--- a/Kval. darbs.docx
+++ b/Kval. darbs.docx
@@ -252,19 +252,11 @@
           <w:b/>
         </w:rPr>
       </w:pPr>
-      <w:proofErr w:type="spellStart"/>
       <w:r>
         <w:rPr>
           <w:b/>
         </w:rPr>
-        <w:t>Keywords</w:t>
-      </w:r>
-      <w:proofErr w:type="spellEnd"/>
-      <w:r>
-        <w:rPr>
-          <w:b/>
-        </w:rPr>
-        <w:t xml:space="preserve">: </w:t>
+        <w:t xml:space="preserve">Keywords: </w:t>
       </w:r>
     </w:p>
     <w:p/>
@@ -292,13 +284,8 @@
     </w:p>
     <w:p>
       <w:r>
-        <w:t>Mots-</w:t>
-      </w:r>
-      <w:proofErr w:type="spellStart"/>
-      <w:r>
-        <w:t>clés</w:t>
-      </w:r>
-      <w:proofErr w:type="spellEnd"/>
+        <w:t>Mots-clés</w:t>
+      </w:r>
       <w:r>
         <w:t xml:space="preserve">: </w:t>
       </w:r>
@@ -349,7 +336,7 @@
         </w:rPr>
         <w:fldChar w:fldCharType="separate"/>
       </w:r>
-      <w:hyperlink w:anchor="_Toc514771691" w:history="1">
+      <w:hyperlink w:anchor="_Toc514855322" w:history="1">
         <w:r>
           <w:rPr>
             <w:rStyle w:val="Hyperlink"/>
@@ -376,7 +363,7 @@
             <w:noProof/>
             <w:webHidden/>
           </w:rPr>
-          <w:instrText xml:space="preserve"> PAGEREF _Toc514771691 \h </w:instrText>
+          <w:instrText xml:space="preserve"> PAGEREF _Toc514855322 \h </w:instrText>
         </w:r>
         <w:r>
           <w:rPr>
@@ -421,7 +408,7 @@
           <w:lang w:val="en-GB" w:eastAsia="en-GB"/>
         </w:rPr>
       </w:pPr>
-      <w:hyperlink w:anchor="_Toc514771692" w:history="1">
+      <w:hyperlink w:anchor="_Toc514855323" w:history="1">
         <w:r>
           <w:rPr>
             <w:rStyle w:val="Hyperlink"/>
@@ -448,7 +435,7 @@
             <w:noProof/>
             <w:webHidden/>
           </w:rPr>
-          <w:instrText xml:space="preserve"> PAGEREF _Toc514771692 \h </w:instrText>
+          <w:instrText xml:space="preserve"> PAGEREF _Toc514855323 \h </w:instrText>
         </w:r>
         <w:r>
           <w:rPr>
@@ -493,7 +480,7 @@
           <w:lang w:val="en-GB" w:eastAsia="en-GB"/>
         </w:rPr>
       </w:pPr>
-      <w:hyperlink w:anchor="_Toc514771693" w:history="1">
+      <w:hyperlink w:anchor="_Toc514855324" w:history="1">
         <w:r>
           <w:rPr>
             <w:rStyle w:val="Hyperlink"/>
@@ -520,7 +507,7 @@
             <w:noProof/>
             <w:webHidden/>
           </w:rPr>
-          <w:instrText xml:space="preserve"> PAGEREF _Toc514771693 \h </w:instrText>
+          <w:instrText xml:space="preserve"> PAGEREF _Toc514855324 \h </w:instrText>
         </w:r>
         <w:r>
           <w:rPr>
@@ -565,7 +552,7 @@
           <w:lang w:val="en-GB" w:eastAsia="en-GB"/>
         </w:rPr>
       </w:pPr>
-      <w:hyperlink w:anchor="_Toc514771694" w:history="1">
+      <w:hyperlink w:anchor="_Toc514855325" w:history="1">
         <w:r>
           <w:rPr>
             <w:rStyle w:val="Hyperlink"/>
@@ -592,7 +579,7 @@
             <w:noProof/>
             <w:webHidden/>
           </w:rPr>
-          <w:instrText xml:space="preserve"> PAGEREF _Toc514771694 \h </w:instrText>
+          <w:instrText xml:space="preserve"> PAGEREF _Toc514855325 \h </w:instrText>
         </w:r>
         <w:r>
           <w:rPr>
@@ -637,7 +624,7 @@
           <w:lang w:val="en-GB" w:eastAsia="en-GB"/>
         </w:rPr>
       </w:pPr>
-      <w:hyperlink w:anchor="_Toc514771695" w:history="1">
+      <w:hyperlink w:anchor="_Toc514855326" w:history="1">
         <w:r>
           <w:rPr>
             <w:rStyle w:val="Hyperlink"/>
@@ -664,7 +651,7 @@
             <w:noProof/>
             <w:webHidden/>
           </w:rPr>
-          <w:instrText xml:space="preserve"> PAGEREF _Toc514771695 \h </w:instrText>
+          <w:instrText xml:space="preserve"> PAGEREF _Toc514855326 \h </w:instrText>
         </w:r>
         <w:r>
           <w:rPr>
@@ -709,7 +696,7 @@
           <w:lang w:val="en-GB" w:eastAsia="en-GB"/>
         </w:rPr>
       </w:pPr>
-      <w:hyperlink w:anchor="_Toc514771696" w:history="1">
+      <w:hyperlink w:anchor="_Toc514855327" w:history="1">
         <w:r>
           <w:rPr>
             <w:rStyle w:val="Hyperlink"/>
@@ -736,7 +723,7 @@
             <w:noProof/>
             <w:webHidden/>
           </w:rPr>
-          <w:instrText xml:space="preserve"> PAGEREF _Toc514771696 \h </w:instrText>
+          <w:instrText xml:space="preserve"> PAGEREF _Toc514855327 \h </w:instrText>
         </w:r>
         <w:r>
           <w:rPr>
@@ -781,7 +768,7 @@
           <w:lang w:val="en-GB" w:eastAsia="en-GB"/>
         </w:rPr>
       </w:pPr>
-      <w:hyperlink w:anchor="_Toc514771697" w:history="1">
+      <w:hyperlink w:anchor="_Toc514855328" w:history="1">
         <w:r>
           <w:rPr>
             <w:rStyle w:val="Hyperlink"/>
@@ -808,7 +795,7 @@
             <w:noProof/>
             <w:webHidden/>
           </w:rPr>
-          <w:instrText xml:space="preserve"> PAGEREF _Toc514771697 \h </w:instrText>
+          <w:instrText xml:space="preserve"> PAGEREF _Toc514855328 \h </w:instrText>
         </w:r>
         <w:r>
           <w:rPr>
@@ -853,7 +840,7 @@
           <w:lang w:val="en-GB" w:eastAsia="en-GB"/>
         </w:rPr>
       </w:pPr>
-      <w:hyperlink w:anchor="_Toc514771698" w:history="1">
+      <w:hyperlink w:anchor="_Toc514855329" w:history="1">
         <w:r>
           <w:rPr>
             <w:rStyle w:val="Hyperlink"/>
@@ -880,7 +867,7 @@
             <w:noProof/>
             <w:webHidden/>
           </w:rPr>
-          <w:instrText xml:space="preserve"> PAGEREF _Toc514771698 \h </w:instrText>
+          <w:instrText xml:space="preserve"> PAGEREF _Toc514855329 \h </w:instrText>
         </w:r>
         <w:r>
           <w:rPr>
@@ -925,7 +912,7 @@
           <w:lang w:val="en-GB" w:eastAsia="en-GB"/>
         </w:rPr>
       </w:pPr>
-      <w:hyperlink w:anchor="_Toc514771699" w:history="1">
+      <w:hyperlink w:anchor="_Toc514855330" w:history="1">
         <w:r>
           <w:rPr>
             <w:rStyle w:val="Hyperlink"/>
@@ -952,7 +939,7 @@
             <w:noProof/>
             <w:webHidden/>
           </w:rPr>
-          <w:instrText xml:space="preserve"> PAGEREF _Toc514771699 \h </w:instrText>
+          <w:instrText xml:space="preserve"> PAGEREF _Toc514855330 \h </w:instrText>
         </w:r>
         <w:r>
           <w:rPr>
@@ -997,13 +984,13 @@
           <w:lang w:val="en-GB" w:eastAsia="en-GB"/>
         </w:rPr>
       </w:pPr>
-      <w:hyperlink w:anchor="_Toc514771700" w:history="1">
+      <w:hyperlink w:anchor="_Toc514855331" w:history="1">
         <w:r>
           <w:rPr>
             <w:rStyle w:val="Hyperlink"/>
             <w:noProof/>
           </w:rPr>
-          <w:t>2. PROJEKTĒJUMA APRAKSTS</w:t>
+          <w:t>2. PROJEKTĒJUMA PRASĪBU APRAKSTS</w:t>
         </w:r>
         <w:r>
           <w:rPr>
@@ -1024,7 +1011,7 @@
             <w:noProof/>
             <w:webHidden/>
           </w:rPr>
-          <w:instrText xml:space="preserve"> PAGEREF _Toc514771700 \h </w:instrText>
+          <w:instrText xml:space="preserve"> PAGEREF _Toc514855331 \h </w:instrText>
         </w:r>
         <w:r>
           <w:rPr>
@@ -1069,7 +1056,7 @@
           <w:lang w:val="en-GB" w:eastAsia="en-GB"/>
         </w:rPr>
       </w:pPr>
-      <w:hyperlink w:anchor="_Toc514771701" w:history="1">
+      <w:hyperlink w:anchor="_Toc514855332" w:history="1">
         <w:r>
           <w:rPr>
             <w:rStyle w:val="Hyperlink"/>
@@ -1096,7 +1083,7 @@
             <w:noProof/>
             <w:webHidden/>
           </w:rPr>
-          <w:instrText xml:space="preserve"> PAGEREF _Toc514771701 \h </w:instrText>
+          <w:instrText xml:space="preserve"> PAGEREF _Toc514855332 \h </w:instrText>
         </w:r>
         <w:r>
           <w:rPr>
@@ -1141,7 +1128,7 @@
           <w:lang w:val="en-GB" w:eastAsia="en-GB"/>
         </w:rPr>
       </w:pPr>
-      <w:hyperlink w:anchor="_Toc514771702" w:history="1">
+      <w:hyperlink w:anchor="_Toc514855333" w:history="1">
         <w:r>
           <w:rPr>
             <w:rStyle w:val="Hyperlink"/>
@@ -1168,7 +1155,7 @@
             <w:noProof/>
             <w:webHidden/>
           </w:rPr>
-          <w:instrText xml:space="preserve"> PAGEREF _Toc514771702 \h </w:instrText>
+          <w:instrText xml:space="preserve"> PAGEREF _Toc514855333 \h </w:instrText>
         </w:r>
         <w:r>
           <w:rPr>
@@ -1188,7 +1175,7 @@
             <w:noProof/>
             <w:webHidden/>
           </w:rPr>
-          <w:t>11</w:t>
+          <w:t>12</w:t>
         </w:r>
         <w:r>
           <w:rPr>
@@ -1213,7 +1200,7 @@
           <w:lang w:val="en-GB" w:eastAsia="en-GB"/>
         </w:rPr>
       </w:pPr>
-      <w:hyperlink w:anchor="_Toc514771703" w:history="1">
+      <w:hyperlink w:anchor="_Toc514855334" w:history="1">
         <w:r>
           <w:rPr>
             <w:rStyle w:val="Hyperlink"/>
@@ -1240,7 +1227,7 @@
             <w:noProof/>
             <w:webHidden/>
           </w:rPr>
-          <w:instrText xml:space="preserve"> PAGEREF _Toc514771703 \h </w:instrText>
+          <w:instrText xml:space="preserve"> PAGEREF _Toc514855334 \h </w:instrText>
         </w:r>
         <w:r>
           <w:rPr>
@@ -1260,7 +1247,7 @@
             <w:noProof/>
             <w:webHidden/>
           </w:rPr>
-          <w:t>11</w:t>
+          <w:t>12</w:t>
         </w:r>
         <w:r>
           <w:rPr>
@@ -1285,7 +1272,7 @@
           <w:lang w:val="en-GB" w:eastAsia="en-GB"/>
         </w:rPr>
       </w:pPr>
-      <w:hyperlink w:anchor="_Toc514771704" w:history="1">
+      <w:hyperlink w:anchor="_Toc514855335" w:history="1">
         <w:r>
           <w:rPr>
             <w:rStyle w:val="Hyperlink"/>
@@ -1312,7 +1299,7 @@
             <w:noProof/>
             <w:webHidden/>
           </w:rPr>
-          <w:instrText xml:space="preserve"> PAGEREF _Toc514771704 \h </w:instrText>
+          <w:instrText xml:space="preserve"> PAGEREF _Toc514855335 \h </w:instrText>
         </w:r>
         <w:r>
           <w:rPr>
@@ -1332,7 +1319,7 @@
             <w:noProof/>
             <w:webHidden/>
           </w:rPr>
-          <w:t>12</w:t>
+          <w:t>13</w:t>
         </w:r>
         <w:r>
           <w:rPr>
@@ -1357,7 +1344,7 @@
           <w:lang w:val="en-GB" w:eastAsia="en-GB"/>
         </w:rPr>
       </w:pPr>
-      <w:hyperlink w:anchor="_Toc514771705" w:history="1">
+      <w:hyperlink w:anchor="_Toc514855336" w:history="1">
         <w:r>
           <w:rPr>
             <w:rStyle w:val="Hyperlink"/>
@@ -1384,7 +1371,7 @@
             <w:noProof/>
             <w:webHidden/>
           </w:rPr>
-          <w:instrText xml:space="preserve"> PAGEREF _Toc514771705 \h </w:instrText>
+          <w:instrText xml:space="preserve"> PAGEREF _Toc514855336 \h </w:instrText>
         </w:r>
         <w:r>
           <w:rPr>
@@ -1404,7 +1391,223 @@
             <w:noProof/>
             <w:webHidden/>
           </w:rPr>
-          <w:t>14</w:t>
+          <w:t>15</w:t>
+        </w:r>
+        <w:r>
+          <w:rPr>
+            <w:noProof/>
+            <w:webHidden/>
+          </w:rPr>
+          <w:fldChar w:fldCharType="end"/>
+        </w:r>
+      </w:hyperlink>
+    </w:p>
+    <w:p>
+      <w:pPr>
+        <w:pStyle w:val="TOC2"/>
+        <w:tabs>
+          <w:tab w:val="right" w:leader="dot" w:pos="9061"/>
+        </w:tabs>
+        <w:rPr>
+          <w:rFonts w:asciiTheme="minorHAnsi" w:eastAsiaTheme="minorEastAsia" w:hAnsiTheme="minorHAnsi" w:cstheme="minorBidi"/>
+          <w:noProof/>
+          <w:sz w:val="22"/>
+          <w:szCs w:val="22"/>
+          <w:lang w:val="en-GB" w:eastAsia="en-GB"/>
+        </w:rPr>
+      </w:pPr>
+      <w:hyperlink w:anchor="_Toc514855337" w:history="1">
+        <w:r>
+          <w:rPr>
+            <w:rStyle w:val="Hyperlink"/>
+            <w:noProof/>
+          </w:rPr>
+          <w:t>4.1. Iekšējā testēšana izstrādes laikā</w:t>
+        </w:r>
+        <w:r>
+          <w:rPr>
+            <w:noProof/>
+            <w:webHidden/>
+          </w:rPr>
+          <w:tab/>
+        </w:r>
+        <w:r>
+          <w:rPr>
+            <w:noProof/>
+            <w:webHidden/>
+          </w:rPr>
+          <w:fldChar w:fldCharType="begin"/>
+        </w:r>
+        <w:r>
+          <w:rPr>
+            <w:noProof/>
+            <w:webHidden/>
+          </w:rPr>
+          <w:instrText xml:space="preserve"> PAGEREF _Toc514855337 \h </w:instrText>
+        </w:r>
+        <w:r>
+          <w:rPr>
+            <w:noProof/>
+            <w:webHidden/>
+          </w:rPr>
+        </w:r>
+        <w:r>
+          <w:rPr>
+            <w:noProof/>
+            <w:webHidden/>
+          </w:rPr>
+          <w:fldChar w:fldCharType="separate"/>
+        </w:r>
+        <w:r>
+          <w:rPr>
+            <w:noProof/>
+            <w:webHidden/>
+          </w:rPr>
+          <w:t>15</w:t>
+        </w:r>
+        <w:r>
+          <w:rPr>
+            <w:noProof/>
+            <w:webHidden/>
+          </w:rPr>
+          <w:fldChar w:fldCharType="end"/>
+        </w:r>
+      </w:hyperlink>
+    </w:p>
+    <w:p>
+      <w:pPr>
+        <w:pStyle w:val="TOC2"/>
+        <w:tabs>
+          <w:tab w:val="right" w:leader="dot" w:pos="9061"/>
+        </w:tabs>
+        <w:rPr>
+          <w:rFonts w:asciiTheme="minorHAnsi" w:eastAsiaTheme="minorEastAsia" w:hAnsiTheme="minorHAnsi" w:cstheme="minorBidi"/>
+          <w:noProof/>
+          <w:sz w:val="22"/>
+          <w:szCs w:val="22"/>
+          <w:lang w:val="en-GB" w:eastAsia="en-GB"/>
+        </w:rPr>
+      </w:pPr>
+      <w:hyperlink w:anchor="_Toc514855338" w:history="1">
+        <w:r>
+          <w:rPr>
+            <w:rStyle w:val="Hyperlink"/>
+            <w:noProof/>
+          </w:rPr>
+          <w:t>4.2. Daļēji atvērtā testēšana izstrādes laikā</w:t>
+        </w:r>
+        <w:r>
+          <w:rPr>
+            <w:noProof/>
+            <w:webHidden/>
+          </w:rPr>
+          <w:tab/>
+        </w:r>
+        <w:r>
+          <w:rPr>
+            <w:noProof/>
+            <w:webHidden/>
+          </w:rPr>
+          <w:fldChar w:fldCharType="begin"/>
+        </w:r>
+        <w:r>
+          <w:rPr>
+            <w:noProof/>
+            <w:webHidden/>
+          </w:rPr>
+          <w:instrText xml:space="preserve"> PAGEREF _Toc514855338 \h </w:instrText>
+        </w:r>
+        <w:r>
+          <w:rPr>
+            <w:noProof/>
+            <w:webHidden/>
+          </w:rPr>
+        </w:r>
+        <w:r>
+          <w:rPr>
+            <w:noProof/>
+            <w:webHidden/>
+          </w:rPr>
+          <w:fldChar w:fldCharType="separate"/>
+        </w:r>
+        <w:r>
+          <w:rPr>
+            <w:noProof/>
+            <w:webHidden/>
+          </w:rPr>
+          <w:t>15</w:t>
+        </w:r>
+        <w:r>
+          <w:rPr>
+            <w:noProof/>
+            <w:webHidden/>
+          </w:rPr>
+          <w:fldChar w:fldCharType="end"/>
+        </w:r>
+      </w:hyperlink>
+    </w:p>
+    <w:p>
+      <w:pPr>
+        <w:pStyle w:val="TOC2"/>
+        <w:tabs>
+          <w:tab w:val="right" w:leader="dot" w:pos="9061"/>
+        </w:tabs>
+        <w:rPr>
+          <w:rFonts w:asciiTheme="minorHAnsi" w:eastAsiaTheme="minorEastAsia" w:hAnsiTheme="minorHAnsi" w:cstheme="minorBidi"/>
+          <w:noProof/>
+          <w:sz w:val="22"/>
+          <w:szCs w:val="22"/>
+          <w:lang w:val="en-GB" w:eastAsia="en-GB"/>
+        </w:rPr>
+      </w:pPr>
+      <w:hyperlink w:anchor="_Toc514855339" w:history="1">
+        <w:r>
+          <w:rPr>
+            <w:rStyle w:val="Hyperlink"/>
+            <w:noProof/>
+          </w:rPr>
+          <w:t>4.3. Iekšējā testēšana pēc izstrādes</w:t>
+        </w:r>
+        <w:r>
+          <w:rPr>
+            <w:noProof/>
+            <w:webHidden/>
+          </w:rPr>
+          <w:tab/>
+        </w:r>
+        <w:r>
+          <w:rPr>
+            <w:noProof/>
+            <w:webHidden/>
+          </w:rPr>
+          <w:fldChar w:fldCharType="begin"/>
+        </w:r>
+        <w:r>
+          <w:rPr>
+            <w:noProof/>
+            <w:webHidden/>
+          </w:rPr>
+          <w:instrText xml:space="preserve"> PAGEREF _Toc514855339 \h </w:instrText>
+        </w:r>
+        <w:r>
+          <w:rPr>
+            <w:noProof/>
+            <w:webHidden/>
+          </w:rPr>
+        </w:r>
+        <w:r>
+          <w:rPr>
+            <w:noProof/>
+            <w:webHidden/>
+          </w:rPr>
+          <w:fldChar w:fldCharType="separate"/>
+        </w:r>
+        <w:r>
+          <w:rPr>
+            <w:noProof/>
+            <w:webHidden/>
+          </w:rPr>
+          <w:t>15</w:t>
         </w:r>
         <w:r>
           <w:rPr>
@@ -1429,7 +1632,7 @@
           <w:lang w:val="en-GB" w:eastAsia="en-GB"/>
         </w:rPr>
       </w:pPr>
-      <w:hyperlink w:anchor="_Toc514771706" w:history="1">
+      <w:hyperlink w:anchor="_Toc514855340" w:history="1">
         <w:r>
           <w:rPr>
             <w:rStyle w:val="Hyperlink"/>
@@ -1456,7 +1659,7 @@
             <w:noProof/>
             <w:webHidden/>
           </w:rPr>
-          <w:instrText xml:space="preserve"> PAGEREF _Toc514771706 \h </w:instrText>
+          <w:instrText xml:space="preserve"> PAGEREF _Toc514855340 \h </w:instrText>
         </w:r>
         <w:r>
           <w:rPr>
@@ -1476,7 +1679,7 @@
             <w:noProof/>
             <w:webHidden/>
           </w:rPr>
-          <w:t>15</w:t>
+          <w:t>17</w:t>
         </w:r>
         <w:r>
           <w:rPr>
@@ -1501,7 +1704,7 @@
           <w:lang w:val="en-GB" w:eastAsia="en-GB"/>
         </w:rPr>
       </w:pPr>
-      <w:hyperlink w:anchor="_Toc514771707" w:history="1">
+      <w:hyperlink w:anchor="_Toc514855341" w:history="1">
         <w:r>
           <w:rPr>
             <w:rStyle w:val="Hyperlink"/>
@@ -1528,7 +1731,7 @@
             <w:noProof/>
             <w:webHidden/>
           </w:rPr>
-          <w:instrText xml:space="preserve"> PAGEREF _Toc514771707 \h </w:instrText>
+          <w:instrText xml:space="preserve"> PAGEREF _Toc514855341 \h </w:instrText>
         </w:r>
         <w:r>
           <w:rPr>
@@ -1548,7 +1751,7 @@
             <w:noProof/>
             <w:webHidden/>
           </w:rPr>
-          <w:t>15</w:t>
+          <w:t>17</w:t>
         </w:r>
         <w:r>
           <w:rPr>
@@ -1573,7 +1776,7 @@
           <w:lang w:val="en-GB" w:eastAsia="en-GB"/>
         </w:rPr>
       </w:pPr>
-      <w:hyperlink w:anchor="_Toc514771708" w:history="1">
+      <w:hyperlink w:anchor="_Toc514855342" w:history="1">
         <w:r>
           <w:rPr>
             <w:rStyle w:val="Hyperlink"/>
@@ -1600,7 +1803,7 @@
             <w:noProof/>
             <w:webHidden/>
           </w:rPr>
-          <w:instrText xml:space="preserve"> PAGEREF _Toc514771708 \h </w:instrText>
+          <w:instrText xml:space="preserve"> PAGEREF _Toc514855342 \h </w:instrText>
         </w:r>
         <w:r>
           <w:rPr>
@@ -1620,7 +1823,7 @@
             <w:noProof/>
             <w:webHidden/>
           </w:rPr>
-          <w:t>15</w:t>
+          <w:t>17</w:t>
         </w:r>
         <w:r>
           <w:rPr>
@@ -1645,7 +1848,7 @@
           <w:lang w:val="en-GB" w:eastAsia="en-GB"/>
         </w:rPr>
       </w:pPr>
-      <w:hyperlink w:anchor="_Toc514771709" w:history="1">
+      <w:hyperlink w:anchor="_Toc514855343" w:history="1">
         <w:r>
           <w:rPr>
             <w:rStyle w:val="Hyperlink"/>
@@ -1672,7 +1875,7 @@
             <w:noProof/>
             <w:webHidden/>
           </w:rPr>
-          <w:instrText xml:space="preserve"> PAGEREF _Toc514771709 \h </w:instrText>
+          <w:instrText xml:space="preserve"> PAGEREF _Toc514855343 \h </w:instrText>
         </w:r>
         <w:r>
           <w:rPr>
@@ -1692,7 +1895,7 @@
             <w:noProof/>
             <w:webHidden/>
           </w:rPr>
-          <w:t>17</w:t>
+          <w:t>19</w:t>
         </w:r>
         <w:r>
           <w:rPr>
@@ -1717,7 +1920,7 @@
           <w:lang w:val="en-GB" w:eastAsia="en-GB"/>
         </w:rPr>
       </w:pPr>
-      <w:hyperlink w:anchor="_Toc514771710" w:history="1">
+      <w:hyperlink w:anchor="_Toc514855344" w:history="1">
         <w:r>
           <w:rPr>
             <w:rStyle w:val="Hyperlink"/>
@@ -1744,7 +1947,7 @@
             <w:noProof/>
             <w:webHidden/>
           </w:rPr>
-          <w:instrText xml:space="preserve"> PAGEREF _Toc514771710 \h </w:instrText>
+          <w:instrText xml:space="preserve"> PAGEREF _Toc514855344 \h </w:instrText>
         </w:r>
         <w:r>
           <w:rPr>
@@ -1764,7 +1967,7 @@
             <w:noProof/>
             <w:webHidden/>
           </w:rPr>
-          <w:t>18</w:t>
+          <w:t>20</w:t>
         </w:r>
         <w:r>
           <w:rPr>
@@ -1789,7 +1992,7 @@
           <w:lang w:val="en-GB" w:eastAsia="en-GB"/>
         </w:rPr>
       </w:pPr>
-      <w:hyperlink w:anchor="_Toc514771711" w:history="1">
+      <w:hyperlink w:anchor="_Toc514855345" w:history="1">
         <w:r>
           <w:rPr>
             <w:rStyle w:val="Hyperlink"/>
@@ -1816,7 +2019,7 @@
             <w:noProof/>
             <w:webHidden/>
           </w:rPr>
-          <w:instrText xml:space="preserve"> PAGEREF _Toc514771711 \h </w:instrText>
+          <w:instrText xml:space="preserve"> PAGEREF _Toc514855345 \h </w:instrText>
         </w:r>
         <w:r>
           <w:rPr>
@@ -1836,7 +2039,7 @@
             <w:noProof/>
             <w:webHidden/>
           </w:rPr>
-          <w:t>18</w:t>
+          <w:t>20</w:t>
         </w:r>
         <w:r>
           <w:rPr>
@@ -1861,7 +2064,7 @@
           <w:lang w:val="en-GB" w:eastAsia="en-GB"/>
         </w:rPr>
       </w:pPr>
-      <w:hyperlink w:anchor="_Toc514771712" w:history="1">
+      <w:hyperlink w:anchor="_Toc514855346" w:history="1">
         <w:r>
           <w:rPr>
             <w:rStyle w:val="Hyperlink"/>
@@ -1888,7 +2091,7 @@
             <w:noProof/>
             <w:webHidden/>
           </w:rPr>
-          <w:instrText xml:space="preserve"> PAGEREF _Toc514771712 \h </w:instrText>
+          <w:instrText xml:space="preserve"> PAGEREF _Toc514855346 \h </w:instrText>
         </w:r>
         <w:r>
           <w:rPr>
@@ -1908,7 +2111,7 @@
             <w:noProof/>
             <w:webHidden/>
           </w:rPr>
-          <w:t>19</w:t>
+          <w:t>21</w:t>
         </w:r>
         <w:r>
           <w:rPr>
@@ -1933,7 +2136,7 @@
           <w:lang w:val="en-GB" w:eastAsia="en-GB"/>
         </w:rPr>
       </w:pPr>
-      <w:hyperlink w:anchor="_Toc514771713" w:history="1">
+      <w:hyperlink w:anchor="_Toc514855347" w:history="1">
         <w:r>
           <w:rPr>
             <w:rStyle w:val="Hyperlink"/>
@@ -1960,7 +2163,7 @@
             <w:noProof/>
             <w:webHidden/>
           </w:rPr>
-          <w:instrText xml:space="preserve"> PAGEREF _Toc514771713 \h </w:instrText>
+          <w:instrText xml:space="preserve"> PAGEREF _Toc514855347 \h </w:instrText>
         </w:r>
         <w:r>
           <w:rPr>
@@ -1980,7 +2183,7 @@
             <w:noProof/>
             <w:webHidden/>
           </w:rPr>
-          <w:t>19</w:t>
+          <w:t>21</w:t>
         </w:r>
         <w:r>
           <w:rPr>
@@ -2005,7 +2208,7 @@
           <w:lang w:val="en-GB" w:eastAsia="en-GB"/>
         </w:rPr>
       </w:pPr>
-      <w:hyperlink w:anchor="_Toc514771714" w:history="1">
+      <w:hyperlink w:anchor="_Toc514855348" w:history="1">
         <w:r>
           <w:rPr>
             <w:rStyle w:val="Hyperlink"/>
@@ -2032,7 +2235,7 @@
             <w:noProof/>
             <w:webHidden/>
           </w:rPr>
-          <w:instrText xml:space="preserve"> PAGEREF _Toc514771714 \h </w:instrText>
+          <w:instrText xml:space="preserve"> PAGEREF _Toc514855348 \h </w:instrText>
         </w:r>
         <w:r>
           <w:rPr>
@@ -2052,7 +2255,7 @@
             <w:noProof/>
             <w:webHidden/>
           </w:rPr>
-          <w:t>19</w:t>
+          <w:t>21</w:t>
         </w:r>
         <w:r>
           <w:rPr>
@@ -2077,7 +2280,7 @@
           <w:lang w:val="en-GB" w:eastAsia="en-GB"/>
         </w:rPr>
       </w:pPr>
-      <w:hyperlink w:anchor="_Toc514771715" w:history="1">
+      <w:hyperlink w:anchor="_Toc514855349" w:history="1">
         <w:r>
           <w:rPr>
             <w:rStyle w:val="Hyperlink"/>
@@ -2104,7 +2307,7 @@
             <w:noProof/>
             <w:webHidden/>
           </w:rPr>
-          <w:instrText xml:space="preserve"> PAGEREF _Toc514771715 \h </w:instrText>
+          <w:instrText xml:space="preserve"> PAGEREF _Toc514855349 \h </w:instrText>
         </w:r>
         <w:r>
           <w:rPr>
@@ -2124,7 +2327,7 @@
             <w:noProof/>
             <w:webHidden/>
           </w:rPr>
-          <w:t>20</w:t>
+          <w:t>22</w:t>
         </w:r>
         <w:r>
           <w:rPr>
@@ -2149,7 +2352,7 @@
           <w:lang w:val="en-GB" w:eastAsia="en-GB"/>
         </w:rPr>
       </w:pPr>
-      <w:hyperlink w:anchor="_Toc514771716" w:history="1">
+      <w:hyperlink w:anchor="_Toc514855350" w:history="1">
         <w:r>
           <w:rPr>
             <w:rStyle w:val="Hyperlink"/>
@@ -2176,7 +2379,7 @@
             <w:noProof/>
             <w:webHidden/>
           </w:rPr>
-          <w:instrText xml:space="preserve"> PAGEREF _Toc514771716 \h </w:instrText>
+          <w:instrText xml:space="preserve"> PAGEREF _Toc514855350 \h </w:instrText>
         </w:r>
         <w:r>
           <w:rPr>
@@ -2196,7 +2399,7 @@
             <w:noProof/>
             <w:webHidden/>
           </w:rPr>
-          <w:t>20</w:t>
+          <w:t>22</w:t>
         </w:r>
         <w:r>
           <w:rPr>
@@ -2221,7 +2424,7 @@
           <w:lang w:val="en-GB" w:eastAsia="en-GB"/>
         </w:rPr>
       </w:pPr>
-      <w:hyperlink w:anchor="_Toc514771717" w:history="1">
+      <w:hyperlink w:anchor="_Toc514855351" w:history="1">
         <w:r>
           <w:rPr>
             <w:rStyle w:val="Hyperlink"/>
@@ -2248,7 +2451,7 @@
             <w:noProof/>
             <w:webHidden/>
           </w:rPr>
-          <w:instrText xml:space="preserve"> PAGEREF _Toc514771717 \h </w:instrText>
+          <w:instrText xml:space="preserve"> PAGEREF _Toc514855351 \h </w:instrText>
         </w:r>
         <w:r>
           <w:rPr>
@@ -2268,7 +2471,7 @@
             <w:noProof/>
             <w:webHidden/>
           </w:rPr>
-          <w:t>20</w:t>
+          <w:t>22</w:t>
         </w:r>
         <w:r>
           <w:rPr>
@@ -2293,7 +2496,7 @@
           <w:lang w:val="en-GB" w:eastAsia="en-GB"/>
         </w:rPr>
       </w:pPr>
-      <w:hyperlink w:anchor="_Toc514771718" w:history="1">
+      <w:hyperlink w:anchor="_Toc514855352" w:history="1">
         <w:r>
           <w:rPr>
             <w:rStyle w:val="Hyperlink"/>
@@ -2320,7 +2523,7 @@
             <w:noProof/>
             <w:webHidden/>
           </w:rPr>
-          <w:instrText xml:space="preserve"> PAGEREF _Toc514771718 \h </w:instrText>
+          <w:instrText xml:space="preserve"> PAGEREF _Toc514855352 \h </w:instrText>
         </w:r>
         <w:r>
           <w:rPr>
@@ -2340,7 +2543,7 @@
             <w:noProof/>
             <w:webHidden/>
           </w:rPr>
-          <w:t>20</w:t>
+          <w:t>22</w:t>
         </w:r>
         <w:r>
           <w:rPr>
@@ -2365,7 +2568,7 @@
           <w:lang w:val="en-GB" w:eastAsia="en-GB"/>
         </w:rPr>
       </w:pPr>
-      <w:hyperlink w:anchor="_Toc514771719" w:history="1">
+      <w:hyperlink w:anchor="_Toc514855353" w:history="1">
         <w:r>
           <w:rPr>
             <w:rStyle w:val="Hyperlink"/>
@@ -2392,7 +2595,7 @@
             <w:noProof/>
             <w:webHidden/>
           </w:rPr>
-          <w:instrText xml:space="preserve"> PAGEREF _Toc514771719 \h </w:instrText>
+          <w:instrText xml:space="preserve"> PAGEREF _Toc514855353 \h </w:instrText>
         </w:r>
         <w:r>
           <w:rPr>
@@ -2412,7 +2615,79 @@
             <w:noProof/>
             <w:webHidden/>
           </w:rPr>
-          <w:t>21</w:t>
+          <w:t>23</w:t>
+        </w:r>
+        <w:r>
+          <w:rPr>
+            <w:noProof/>
+            <w:webHidden/>
+          </w:rPr>
+          <w:fldChar w:fldCharType="end"/>
+        </w:r>
+      </w:hyperlink>
+    </w:p>
+    <w:p>
+      <w:pPr>
+        <w:pStyle w:val="TOC2"/>
+        <w:tabs>
+          <w:tab w:val="right" w:leader="dot" w:pos="9061"/>
+        </w:tabs>
+        <w:rPr>
+          <w:rFonts w:asciiTheme="minorHAnsi" w:eastAsiaTheme="minorEastAsia" w:hAnsiTheme="minorHAnsi" w:cstheme="minorBidi"/>
+          <w:noProof/>
+          <w:sz w:val="22"/>
+          <w:szCs w:val="22"/>
+          <w:lang w:val="en-GB" w:eastAsia="en-GB"/>
+        </w:rPr>
+      </w:pPr>
+      <w:hyperlink w:anchor="_Toc514855354" w:history="1">
+        <w:r>
+          <w:rPr>
+            <w:rStyle w:val="Hyperlink"/>
+            <w:noProof/>
+          </w:rPr>
+          <w:t>7.5. Dokumentu konfigurācijas pārvaldība</w:t>
+        </w:r>
+        <w:r>
+          <w:rPr>
+            <w:noProof/>
+            <w:webHidden/>
+          </w:rPr>
+          <w:tab/>
+        </w:r>
+        <w:r>
+          <w:rPr>
+            <w:noProof/>
+            <w:webHidden/>
+          </w:rPr>
+          <w:fldChar w:fldCharType="begin"/>
+        </w:r>
+        <w:r>
+          <w:rPr>
+            <w:noProof/>
+            <w:webHidden/>
+          </w:rPr>
+          <w:instrText xml:space="preserve"> PAGEREF _Toc514855354 \h </w:instrText>
+        </w:r>
+        <w:r>
+          <w:rPr>
+            <w:noProof/>
+            <w:webHidden/>
+          </w:rPr>
+        </w:r>
+        <w:r>
+          <w:rPr>
+            <w:noProof/>
+            <w:webHidden/>
+          </w:rPr>
+          <w:fldChar w:fldCharType="separate"/>
+        </w:r>
+        <w:r>
+          <w:rPr>
+            <w:noProof/>
+            <w:webHidden/>
+          </w:rPr>
+          <w:t>23</w:t>
         </w:r>
         <w:r>
           <w:rPr>
@@ -2437,7 +2712,7 @@
           <w:lang w:val="en-GB" w:eastAsia="en-GB"/>
         </w:rPr>
       </w:pPr>
-      <w:hyperlink w:anchor="_Toc514771720" w:history="1">
+      <w:hyperlink w:anchor="_Toc514855355" w:history="1">
         <w:r>
           <w:rPr>
             <w:rStyle w:val="Hyperlink"/>
@@ -2464,7 +2739,7 @@
             <w:noProof/>
             <w:webHidden/>
           </w:rPr>
-          <w:instrText xml:space="preserve"> PAGEREF _Toc514771720 \h </w:instrText>
+          <w:instrText xml:space="preserve"> PAGEREF _Toc514855355 \h </w:instrText>
         </w:r>
         <w:r>
           <w:rPr>
@@ -2484,7 +2759,7 @@
             <w:noProof/>
             <w:webHidden/>
           </w:rPr>
-          <w:t>22</w:t>
+          <w:t>24</w:t>
         </w:r>
         <w:r>
           <w:rPr>
@@ -2509,13 +2784,13 @@
           <w:lang w:val="en-GB" w:eastAsia="en-GB"/>
         </w:rPr>
       </w:pPr>
-      <w:hyperlink w:anchor="_Toc514771721" w:history="1">
+      <w:hyperlink w:anchor="_Toc514855356" w:history="1">
         <w:r>
           <w:rPr>
             <w:rStyle w:val="Hyperlink"/>
             <w:noProof/>
           </w:rPr>
-          <w:t>IZMANTOTĀ LITERATŪRA</w:t>
+          <w:t>SECINĀJUMI</w:t>
         </w:r>
         <w:r>
           <w:rPr>
@@ -2536,7 +2811,7 @@
             <w:noProof/>
             <w:webHidden/>
           </w:rPr>
-          <w:instrText xml:space="preserve"> PAGEREF _Toc514771721 \h </w:instrText>
+          <w:instrText xml:space="preserve"> PAGEREF _Toc514855356 \h </w:instrText>
         </w:r>
         <w:r>
           <w:rPr>
@@ -2556,7 +2831,7 @@
             <w:noProof/>
             <w:webHidden/>
           </w:rPr>
-          <w:t>23</w:t>
+          <w:t>24</w:t>
         </w:r>
         <w:r>
           <w:rPr>
@@ -2581,12 +2856,84 @@
           <w:lang w:val="en-GB" w:eastAsia="en-GB"/>
         </w:rPr>
       </w:pPr>
-      <w:hyperlink w:anchor="_Toc514771722" w:history="1">
+      <w:hyperlink w:anchor="_Toc514855357" w:history="1">
         <w:r>
           <w:rPr>
             <w:rStyle w:val="Hyperlink"/>
             <w:noProof/>
           </w:rPr>
+          <w:t>IZMANTOTĀ LITERATŪRA</w:t>
+        </w:r>
+        <w:r>
+          <w:rPr>
+            <w:noProof/>
+            <w:webHidden/>
+          </w:rPr>
+          <w:tab/>
+        </w:r>
+        <w:r>
+          <w:rPr>
+            <w:noProof/>
+            <w:webHidden/>
+          </w:rPr>
+          <w:fldChar w:fldCharType="begin"/>
+        </w:r>
+        <w:r>
+          <w:rPr>
+            <w:noProof/>
+            <w:webHidden/>
+          </w:rPr>
+          <w:instrText xml:space="preserve"> PAGEREF _Toc514855357 \h </w:instrText>
+        </w:r>
+        <w:r>
+          <w:rPr>
+            <w:noProof/>
+            <w:webHidden/>
+          </w:rPr>
+        </w:r>
+        <w:r>
+          <w:rPr>
+            <w:noProof/>
+            <w:webHidden/>
+          </w:rPr>
+          <w:fldChar w:fldCharType="separate"/>
+        </w:r>
+        <w:r>
+          <w:rPr>
+            <w:noProof/>
+            <w:webHidden/>
+          </w:rPr>
+          <w:t>25</w:t>
+        </w:r>
+        <w:r>
+          <w:rPr>
+            <w:noProof/>
+            <w:webHidden/>
+          </w:rPr>
+          <w:fldChar w:fldCharType="end"/>
+        </w:r>
+      </w:hyperlink>
+    </w:p>
+    <w:p>
+      <w:pPr>
+        <w:pStyle w:val="TOC1"/>
+        <w:tabs>
+          <w:tab w:val="right" w:leader="dot" w:pos="9061"/>
+        </w:tabs>
+        <w:rPr>
+          <w:rFonts w:asciiTheme="minorHAnsi" w:eastAsiaTheme="minorEastAsia" w:hAnsiTheme="minorHAnsi" w:cstheme="minorBidi"/>
+          <w:noProof/>
+          <w:sz w:val="22"/>
+          <w:szCs w:val="22"/>
+          <w:lang w:val="en-GB" w:eastAsia="en-GB"/>
+        </w:rPr>
+      </w:pPr>
+      <w:hyperlink w:anchor="_Toc514855358" w:history="1">
+        <w:r>
+          <w:rPr>
+            <w:rStyle w:val="Hyperlink"/>
+            <w:noProof/>
+          </w:rPr>
           <w:t>DOKUMENTĀRĀ LAPA</w:t>
         </w:r>
         <w:r>
@@ -2608,7 +2955,7 @@
             <w:noProof/>
             <w:webHidden/>
           </w:rPr>
-          <w:instrText xml:space="preserve"> PAGEREF _Toc514771722 \h </w:instrText>
+          <w:instrText xml:space="preserve"> PAGEREF _Toc514855358 \h </w:instrText>
         </w:r>
         <w:r>
           <w:rPr>
@@ -2628,7 +2975,7 @@
             <w:noProof/>
             <w:webHidden/>
           </w:rPr>
-          <w:t>24</w:t>
+          <w:t>26</w:t>
         </w:r>
         <w:r>
           <w:rPr>
@@ -2651,7 +2998,7 @@
       <w:pPr>
         <w:pStyle w:val="Heading1"/>
       </w:pPr>
-      <w:bookmarkStart w:id="0" w:name="_Toc514771691"/>
+      <w:bookmarkStart w:id="0" w:name="_Toc514855322"/>
       <w:r>
         <w:lastRenderedPageBreak/>
         <w:t>IZMANTOTIE SAĪSINĀJUMI</w:t>
@@ -2729,11 +3076,9 @@
           <w:b/>
         </w:rPr>
       </w:pPr>
-      <w:proofErr w:type="spellStart"/>
       <w:r>
         <w:t>camelCasing</w:t>
       </w:r>
-      <w:proofErr w:type="spellEnd"/>
     </w:p>
     <w:p/>
     <w:p>
@@ -2763,7 +3108,7 @@
       <w:pPr>
         <w:pStyle w:val="Heading1"/>
       </w:pPr>
-      <w:bookmarkStart w:id="1" w:name="_Toc514771692"/>
+      <w:bookmarkStart w:id="1" w:name="_Toc514855323"/>
       <w:r>
         <w:lastRenderedPageBreak/>
         <w:t>IEVADS</w:t>
@@ -2772,15 +3117,7 @@
     </w:p>
     <w:p>
       <w:r>
-        <w:t>Kvalifikācijas darbs apraksta mobilas spēles projekta “</w:t>
-      </w:r>
-      <w:proofErr w:type="spellStart"/>
-      <w:r>
-        <w:t>Memedieval</w:t>
-      </w:r>
-      <w:proofErr w:type="spellEnd"/>
-      <w:r>
-        <w:t xml:space="preserve">” minimālā </w:t>
+        <w:t xml:space="preserve">Kvalifikācijas darbs apraksta mobilas spēles projekta “Memedieval” minimālā </w:t>
       </w:r>
       <w:r>
         <w:t xml:space="preserve">darbspējīgā </w:t>
@@ -2800,77 +3137,13 @@
         <w:t xml:space="preserve">Pirmais spēles prototips tika radīts </w:t>
       </w:r>
       <w:r>
-        <w:t xml:space="preserve">2017. gada septembrī </w:t>
-      </w:r>
-      <w:proofErr w:type="spellStart"/>
-      <w:r>
-        <w:t>hakatona</w:t>
-      </w:r>
-      <w:proofErr w:type="spellEnd"/>
-      <w:r>
-        <w:t xml:space="preserve"> “</w:t>
-      </w:r>
-      <w:proofErr w:type="spellStart"/>
-      <w:r>
-        <w:t>Game</w:t>
-      </w:r>
-      <w:proofErr w:type="spellEnd"/>
-      <w:r>
-        <w:t xml:space="preserve"> </w:t>
-      </w:r>
-      <w:proofErr w:type="spellStart"/>
-      <w:r>
-        <w:t>Camps</w:t>
-      </w:r>
-      <w:proofErr w:type="spellEnd"/>
-      <w:r>
-        <w:t xml:space="preserve"> </w:t>
-      </w:r>
-      <w:proofErr w:type="spellStart"/>
-      <w:r>
-        <w:t>Riga</w:t>
-      </w:r>
-      <w:proofErr w:type="spellEnd"/>
-      <w:r>
-        <w:t xml:space="preserve"> 2017” ietvaros četru cilvēku komandā. Jaunas prototipa iterācijas tika izveid</w:t>
-      </w:r>
-      <w:r>
-        <w:t>otas “</w:t>
-      </w:r>
-      <w:proofErr w:type="spellStart"/>
-      <w:r>
-        <w:t>Startup</w:t>
-      </w:r>
-      <w:proofErr w:type="spellEnd"/>
-      <w:r>
-        <w:t xml:space="preserve"> Slalom IT Rēzekne</w:t>
-      </w:r>
-      <w:r>
-        <w:t>” un “</w:t>
-      </w:r>
-      <w:proofErr w:type="spellStart"/>
-      <w:r>
-        <w:t>Startup</w:t>
-      </w:r>
-      <w:proofErr w:type="spellEnd"/>
-      <w:r>
-        <w:t xml:space="preserve"> Slalom </w:t>
-      </w:r>
-      <w:proofErr w:type="spellStart"/>
-      <w:r>
-        <w:t>Fintech</w:t>
-      </w:r>
-      <w:proofErr w:type="spellEnd"/>
-      <w:r>
-        <w:t xml:space="preserve">” </w:t>
-      </w:r>
-      <w:proofErr w:type="spellStart"/>
-      <w:r>
-        <w:t>hakatonos</w:t>
-      </w:r>
-      <w:proofErr w:type="spellEnd"/>
-      <w:r>
-        <w:t xml:space="preserve"> un dažādi papildinājumi, labojumi un dokumentācija</w:t>
+        <w:t>2017. gada septembrī hakatona “Game Camps Riga 2017” ietvaros četru cilvēku komandā. Jaunas prototipa iterācijas tika izveid</w:t>
+      </w:r>
+      <w:r>
+        <w:t>otas “Startup Slalom IT Rēzekne</w:t>
+      </w:r>
+      <w:r>
+        <w:t>” un “Startup Slalom Fintech” hakatonos un dažādi papildinājumi, labojumi un dokumentācija</w:t>
       </w:r>
       <w:r>
         <w:t xml:space="preserve"> par tēmu </w:t>
@@ -2916,26 +3189,10 @@
     </w:p>
     <w:p>
       <w:r>
-        <w:t xml:space="preserve">Spēle ir veidota uz </w:t>
-      </w:r>
-      <w:proofErr w:type="spellStart"/>
-      <w:r>
-        <w:t>Unity</w:t>
-      </w:r>
-      <w:proofErr w:type="spellEnd"/>
-      <w:r>
-        <w:t xml:space="preserve"> dziņa bāzes un </w:t>
-      </w:r>
-      <w:r>
-        <w:t xml:space="preserve">paredzēta lietošanai </w:t>
-      </w:r>
-      <w:proofErr w:type="spellStart"/>
-      <w:r>
-        <w:t>Android</w:t>
-      </w:r>
-      <w:proofErr w:type="spellEnd"/>
-      <w:r>
-        <w:t xml:space="preserve"> operētājsistēmas viedtālruņiem</w:t>
+        <w:t xml:space="preserve">Spēle ir veidota uz Unity dziņa bāzes un </w:t>
+      </w:r>
+      <w:r>
+        <w:t>paredzēta lietošanai Android operētājsistēmas viedtālruņiem</w:t>
       </w:r>
       <w:r>
         <w:t xml:space="preserve"> vai Windows darbstacijām</w:t>
@@ -2949,37 +3206,8 @@
       <w:r>
         <w:t xml:space="preserve">Versiju vadībai sākotnēji tika izmantots </w:t>
       </w:r>
-      <w:proofErr w:type="spellStart"/>
-      <w:r>
-        <w:t>Unity</w:t>
-      </w:r>
-      <w:proofErr w:type="spellEnd"/>
-      <w:r>
-        <w:t xml:space="preserve"> piedāvātais risinājums “</w:t>
-      </w:r>
-      <w:proofErr w:type="spellStart"/>
-      <w:r>
-        <w:t>Unity</w:t>
-      </w:r>
-      <w:proofErr w:type="spellEnd"/>
-      <w:r>
-        <w:t xml:space="preserve"> </w:t>
-      </w:r>
-      <w:proofErr w:type="spellStart"/>
-      <w:r>
-        <w:t>Collaborate</w:t>
-      </w:r>
-      <w:proofErr w:type="spellEnd"/>
-      <w:r>
-        <w:t xml:space="preserve">”, bet laika gaitā tika veikta pāreja uz </w:t>
-      </w:r>
-      <w:proofErr w:type="spellStart"/>
-      <w:r>
-        <w:t>GitHub</w:t>
-      </w:r>
-      <w:proofErr w:type="spellEnd"/>
-      <w:r>
-        <w:t>.</w:t>
+      <w:r>
+        <w:t>Unity piedāvātais risinājums “Unity Collaborate”, bet laika gaitā tika veikta pāreja uz GitHub.</w:t>
       </w:r>
     </w:p>
     <w:p>
@@ -2987,15 +3215,7 @@
         <w:t>Rakstīšanas br</w:t>
       </w:r>
       <w:r>
-        <w:t xml:space="preserve">īdī spēles </w:t>
-      </w:r>
-      <w:proofErr w:type="spellStart"/>
-      <w:r>
-        <w:t>Memedieval</w:t>
-      </w:r>
-      <w:proofErr w:type="spellEnd"/>
-      <w:r>
-        <w:t xml:space="preserve"> prototips daļēji ilustrē ie</w:t>
+        <w:t>īdī spēles Memedieval prototips daļēji ilustrē ie</w:t>
       </w:r>
       <w:r>
         <w:t>plānoto spēles funkcionalitāti. Iespējams noalgot čempionus, kuriem sejas vietā tiek piešķirta spēlētāja uzņemta fotogrāfija. Čempioniem ir dažādas īpašības – prasmes (</w:t>
@@ -3003,14 +3223,12 @@
       <w:r>
         <w:t xml:space="preserve">angliski – </w:t>
       </w:r>
-      <w:proofErr w:type="spellStart"/>
       <w:r>
         <w:rPr>
           <w:i/>
         </w:rPr>
         <w:t>skills</w:t>
       </w:r>
-      <w:proofErr w:type="spellEnd"/>
       <w:r>
         <w:t xml:space="preserve">), biogrāfija, un </w:t>
       </w:r>
@@ -3024,15 +3242,7 @@
         <w:t xml:space="preserve">. </w:t>
       </w:r>
       <w:r>
-        <w:t>Čempioni kalpo kā spēlētāja armijas komandieri un palīdz viņam iekarot pretinieku pilis. Spēlētāja pretinieks ir mākslīgais intelekts (</w:t>
-      </w:r>
-      <w:proofErr w:type="spellStart"/>
-      <w:r>
-        <w:t>turmpāk</w:t>
-      </w:r>
-      <w:proofErr w:type="spellEnd"/>
-      <w:r>
-        <w:t xml:space="preserve"> tekstā – </w:t>
+        <w:t xml:space="preserve">Čempioni kalpo kā spēlētāja armijas komandieri un palīdz viņam iekarot pretinieku pilis. Spēlētāja pretinieks ir mākslīgais intelekts (turmpāk tekstā – </w:t>
       </w:r>
       <w:r>
         <w:rPr>
@@ -3063,15 +3273,7 @@
     </w:p>
     <w:p>
       <w:r>
-        <w:t xml:space="preserve">Nākošā šķirtne spēles </w:t>
-      </w:r>
-      <w:proofErr w:type="spellStart"/>
-      <w:r>
-        <w:t>Memedieval</w:t>
-      </w:r>
-      <w:proofErr w:type="spellEnd"/>
-      <w:r>
-        <w:t xml:space="preserve"> izstrādē ir minimālā darbspējīgā p</w:t>
+        <w:t>Nākošā šķirtne spēles Memedieval izstrādē ir minimālā darbspējīgā p</w:t>
       </w:r>
       <w:r>
         <w:t>rodukta izveide</w:t>
@@ -3151,7 +3353,7 @@
       <w:pPr>
         <w:pStyle w:val="Heading1"/>
       </w:pPr>
-      <w:bookmarkStart w:id="2" w:name="_Toc514771693"/>
+      <w:bookmarkStart w:id="2" w:name="_Toc514855324"/>
       <w:r>
         <w:lastRenderedPageBreak/>
         <w:t>1. PROGRAMMATŪRAS PRASĪBU SPECIFIKĀCIJA</w:t>
@@ -3204,14 +3406,12 @@
       <w:r>
         <w:t xml:space="preserve">Prasības sīkāk aprakstītas </w:t>
       </w:r>
-      <w:proofErr w:type="spellStart"/>
       <w:r>
         <w:t>lietotāj</w:t>
       </w:r>
       <w:r>
         <w:t>stāstos</w:t>
       </w:r>
-      <w:proofErr w:type="spellEnd"/>
       <w:r>
         <w:t>.</w:t>
       </w:r>
@@ -3232,7 +3432,7 @@
       <w:pPr>
         <w:pStyle w:val="Heading2"/>
       </w:pPr>
-      <w:bookmarkStart w:id="3" w:name="_Toc514771694"/>
+      <w:bookmarkStart w:id="3" w:name="_Toc514855325"/>
       <w:r>
         <w:t xml:space="preserve">1.1. </w:t>
       </w:r>
@@ -3282,23 +3482,7 @@
         <w:t xml:space="preserve"> (programmētājs, projekta vadītājs)</w:t>
       </w:r>
       <w:r>
-        <w:t xml:space="preserve">, </w:t>
-      </w:r>
-      <w:proofErr w:type="spellStart"/>
-      <w:r>
-        <w:t>Joakim</w:t>
-      </w:r>
-      <w:proofErr w:type="spellEnd"/>
-      <w:r>
-        <w:t xml:space="preserve"> </w:t>
-      </w:r>
-      <w:proofErr w:type="spellStart"/>
-      <w:r>
-        <w:t>Stenmark</w:t>
-      </w:r>
-      <w:proofErr w:type="spellEnd"/>
-      <w:r>
-        <w:t xml:space="preserve"> (</w:t>
+        <w:t>, Joakim Stenmark (</w:t>
       </w:r>
       <w:r>
         <w:t xml:space="preserve">audio </w:t>
@@ -3329,16 +3513,11 @@
       <w:r>
         <w:t xml:space="preserve">Statuss: </w:t>
       </w:r>
-      <w:proofErr w:type="spellStart"/>
       <w:r>
         <w:t>prototipēšana</w:t>
       </w:r>
       <w:r>
-        <w:t>s</w:t>
-      </w:r>
-      <w:proofErr w:type="spellEnd"/>
-      <w:r>
-        <w:t xml:space="preserve"> fāze </w:t>
+        <w:t xml:space="preserve">s fāze </w:t>
       </w:r>
     </w:p>
     <w:p>
@@ -3350,7 +3529,7 @@
       <w:pPr>
         <w:pStyle w:val="Heading2"/>
       </w:pPr>
-      <w:bookmarkStart w:id="4" w:name="_Toc514771695"/>
+      <w:bookmarkStart w:id="4" w:name="_Toc514855326"/>
       <w:r>
         <w:t xml:space="preserve">1.2. </w:t>
       </w:r>
@@ -3371,7 +3550,7 @@
       <w:pPr>
         <w:pStyle w:val="Heading2"/>
       </w:pPr>
-      <w:bookmarkStart w:id="5" w:name="_Toc514771696"/>
+      <w:bookmarkStart w:id="5" w:name="_Toc514855327"/>
       <w:r>
         <w:t>1.</w:t>
       </w:r>
@@ -3385,7 +3564,7 @@
     </w:p>
     <w:p>
       <w:r>
-        <w:t>Mobilo un dator- spēļu izstrāde.</w:t>
+        <w:t>Videospēļu izstrāde.</w:t>
       </w:r>
     </w:p>
     <w:p>
@@ -3397,7 +3576,7 @@
       <w:pPr>
         <w:pStyle w:val="Heading2"/>
       </w:pPr>
-      <w:bookmarkStart w:id="6" w:name="_Toc514771697"/>
+      <w:bookmarkStart w:id="6" w:name="_Toc514855328"/>
       <w:r>
         <w:lastRenderedPageBreak/>
         <w:t>1.</w:t>
@@ -3406,14 +3585,55 @@
         <w:t>4</w:t>
       </w:r>
       <w:r>
-        <w:t xml:space="preserve">. </w:t>
-      </w:r>
-      <w:proofErr w:type="spellStart"/>
-      <w:r>
-        <w:t>Lietotājstāsti</w:t>
+        <w:t>. Lietotājstāsti</w:t>
       </w:r>
       <w:bookmarkEnd w:id="6"/>
-      <w:proofErr w:type="spellEnd"/>
+    </w:p>
+    <w:p>
+      <w:pPr>
+        <w:spacing w:after="160" w:line="259" w:lineRule="auto"/>
+        <w:ind w:firstLine="0"/>
+        <w:jc w:val="right"/>
+        <w:rPr>
+          <w:i/>
+          <w:sz w:val="22"/>
+          <w:szCs w:val="22"/>
+        </w:rPr>
+      </w:pPr>
+      <w:r>
+        <w:rPr>
+          <w:i/>
+          <w:sz w:val="22"/>
+          <w:szCs w:val="22"/>
+        </w:rPr>
+        <w:t>1</w:t>
+      </w:r>
+      <w:r>
+        <w:rPr>
+          <w:i/>
+          <w:sz w:val="22"/>
+          <w:szCs w:val="22"/>
+        </w:rPr>
+        <w:t>.1. tabula</w:t>
+      </w:r>
+    </w:p>
+    <w:p>
+      <w:pPr>
+        <w:ind w:firstLine="0"/>
+        <w:rPr>
+          <w:b/>
+          <w:sz w:val="22"/>
+          <w:szCs w:val="22"/>
+        </w:rPr>
+      </w:pPr>
+      <w:r>
+        <w:rPr>
+          <w:b/>
+          <w:sz w:val="22"/>
+          <w:szCs w:val="22"/>
+        </w:rPr>
+        <w:t>Lietotājstāstu pārskats</w:t>
+      </w:r>
     </w:p>
     <w:tbl>
       <w:tblPr>
@@ -3453,7 +3673,7 @@
                 <w:sz w:val="22"/>
                 <w:szCs w:val="22"/>
               </w:rPr>
-              <w:t>ID</w:t>
+              <w:t>D</w:t>
             </w:r>
           </w:p>
         </w:tc>
@@ -4629,7 +4849,7 @@
       <w:pPr>
         <w:pStyle w:val="Heading2"/>
       </w:pPr>
-      <w:bookmarkStart w:id="7" w:name="_Toc514771698"/>
+      <w:bookmarkStart w:id="7" w:name="_Toc514855329"/>
       <w:r>
         <w:t>1.5</w:t>
       </w:r>
@@ -4637,14 +4857,9 @@
         <w:t xml:space="preserve">. </w:t>
       </w:r>
       <w:r>
-        <w:t xml:space="preserve">Lietotāja </w:t>
-      </w:r>
-      <w:proofErr w:type="spellStart"/>
-      <w:r>
-        <w:t>saskarne</w:t>
+        <w:t>Lietotāja saskarne</w:t>
       </w:r>
       <w:bookmarkEnd w:id="7"/>
-      <w:proofErr w:type="spellEnd"/>
     </w:p>
     <w:p>
       <w:pPr>
@@ -4655,7 +4870,7 @@
       <w:pPr>
         <w:pStyle w:val="Heading2"/>
       </w:pPr>
-      <w:bookmarkStart w:id="8" w:name="_Toc514771699"/>
+      <w:bookmarkStart w:id="8" w:name="_Toc514855330"/>
       <w:r>
         <w:t>1.</w:t>
       </w:r>
@@ -4721,25 +4936,57 @@
       <w:pPr>
         <w:pStyle w:val="Heading1"/>
       </w:pPr>
-      <w:bookmarkStart w:id="9" w:name="_Toc514771700"/>
+      <w:bookmarkStart w:id="9" w:name="_Toc514855331"/>
       <w:r>
         <w:lastRenderedPageBreak/>
-        <w:t>2. PROJEKTĒJUMA APRAKSTS</w:t>
+        <w:t xml:space="preserve">2. PROJEKTĒJUMA </w:t>
+      </w:r>
+      <w:r>
+        <w:t xml:space="preserve">PRASĪBU </w:t>
+      </w:r>
+      <w:r>
+        <w:t>APRAKSTS</w:t>
       </w:r>
       <w:bookmarkEnd w:id="9"/>
     </w:p>
     <w:p>
       <w:r>
-        <w:t xml:space="preserve">Projektējuma apraksts ir izveidots izstrādes beigu stadijā, balstoties uz </w:t>
-      </w:r>
-    </w:p>
-    <w:p/>
-    <w:p>
+        <w:t xml:space="preserve">Projektējuma apraksts ir izveidots </w:t>
+      </w:r>
+      <w:r>
+        <w:t xml:space="preserve">vēlā </w:t>
+      </w:r>
+      <w:r>
+        <w:t>izstrādes</w:t>
+      </w:r>
+      <w:r>
+        <w:t xml:space="preserve"> stadijā, jo vairums funkcionalitātes tika ieviesta dažādu hakatonu un pasākumu ietvaros, kur laika un resursu ierobežojums noteica vajadzību iztikt ar minimālu dokumentāciju, liekot uzsvaru uz uzskatāmiem rezultātiem.</w:t>
+      </w:r>
+    </w:p>
+    <w:p>
+      <w:r>
+        <w:t xml:space="preserve">Līdz ar to, konkrētā PPA </w:t>
+      </w:r>
+      <w:r>
+        <w:t xml:space="preserve">mērķis ir radīt vispārēju priekšstatu par </w:t>
+      </w:r>
+      <w:r>
+        <w:t xml:space="preserve">principiem, </w:t>
+      </w:r>
+      <w:r>
+        <w:t xml:space="preserve">pēc kuriem darba autors vadījās izstrādes laikā. </w:t>
+      </w:r>
       <w:r>
         <w:t>Projektējum</w:t>
       </w:r>
       <w:r>
-        <w:t xml:space="preserve">ā nav iekļauti visi moduļi, kas </w:t>
+        <w:t xml:space="preserve">ā nav iekļauti </w:t>
+      </w:r>
+      <w:r>
+        <w:t xml:space="preserve">sistēmas </w:t>
+      </w:r>
+      <w:r>
+        <w:t xml:space="preserve">moduļi, kas </w:t>
       </w:r>
       <w:r>
         <w:rPr>
@@ -4756,7 +5003,7 @@
       <w:pPr>
         <w:pStyle w:val="Heading2"/>
       </w:pPr>
-      <w:bookmarkStart w:id="10" w:name="_Toc514771701"/>
+      <w:bookmarkStart w:id="10" w:name="_Toc514855332"/>
       <w:r>
         <w:t xml:space="preserve">2.1. </w:t>
       </w:r>
@@ -4793,8 +5040,6 @@
           <w:szCs w:val="22"/>
         </w:rPr>
       </w:pPr>
-      <w:bookmarkStart w:id="11" w:name="_GoBack"/>
-      <w:bookmarkEnd w:id="11"/>
       <w:r>
         <w:rPr>
           <w:i/>
@@ -4907,7 +5152,6 @@
                 <w:szCs w:val="22"/>
               </w:rPr>
             </w:pPr>
-            <w:proofErr w:type="spellStart"/>
             <w:r>
               <w:rPr>
                 <w:b/>
@@ -4924,7 +5168,6 @@
               </w:rPr>
               <w:t>i</w:t>
             </w:r>
-            <w:proofErr w:type="spellEnd"/>
           </w:p>
         </w:tc>
       </w:tr>
@@ -5451,7 +5694,15 @@
                 <w:sz w:val="22"/>
                 <w:szCs w:val="22"/>
               </w:rPr>
-              <w:t>Saglabā lietotājam piederošos resursus un čempionus ierīces atmiņā starp dažādām spēles sesijām</w:t>
+              <w:t xml:space="preserve">Saglabā lietotājam piederošos resursus un čempionus ierīces </w:t>
+            </w:r>
+            <w:r>
+              <w:rPr>
+                <w:sz w:val="22"/>
+                <w:szCs w:val="22"/>
+              </w:rPr>
+              <w:lastRenderedPageBreak/>
+              <w:t>atmiņā starp dažādām spēles sesijām</w:t>
             </w:r>
           </w:p>
         </w:tc>
@@ -5473,6 +5724,7 @@
                 <w:sz w:val="22"/>
                 <w:szCs w:val="22"/>
               </w:rPr>
+              <w:lastRenderedPageBreak/>
               <w:t>RE, CH</w:t>
             </w:r>
           </w:p>
@@ -5485,37 +5737,39 @@
       <w:pPr>
         <w:pStyle w:val="Heading2"/>
       </w:pPr>
-      <w:bookmarkStart w:id="12" w:name="_Toc514771702"/>
+      <w:bookmarkStart w:id="11" w:name="_Toc514855333"/>
       <w:r>
         <w:t xml:space="preserve">2.2. </w:t>
       </w:r>
       <w:r>
         <w:t>Datu struktūru apraksts</w:t>
       </w:r>
+      <w:bookmarkEnd w:id="11"/>
+    </w:p>
+    <w:p>
+      <w:r>
+        <w:t xml:space="preserve"> – datubāzes vai citu datu struktūru projektējums.</w:t>
+      </w:r>
+    </w:p>
+    <w:p>
+      <w:r>
+        <w:t>Klases,</w:t>
+      </w:r>
+    </w:p>
+    <w:p>
+      <w:r>
+        <w:t>serializējamas klases</w:t>
+      </w:r>
+    </w:p>
+    <w:p>
+      <w:pPr>
+        <w:pStyle w:val="Heading2"/>
+      </w:pPr>
+      <w:bookmarkStart w:id="12" w:name="_Toc514855334"/>
+      <w:r>
+        <w:t>2.3. Lietotāja saskarnes apraksts</w:t>
+      </w:r>
       <w:bookmarkEnd w:id="12"/>
-    </w:p>
-    <w:p>
-      <w:r>
-        <w:t xml:space="preserve"> – datubāzes vai citu datu struktūru projektējums.</w:t>
-      </w:r>
-    </w:p>
-    <w:p>
-      <w:pPr>
-        <w:pStyle w:val="Heading2"/>
-      </w:pPr>
-      <w:bookmarkStart w:id="13" w:name="_Toc514771703"/>
-      <w:r>
-        <w:t xml:space="preserve">2.3. Lietotāja </w:t>
-      </w:r>
-      <w:proofErr w:type="spellStart"/>
-      <w:r>
-        <w:t>saskarnes</w:t>
-      </w:r>
-      <w:proofErr w:type="spellEnd"/>
-      <w:r>
-        <w:t xml:space="preserve"> apraksts</w:t>
-      </w:r>
-      <w:bookmarkEnd w:id="13"/>
     </w:p>
     <w:p>
       <w:pPr>
@@ -5533,24 +5787,16 @@
       <w:pPr>
         <w:pStyle w:val="Heading1"/>
       </w:pPr>
-      <w:bookmarkStart w:id="14" w:name="_Toc514771704"/>
+      <w:bookmarkStart w:id="13" w:name="_Toc514855335"/>
       <w:r>
         <w:lastRenderedPageBreak/>
         <w:t>3. PROGRAMMATŪRAS KODS</w:t>
       </w:r>
-      <w:bookmarkEnd w:id="14"/>
-    </w:p>
-    <w:p>
-      <w:r>
-        <w:t xml:space="preserve">Viss autora kods ir rakstīts C# valodā un pēc </w:t>
-      </w:r>
-      <w:proofErr w:type="spellStart"/>
-      <w:r>
-        <w:t>GitHub</w:t>
-      </w:r>
-      <w:proofErr w:type="spellEnd"/>
-      <w:r>
-        <w:t xml:space="preserve"> repozitorija datiem</w:t>
+      <w:bookmarkEnd w:id="13"/>
+    </w:p>
+    <w:p>
+      <w:r>
+        <w:t>Viss autora kods ir rakstīts C# valodā un pēc GitHub repozitorija datiem</w:t>
       </w:r>
       <w:r>
         <w:t xml:space="preserve"> 97% no programmatūras koda ir C#. </w:t>
@@ -5558,88 +5804,35 @@
     </w:p>
     <w:p>
       <w:r>
-        <w:t xml:space="preserve">Autora rakstīts varētu būt aptuveni 40-60% no koda. Tas neatspoguļojās </w:t>
-      </w:r>
-      <w:proofErr w:type="spellStart"/>
-      <w:r>
-        <w:t>GitHub</w:t>
-      </w:r>
-      <w:proofErr w:type="spellEnd"/>
-      <w:r>
-        <w:t xml:space="preserve"> repozitorija izpilžu uzskaitē, jo pēc tās autors ir iesūtījis ap 97% no visām izpildēm. Iemesls neatbilstībai ir tāds, ka sākotnēji projektā tika izmantota cits versiju kontroles risinājums (</w:t>
-      </w:r>
-      <w:proofErr w:type="spellStart"/>
-      <w:r>
-        <w:t>Unit</w:t>
-      </w:r>
-      <w:r>
-        <w:t>y</w:t>
-      </w:r>
-      <w:proofErr w:type="spellEnd"/>
+        <w:t>Autora rakstīts varētu būt aptuveni 40-60% no koda. Tas neatspoguļojās GitHub repozitorija izpilžu uzskaitē, jo pēc tās autors ir iesūtījis ap 97% no visām izpildēm. Iemesls neatbilstībai ir tāds, ka sākotnēji projektā tika izmantota cits versiju kontroles risinājums (Unit</w:t>
+      </w:r>
+      <w:r>
+        <w:t xml:space="preserve">y Collaborate), no kura tika veikta pāreja uz GitHub pēc tam, kad </w:t>
+      </w:r>
+      <w:r>
+        <w:t>Unity Collaborate kļuva par maksas pakalpojumu.</w:t>
+      </w:r>
+    </w:p>
+    <w:p>
+      <w:r>
+        <w:t>Nodaļas rakstīšanas brīdī spēlē ir 70 dažādas klases</w:t>
+      </w:r>
+      <w:r>
+        <w:t>, no kurām svarīgākās ir uzskaitītas tabulā 3.1.</w:t>
+      </w:r>
+    </w:p>
+    <w:p>
+      <w:r>
+        <w:t xml:space="preserve">Kods vairākās vietās nav pārskatāms un neatbilst labākajai praksei, kas izriet no projekta specifikas un līdzšinējās izstrādes gaitas </w:t>
+      </w:r>
+      <w:r>
+        <w:t>–</w:t>
+      </w:r>
       <w:r>
         <w:t xml:space="preserve"> </w:t>
       </w:r>
-      <w:proofErr w:type="spellStart"/>
-      <w:r>
-        <w:t>Collaborate</w:t>
-      </w:r>
-      <w:proofErr w:type="spellEnd"/>
-      <w:r>
-        <w:t xml:space="preserve">), no kura tika veikta pāreja uz </w:t>
-      </w:r>
-      <w:proofErr w:type="spellStart"/>
-      <w:r>
-        <w:t>GitHub</w:t>
-      </w:r>
-      <w:proofErr w:type="spellEnd"/>
-      <w:r>
-        <w:t xml:space="preserve"> pēc tam, kad </w:t>
-      </w:r>
-      <w:proofErr w:type="spellStart"/>
-      <w:r>
-        <w:t>Unity</w:t>
-      </w:r>
-      <w:proofErr w:type="spellEnd"/>
-      <w:r>
-        <w:t xml:space="preserve"> </w:t>
-      </w:r>
-      <w:proofErr w:type="spellStart"/>
-      <w:r>
-        <w:t>Collaborate</w:t>
-      </w:r>
-      <w:proofErr w:type="spellEnd"/>
-      <w:r>
-        <w:t xml:space="preserve"> kļuva par maksas pakalpojumu.</w:t>
-      </w:r>
-    </w:p>
-    <w:p>
-      <w:r>
-        <w:t>Nodaļas rakstīšanas brīdī spēlē ir 70 dažādas klases</w:t>
-      </w:r>
-      <w:r>
-        <w:t>, no kurām svarīgākās ir uzskaitītas tabulā 3.1.</w:t>
-      </w:r>
-    </w:p>
-    <w:p>
-      <w:r>
-        <w:t xml:space="preserve">Kods vairākās vietās nav pārskatāms un neatbilst labākajai praksei, kas izriet no projekta specifikas un līdzšinējās izstrādes gaitas </w:t>
-      </w:r>
-      <w:r>
-        <w:t>–</w:t>
-      </w:r>
-      <w:r>
-        <w:t xml:space="preserve"> </w:t>
-      </w:r>
-      <w:r>
-        <w:t xml:space="preserve">liela daļa programmēšanas darbu tika veikti </w:t>
-      </w:r>
-      <w:proofErr w:type="spellStart"/>
-      <w:r>
-        <w:t>hakatonos</w:t>
-      </w:r>
-      <w:proofErr w:type="spellEnd"/>
-      <w:r>
-        <w:t xml:space="preserve"> komandās, kuru dalībnieki iepriekš nebija sadarbojošies u</w:t>
+      <w:r>
+        <w:t>liela daļa programmēšanas darbu tika veikti hakatonos komandās, kuru dalībnieki iepriekš nebija sadarbojošies u</w:t>
       </w:r>
       <w:r>
         <w:t>n bija ar ļoti atšķirīgiem zināšanu līmeņiem. Tā kā šādos pasākumos ir stingri ierobežots laika limits un uzsvars ir uz demonstrējamas funkcionalitātes izveidi, programmēšanas stilam un veidam tika pievērsta maza uzmanība.</w:t>
@@ -5647,15 +5840,7 @@
     </w:p>
     <w:p>
       <w:r>
-        <w:t xml:space="preserve">Tomēr turpinot projekta attīstību ārpus </w:t>
-      </w:r>
-      <w:proofErr w:type="spellStart"/>
-      <w:r>
-        <w:t>hakatoniem</w:t>
-      </w:r>
-      <w:proofErr w:type="spellEnd"/>
-      <w:r>
-        <w:t xml:space="preserve">, </w:t>
+        <w:t xml:space="preserve">Tomēr turpinot projekta attīstību ārpus hakatoniem, </w:t>
       </w:r>
       <w:r>
         <w:t>jaunākās funkcijās ir ieviesta sakārtotāka pieeja:</w:t>
@@ -5672,21 +5857,11 @@
       <w:r>
         <w:t xml:space="preserve">mainīgie tiek definēti, izmantojot </w:t>
       </w:r>
-      <w:proofErr w:type="spellStart"/>
       <w:r>
         <w:t>camelCasing</w:t>
       </w:r>
-      <w:proofErr w:type="spellEnd"/>
-      <w:r>
-        <w:t xml:space="preserve"> (piem. </w:t>
-      </w:r>
-      <w:proofErr w:type="spellStart"/>
-      <w:r>
-        <w:t>unitCost</w:t>
-      </w:r>
-      <w:proofErr w:type="spellEnd"/>
-      <w:r>
-        <w:t>);</w:t>
+      <w:r>
+        <w:t xml:space="preserve"> (piem. unitCost);</w:t>
       </w:r>
     </w:p>
     <w:p>
@@ -5699,23 +5874,7 @@
         <w:jc w:val="left"/>
       </w:pPr>
       <w:r>
-        <w:t xml:space="preserve">klasēm un metodēm tiek izmantots </w:t>
-      </w:r>
-      <w:proofErr w:type="spellStart"/>
-      <w:r>
-        <w:t>PascalCasing</w:t>
-      </w:r>
-      <w:proofErr w:type="spellEnd"/>
-      <w:r>
-        <w:t xml:space="preserve"> (piem. </w:t>
-      </w:r>
-      <w:proofErr w:type="spellStart"/>
-      <w:r>
-        <w:t>ChampionSkillGenerator</w:t>
-      </w:r>
-      <w:proofErr w:type="spellEnd"/>
-      <w:r>
-        <w:t>);</w:t>
+        <w:t>klasēm un metodēm tiek izmantots PascalCasing (piem. ChampionSkillGenerator);</w:t>
       </w:r>
     </w:p>
     <w:p>
@@ -6028,14 +6187,12 @@
                 <w:b/>
               </w:rPr>
             </w:pPr>
-            <w:proofErr w:type="spellStart"/>
             <w:r>
               <w:rPr>
                 <w:b/>
               </w:rPr>
               <w:t>Lietotājstāsts</w:t>
             </w:r>
-            <w:proofErr w:type="spellEnd"/>
           </w:p>
         </w:tc>
       </w:tr>
@@ -6049,11 +6206,9 @@
               <w:ind w:firstLine="29"/>
               <w:jc w:val="left"/>
             </w:pPr>
-            <w:proofErr w:type="spellStart"/>
             <w:r>
               <w:t>GameData</w:t>
             </w:r>
-            <w:proofErr w:type="spellEnd"/>
           </w:p>
         </w:tc>
         <w:tc>
@@ -6100,11 +6255,9 @@
               <w:ind w:firstLine="29"/>
               <w:jc w:val="left"/>
             </w:pPr>
-            <w:proofErr w:type="spellStart"/>
             <w:r>
               <w:t>ChampionData</w:t>
             </w:r>
-            <w:proofErr w:type="spellEnd"/>
           </w:p>
         </w:tc>
         <w:tc>
@@ -6151,11 +6304,9 @@
               <w:ind w:firstLine="29"/>
               <w:jc w:val="left"/>
             </w:pPr>
-            <w:proofErr w:type="spellStart"/>
             <w:r>
               <w:t>Champion</w:t>
             </w:r>
-            <w:proofErr w:type="spellEnd"/>
           </w:p>
         </w:tc>
         <w:tc>
@@ -6202,11 +6353,9 @@
               <w:ind w:firstLine="29"/>
               <w:jc w:val="left"/>
             </w:pPr>
-            <w:proofErr w:type="spellStart"/>
             <w:r>
               <w:t>PlayerProfile</w:t>
             </w:r>
-            <w:proofErr w:type="spellEnd"/>
           </w:p>
         </w:tc>
         <w:tc>
@@ -6253,11 +6402,9 @@
               <w:ind w:firstLine="29"/>
               <w:jc w:val="left"/>
             </w:pPr>
-            <w:proofErr w:type="spellStart"/>
             <w:r>
               <w:t>Map</w:t>
             </w:r>
-            <w:proofErr w:type="spellEnd"/>
           </w:p>
         </w:tc>
         <w:tc>
@@ -6312,130 +6459,252 @@
       <w:pPr>
         <w:pStyle w:val="Heading1"/>
       </w:pPr>
-      <w:bookmarkStart w:id="15" w:name="_Toc514771705"/>
+      <w:bookmarkStart w:id="14" w:name="_Toc514855336"/>
       <w:r>
         <w:lastRenderedPageBreak/>
         <w:t>4. TESTĒŠANAS DOKUMENTĀCIJA</w:t>
       </w:r>
+      <w:bookmarkEnd w:id="14"/>
+    </w:p>
+    <w:p>
+      <w:r>
+        <w:t>Spēles testēšana tika veikta trīs dažādos projekta izstrādes posmos:</w:t>
+      </w:r>
+    </w:p>
+    <w:p>
+      <w:pPr>
+        <w:pStyle w:val="ListParagraph"/>
+        <w:numPr>
+          <w:ilvl w:val="0"/>
+          <w:numId w:val="26"/>
+        </w:numPr>
+      </w:pPr>
+      <w:r>
+        <w:t>Funkciju i</w:t>
+      </w:r>
+      <w:r>
+        <w:t>zstrādes laikā</w:t>
+      </w:r>
+      <w:r>
+        <w:t>;</w:t>
+      </w:r>
+    </w:p>
+    <w:p>
+      <w:pPr>
+        <w:pStyle w:val="ListParagraph"/>
+        <w:numPr>
+          <w:ilvl w:val="0"/>
+          <w:numId w:val="26"/>
+        </w:numPr>
+      </w:pPr>
+      <w:r>
+        <w:t>Prezentāciju laikā</w:t>
+      </w:r>
+      <w:r>
+        <w:t>;</w:t>
+      </w:r>
+    </w:p>
+    <w:p>
+      <w:pPr>
+        <w:pStyle w:val="ListParagraph"/>
+        <w:numPr>
+          <w:ilvl w:val="0"/>
+          <w:numId w:val="26"/>
+        </w:numPr>
+      </w:pPr>
+      <w:r>
+        <w:t xml:space="preserve">Pēc </w:t>
+      </w:r>
+      <w:r>
+        <w:t xml:space="preserve">funkciju </w:t>
+      </w:r>
+      <w:r>
+        <w:t>izstrādes.</w:t>
+      </w:r>
+    </w:p>
+    <w:p/>
+    <w:p>
+      <w:pPr>
+        <w:pStyle w:val="Heading2"/>
+      </w:pPr>
+      <w:bookmarkStart w:id="15" w:name="_Toc514855337"/>
+      <w:r>
+        <w:t>4.1. Iekšējā testēšana izstrādes laikā</w:t>
+      </w:r>
       <w:bookmarkEnd w:id="15"/>
     </w:p>
+    <w:p>
+      <w:r>
+        <w:t xml:space="preserve">Izstrādes laikā spēle tika testēta izstrādes, gan testa vidē, kas attiecīgi ir Unity </w:t>
+      </w:r>
+      <w:r>
+        <w:t>programma un Android operētājsistēmas viedtālrunis/viedtālruņi</w:t>
+      </w:r>
+      <w:r>
+        <w:t xml:space="preserve">. Šajā posmā pārsvarā tika izmantota </w:t>
+      </w:r>
+      <w:r>
+        <w:t>ad-hoc</w:t>
+      </w:r>
+      <w:r>
+        <w:t xml:space="preserve"> jeb brīva testēšana, kas ir neplānota veida pieeja, un </w:t>
+      </w:r>
+      <w:r>
+        <w:t xml:space="preserve">vienībtestēšana, kas tika veikta ar mērķi pārliecināties par jaunieviestu funkciju pareizu darbību atsevišķi vai kopā ar iepriekš izstrādātām funkcijām. </w:t>
+      </w:r>
+    </w:p>
+    <w:p>
+      <w:pPr>
+        <w:pStyle w:val="Heading2"/>
+      </w:pPr>
+      <w:bookmarkStart w:id="16" w:name="_Toc514855338"/>
+      <w:r>
+        <w:t>4.2. Daļēji atvērtā testēšana izstrādes laikā</w:t>
+      </w:r>
+      <w:bookmarkEnd w:id="16"/>
+    </w:p>
     <w:p/>
     <w:p>
+      <w:pPr>
+        <w:pStyle w:val="Heading2"/>
+      </w:pPr>
+      <w:bookmarkStart w:id="17" w:name="_Toc514855339"/>
+      <w:r>
+        <w:t>4.3. Iekšējā testēšana pēc izstrādes</w:t>
+      </w:r>
+      <w:bookmarkEnd w:id="17"/>
+    </w:p>
+    <w:tbl>
+      <w:tblPr>
+        <w:tblStyle w:val="TableGrid"/>
+        <w:tblW w:w="0" w:type="auto"/>
+        <w:tblLook w:val="04A0" w:firstRow="1" w:lastRow="0" w:firstColumn="1" w:lastColumn="0" w:noHBand="0" w:noVBand="1"/>
+      </w:tblPr>
+      <w:tblGrid>
+        <w:gridCol w:w="4530"/>
+        <w:gridCol w:w="4531"/>
+      </w:tblGrid>
+      <w:tr>
+        <w:tc>
+          <w:tcPr>
+            <w:tcW w:w="4530" w:type="dxa"/>
+          </w:tcPr>
+          <w:p>
+            <w:pPr>
+              <w:ind w:firstLine="0"/>
+            </w:pPr>
+            <w:bookmarkStart w:id="18" w:name="_GoBack"/>
+            <w:bookmarkEnd w:id="18"/>
+          </w:p>
+        </w:tc>
+        <w:tc>
+          <w:tcPr>
+            <w:tcW w:w="4531" w:type="dxa"/>
+          </w:tcPr>
+          <w:p>
+            <w:pPr>
+              <w:ind w:firstLine="0"/>
+            </w:pPr>
+          </w:p>
+        </w:tc>
+      </w:tr>
+      <w:tr>
+        <w:tc>
+          <w:tcPr>
+            <w:tcW w:w="4530" w:type="dxa"/>
+          </w:tcPr>
+          <w:p>
+            <w:pPr>
+              <w:ind w:firstLine="0"/>
+            </w:pPr>
+          </w:p>
+        </w:tc>
+        <w:tc>
+          <w:tcPr>
+            <w:tcW w:w="4531" w:type="dxa"/>
+          </w:tcPr>
+          <w:p>
+            <w:pPr>
+              <w:ind w:firstLine="0"/>
+            </w:pPr>
+          </w:p>
+        </w:tc>
+      </w:tr>
+    </w:tbl>
+    <w:p/>
+    <w:p/>
+    <w:p/>
+    <w:p/>
+    <w:p/>
+    <w:p>
+      <w:r>
+        <w:t>Play testing</w:t>
+      </w:r>
+    </w:p>
+    <w:p>
+      <w:r>
+        <w:t>Ir izstrādāta testēšanas dokumentācija, kas apliecina pretendenta patstāvīgi veiktu vienībtestēšanu</w:t>
+      </w:r>
+    </w:p>
+    <w:p/>
+    <w:p>
+      <w:pPr>
+        <w:rPr>
+          <w:rStyle w:val="Hyperlink"/>
+        </w:rPr>
+      </w:pPr>
       <w:hyperlink r:id="rId9" w:history="1">
         <w:r>
           <w:rPr>
             <w:rStyle w:val="Hyperlink"/>
           </w:rPr>
+          <w:t>https://en.wikipedia.org/wiki/Game_testing</w:t>
+        </w:r>
+      </w:hyperlink>
+    </w:p>
+    <w:p>
+      <w:hyperlink r:id="rId10" w:history="1">
+        <w:r>
+          <w:rPr>
+            <w:rStyle w:val="Hyperlink"/>
+          </w:rPr>
+          <w:t>https://www.gamasutra.com/view/feature/132398/quality_quality_assurance_a_.php</w:t>
+        </w:r>
+      </w:hyperlink>
+    </w:p>
+    <w:p/>
+    <w:p>
+      <w:r>
+        <w:rPr>
+          <w:highlight w:val="yellow"/>
+        </w:rPr>
+        <w:t>Videospēļu izstrādē tiek izmantots salīdzinoši maz automatizēto testu.</w:t>
+      </w:r>
+      <w:r>
+        <w:t xml:space="preserve"> </w:t>
+      </w:r>
+    </w:p>
+    <w:p>
+      <w:hyperlink r:id="rId11" w:history="1">
+        <w:r>
+          <w:rPr>
+            <w:rStyle w:val="Hyperlink"/>
+          </w:rPr>
           <w:t>https://www.testbytes.net/blog/types-of-game-testing/</w:t>
         </w:r>
       </w:hyperlink>
-    </w:p>
-    <w:p>
-      <w:r>
+      <w:r>
+        <w:rPr>
+          <w:rStyle w:val="Hyperlink"/>
+        </w:rPr>
         <w:tab/>
       </w:r>
     </w:p>
-    <w:p>
-      <w:proofErr w:type="spellStart"/>
-      <w:r>
-        <w:t>Play</w:t>
-      </w:r>
-      <w:proofErr w:type="spellEnd"/>
-      <w:r>
-        <w:t xml:space="preserve"> </w:t>
-      </w:r>
-      <w:proofErr w:type="spellStart"/>
-      <w:r>
-        <w:t>testing</w:t>
-      </w:r>
-      <w:proofErr w:type="spellEnd"/>
-    </w:p>
-    <w:p>
-      <w:r>
-        <w:t xml:space="preserve">Ir izstrādāta testēšanas dokumentācija, kas apliecina pretendenta patstāvīgi veiktu </w:t>
-      </w:r>
-      <w:proofErr w:type="spellStart"/>
-      <w:r>
-        <w:t>vienībtestēšanu</w:t>
-      </w:r>
-      <w:proofErr w:type="spellEnd"/>
-    </w:p>
     <w:p/>
-    <w:p>
-      <w:hyperlink r:id="rId10" w:history="1">
-        <w:r>
-          <w:rPr>
-            <w:rStyle w:val="Hyperlink"/>
-          </w:rPr>
-          <w:t>https://en.wikipedia.org/wiki/Game_testing</w:t>
-        </w:r>
-      </w:hyperlink>
-    </w:p>
     <w:p/>
     <w:p>
-      <w:proofErr w:type="spellStart"/>
-      <w:r>
-        <w:t>The</w:t>
-      </w:r>
-      <w:proofErr w:type="spellEnd"/>
-      <w:r>
-        <w:t xml:space="preserve"> </w:t>
-      </w:r>
-      <w:proofErr w:type="spellStart"/>
-      <w:r>
-        <w:t>most</w:t>
-      </w:r>
-      <w:proofErr w:type="spellEnd"/>
-      <w:r>
-        <w:t xml:space="preserve"> </w:t>
-      </w:r>
-      <w:proofErr w:type="spellStart"/>
-      <w:r>
-        <w:t>popular</w:t>
-      </w:r>
-      <w:proofErr w:type="spellEnd"/>
-      <w:r>
-        <w:t xml:space="preserve"> test </w:t>
-      </w:r>
-      <w:proofErr w:type="spellStart"/>
-      <w:r>
-        <w:t>automation</w:t>
-      </w:r>
-      <w:proofErr w:type="spellEnd"/>
-      <w:r>
-        <w:t xml:space="preserve"> </w:t>
-      </w:r>
-      <w:proofErr w:type="spellStart"/>
-      <w:r>
-        <w:t>frameworks</w:t>
-      </w:r>
-      <w:proofErr w:type="spellEnd"/>
-      <w:r>
-        <w:t xml:space="preserve"> </w:t>
-      </w:r>
-      <w:proofErr w:type="spellStart"/>
-      <w:r>
-        <w:t>for</w:t>
-      </w:r>
-      <w:proofErr w:type="spellEnd"/>
-      <w:r>
-        <w:t xml:space="preserve"> </w:t>
-      </w:r>
-      <w:proofErr w:type="spellStart"/>
-      <w:r>
-        <w:t>Android</w:t>
-      </w:r>
-      <w:proofErr w:type="spellEnd"/>
-      <w:r>
-        <w:t xml:space="preserve"> </w:t>
-      </w:r>
-      <w:proofErr w:type="spellStart"/>
-      <w:r>
-        <w:t>testing</w:t>
-      </w:r>
-      <w:proofErr w:type="spellEnd"/>
-      <w:r>
-        <w:t>:</w:t>
+      <w:r>
+        <w:t>The most popular test automation frameworks for Android testing:</w:t>
       </w:r>
     </w:p>
     <w:p/>
@@ -6447,11 +6716,9 @@
           <w:numId w:val="13"/>
         </w:numPr>
       </w:pPr>
-      <w:proofErr w:type="spellStart"/>
       <w:r>
         <w:t>Appium</w:t>
       </w:r>
-      <w:proofErr w:type="spellEnd"/>
     </w:p>
     <w:p>
       <w:pPr>
@@ -6461,11 +6728,9 @@
           <w:numId w:val="13"/>
         </w:numPr>
       </w:pPr>
-      <w:proofErr w:type="spellStart"/>
       <w:r>
         <w:t>Calabash</w:t>
       </w:r>
-      <w:proofErr w:type="spellEnd"/>
     </w:p>
     <w:p>
       <w:pPr>
@@ -6475,11 +6740,9 @@
           <w:numId w:val="13"/>
         </w:numPr>
       </w:pPr>
-      <w:proofErr w:type="spellStart"/>
       <w:r>
         <w:t>Robotium</w:t>
       </w:r>
-      <w:proofErr w:type="spellEnd"/>
     </w:p>
     <w:p>
       <w:pPr>
@@ -6489,11 +6752,9 @@
           <w:numId w:val="13"/>
         </w:numPr>
       </w:pPr>
-      <w:proofErr w:type="spellStart"/>
       <w:r>
         <w:t>uiautomator</w:t>
       </w:r>
-      <w:proofErr w:type="spellEnd"/>
     </w:p>
     <w:p>
       <w:pPr>
@@ -6503,11 +6764,9 @@
           <w:numId w:val="13"/>
         </w:numPr>
       </w:pPr>
-      <w:proofErr w:type="spellStart"/>
       <w:r>
         <w:t>Espresso</w:t>
       </w:r>
-      <w:proofErr w:type="spellEnd"/>
       <w:r>
         <w:t xml:space="preserve"> </w:t>
       </w:r>
@@ -6529,40 +6788,27 @@
       <w:pPr>
         <w:pStyle w:val="Heading1"/>
       </w:pPr>
-      <w:bookmarkStart w:id="16" w:name="_Toc514771706"/>
+      <w:bookmarkStart w:id="19" w:name="_Toc514855340"/>
       <w:r>
         <w:lastRenderedPageBreak/>
         <w:t>5. PROJEKTA ORGANIZĀCIJA</w:t>
       </w:r>
-      <w:bookmarkEnd w:id="16"/>
+      <w:bookmarkEnd w:id="19"/>
     </w:p>
     <w:p>
       <w:r>
         <w:t xml:space="preserve">Spēles izstrādes organizācija neatbilst standarta projektam. </w:t>
       </w:r>
       <w:r>
-        <w:t xml:space="preserve">Tā tika iesākta </w:t>
-      </w:r>
-      <w:proofErr w:type="spellStart"/>
-      <w:r>
-        <w:t>hakatona</w:t>
-      </w:r>
-      <w:proofErr w:type="spellEnd"/>
-      <w:r>
-        <w:t xml:space="preserve"> ietvaros četru cilvēku komandā un tika turpināta pēc autora iniciatīvas bez stingri noteiktiem termiņiem vai atvēlētiem resursiem, vienīgi ar mērķi produktu attīstīt līdz tas nezināmā nākotnē būs piemērots palaišanai tirgū.</w:t>
+        <w:t>Tā tika iesākta hakatona ietvaros četru cilvēku komandā un tika turpināta pēc autora iniciatīvas bez stingri noteiktiem termiņiem vai atvēlētiem resursiem, vienīgi ar mērķi produktu attīstīt līdz tas nezināmā nākotnē būs piemērots palaišanai tirgū.</w:t>
       </w:r>
     </w:p>
     <w:p>
       <w:r>
         <w:t xml:space="preserve">Tomēr konkrēti termiņi un prasības kļuva aktuāli, spēles izstrādi iesaistot dažādos </w:t>
       </w:r>
-      <w:proofErr w:type="spellStart"/>
-      <w:r>
-        <w:t>hakatonos</w:t>
-      </w:r>
-      <w:proofErr w:type="spellEnd"/>
-      <w:r>
-        <w:t xml:space="preserve"> un mācību projektos</w:t>
+      <w:r>
+        <w:t>hakatonos un mācību projektos</w:t>
       </w:r>
       <w:r>
         <w:t>.</w:t>
@@ -6598,14 +6844,14 @@
       <w:pPr>
         <w:pStyle w:val="Heading2"/>
       </w:pPr>
-      <w:bookmarkStart w:id="17" w:name="_Toc514771707"/>
+      <w:bookmarkStart w:id="20" w:name="_Toc514855341"/>
       <w:r>
         <w:t xml:space="preserve">5.1. </w:t>
       </w:r>
       <w:r>
         <w:t>Projekta dalībnieki</w:t>
       </w:r>
-      <w:bookmarkEnd w:id="17"/>
+      <w:bookmarkEnd w:id="20"/>
     </w:p>
     <w:p>
       <w:r>
@@ -6620,21 +6866,11 @@
         <w:t>M</w:t>
       </w:r>
       <w:r>
-        <w:t xml:space="preserve"> un </w:t>
-      </w:r>
-      <w:proofErr w:type="spellStart"/>
-      <w:r>
-        <w:t>Joakim</w:t>
-      </w:r>
-      <w:proofErr w:type="spellEnd"/>
-      <w:r>
-        <w:t xml:space="preserve"> </w:t>
-      </w:r>
-      <w:proofErr w:type="spellStart"/>
+        <w:t xml:space="preserve"> un Joakim </w:t>
+      </w:r>
       <w:r>
         <w:t>Stenmark</w:t>
       </w:r>
-      <w:proofErr w:type="spellEnd"/>
       <w:r>
         <w:t xml:space="preserve"> (JS). SM galvenie pienākumi ir projekta vadība, programmēšana un satura izstrāde, savukārt JS nodrošina spēles mūziku un skaņu efektus.</w:t>
       </w:r>
@@ -6661,7 +6897,7 @@
       <w:pPr>
         <w:pStyle w:val="Heading2"/>
       </w:pPr>
-      <w:bookmarkStart w:id="18" w:name="_Toc514771708"/>
+      <w:bookmarkStart w:id="21" w:name="_Toc514855342"/>
       <w:r>
         <w:t>5.</w:t>
       </w:r>
@@ -6674,19 +6910,11 @@
       <w:r>
         <w:t>organizācija</w:t>
       </w:r>
-      <w:bookmarkEnd w:id="18"/>
-    </w:p>
-    <w:p>
-      <w:r>
-        <w:t xml:space="preserve">Darba organizācija projekta gaitā mainījās, lai pielāgotos ārējām prasībām, kas izrietēja no projekta iesaistes dažādos </w:t>
-      </w:r>
-      <w:proofErr w:type="spellStart"/>
-      <w:r>
-        <w:t>hakatonos</w:t>
-      </w:r>
-      <w:proofErr w:type="spellEnd"/>
-      <w:r>
-        <w:t xml:space="preserve"> un studiju kursos. Šīs izmaiņas galvenokārt izpaudās jaunu komandas biedru piesaistē, precīzāku termiņu un mērķu noteikšanā.</w:t>
+      <w:bookmarkEnd w:id="21"/>
+    </w:p>
+    <w:p>
+      <w:r>
+        <w:t>Darba organizācija projekta gaitā mainījās, lai pielāgotos ārējām prasībām, kas izrietēja no projekta iesaistes dažādos hakatonos un studiju kursos. Šīs izmaiņas galvenokārt izpaudās jaunu komandas biedru piesaistē, precīzāku termiņu un mērķu noteikšanā.</w:t>
       </w:r>
     </w:p>
     <w:p>
@@ -6699,23 +6927,7 @@
         <w:t>Izstrādes posmus raksturoja ierobežota un neformāla dokumentācija</w:t>
       </w:r>
       <w:r>
-        <w:t xml:space="preserve">, izmantojot piemēram Google </w:t>
-      </w:r>
-      <w:proofErr w:type="spellStart"/>
-      <w:r>
-        <w:t>Sheets</w:t>
-      </w:r>
-      <w:proofErr w:type="spellEnd"/>
-      <w:r>
-        <w:t xml:space="preserve"> vai </w:t>
-      </w:r>
-      <w:proofErr w:type="spellStart"/>
-      <w:r>
-        <w:t>Trello</w:t>
-      </w:r>
-      <w:proofErr w:type="spellEnd"/>
-      <w:r>
-        <w:t xml:space="preserve">. </w:t>
+        <w:t xml:space="preserve">, izmantojot piemēram Google Sheets vai Trello. </w:t>
       </w:r>
       <w:r>
         <w:t>Izņēmums bija studiju kursi, bet šajos gadījumos dokumentāc</w:t>
@@ -6726,15 +6938,7 @@
     </w:p>
     <w:p>
       <w:r>
-        <w:t xml:space="preserve">Procesi kopumā atbilda spējās izstrādes manifestā paustajiem principiem, bet apzināti netika izvēlēts precīzs metodoloģisks ietvars kā piemēram SCRUM vai </w:t>
-      </w:r>
-      <w:proofErr w:type="spellStart"/>
-      <w:r>
-        <w:t>Kanban</w:t>
-      </w:r>
-      <w:proofErr w:type="spellEnd"/>
-      <w:r>
-        <w:t xml:space="preserve">. </w:t>
+        <w:t xml:space="preserve">Procesi kopumā atbilda spējās izstrādes manifestā paustajiem principiem, bet apzināti netika izvēlēts precīzs metodoloģisks ietvars kā piemēram SCRUM vai Kanban. </w:t>
       </w:r>
       <w:r>
         <w:t xml:space="preserve">Vairums veicamie uzdevumi tika definēti konkrētā posma sākumā </w:t>
@@ -6929,43 +7133,7 @@
                 <w:sz w:val="22"/>
                 <w:szCs w:val="22"/>
               </w:rPr>
-              <w:t>“</w:t>
-            </w:r>
-            <w:proofErr w:type="spellStart"/>
-            <w:r>
-              <w:rPr>
-                <w:b/>
-                <w:sz w:val="22"/>
-                <w:szCs w:val="22"/>
-              </w:rPr>
-              <w:t>Game</w:t>
-            </w:r>
-            <w:proofErr w:type="spellEnd"/>
-            <w:r>
-              <w:rPr>
-                <w:b/>
-                <w:sz w:val="22"/>
-                <w:szCs w:val="22"/>
-              </w:rPr>
-              <w:t xml:space="preserve"> </w:t>
-            </w:r>
-            <w:proofErr w:type="spellStart"/>
-            <w:r>
-              <w:rPr>
-                <w:b/>
-                <w:sz w:val="22"/>
-                <w:szCs w:val="22"/>
-              </w:rPr>
-              <w:t>Camps</w:t>
-            </w:r>
-            <w:proofErr w:type="spellEnd"/>
-            <w:r>
-              <w:rPr>
-                <w:b/>
-                <w:sz w:val="22"/>
-                <w:szCs w:val="22"/>
-              </w:rPr>
-              <w:t xml:space="preserve"> Rīga 2017” </w:t>
+              <w:t xml:space="preserve">“Game Camps Rīga 2017” </w:t>
             </w:r>
           </w:p>
           <w:p>
@@ -6977,21 +7145,12 @@
                 <w:szCs w:val="22"/>
               </w:rPr>
             </w:pPr>
-            <w:proofErr w:type="spellStart"/>
-            <w:r>
-              <w:rPr>
-                <w:sz w:val="22"/>
-                <w:szCs w:val="22"/>
-              </w:rPr>
-              <w:t>Hakatons</w:t>
-            </w:r>
-            <w:proofErr w:type="spellEnd"/>
-            <w:r>
-              <w:rPr>
-                <w:sz w:val="22"/>
-                <w:szCs w:val="22"/>
-              </w:rPr>
-              <w:t xml:space="preserve"> par spēļu izstrādi</w:t>
+            <w:r>
+              <w:rPr>
+                <w:sz w:val="22"/>
+                <w:szCs w:val="22"/>
+              </w:rPr>
+              <w:t>Hakatons par spēļu izstrādi</w:t>
             </w:r>
           </w:p>
           <w:p>
@@ -7008,91 +7167,7 @@
                 <w:sz w:val="22"/>
                 <w:szCs w:val="22"/>
               </w:rPr>
-              <w:t>(2</w:t>
-            </w:r>
-            <w:r>
-              <w:rPr>
-                <w:sz w:val="22"/>
-                <w:szCs w:val="22"/>
-              </w:rPr>
-              <w:t>9.09</w:t>
-            </w:r>
-            <w:r>
-              <w:rPr>
-                <w:sz w:val="22"/>
-                <w:szCs w:val="22"/>
-              </w:rPr>
-              <w:t>.201</w:t>
-            </w:r>
-            <w:r>
-              <w:rPr>
-                <w:sz w:val="22"/>
-                <w:szCs w:val="22"/>
-              </w:rPr>
-              <w:t>7</w:t>
-            </w:r>
-            <w:r>
-              <w:rPr>
-                <w:sz w:val="22"/>
-                <w:szCs w:val="22"/>
-              </w:rPr>
-              <w:t>.</w:t>
-            </w:r>
-            <w:r>
-              <w:rPr>
-                <w:sz w:val="22"/>
-                <w:szCs w:val="22"/>
-              </w:rPr>
-              <w:t xml:space="preserve"> -</w:t>
-            </w:r>
-            <w:r>
-              <w:rPr>
-                <w:sz w:val="22"/>
-                <w:szCs w:val="22"/>
-              </w:rPr>
-              <w:t xml:space="preserve"> </w:t>
-            </w:r>
-            <w:r>
-              <w:rPr>
-                <w:sz w:val="22"/>
-                <w:szCs w:val="22"/>
-              </w:rPr>
-              <w:t>01</w:t>
-            </w:r>
-            <w:r>
-              <w:rPr>
-                <w:sz w:val="22"/>
-                <w:szCs w:val="22"/>
-              </w:rPr>
-              <w:t>.</w:t>
-            </w:r>
-            <w:r>
-              <w:rPr>
-                <w:sz w:val="22"/>
-                <w:szCs w:val="22"/>
-              </w:rPr>
-              <w:t>10</w:t>
-            </w:r>
-            <w:r>
-              <w:rPr>
-                <w:sz w:val="22"/>
-                <w:szCs w:val="22"/>
-              </w:rPr>
-              <w:t>.201</w:t>
-            </w:r>
-            <w:r>
-              <w:rPr>
-                <w:sz w:val="22"/>
-                <w:szCs w:val="22"/>
-              </w:rPr>
-              <w:t>7</w:t>
-            </w:r>
-            <w:r>
-              <w:rPr>
-                <w:sz w:val="22"/>
-                <w:szCs w:val="22"/>
-              </w:rPr>
-              <w:t>.)</w:t>
+              <w:t>(29.09.2017. - 01.10.2017.)</w:t>
             </w:r>
           </w:p>
         </w:tc>
@@ -7158,37 +7233,12 @@
                 <w:szCs w:val="22"/>
               </w:rPr>
             </w:pPr>
-            <w:proofErr w:type="spellStart"/>
-            <w:r>
-              <w:rPr>
-                <w:sz w:val="22"/>
-                <w:szCs w:val="22"/>
-              </w:rPr>
-              <w:t>Silver</w:t>
-            </w:r>
-            <w:proofErr w:type="spellEnd"/>
-            <w:r>
-              <w:rPr>
-                <w:sz w:val="22"/>
-                <w:szCs w:val="22"/>
-              </w:rPr>
-              <w:t xml:space="preserve"> </w:t>
-            </w:r>
-            <w:proofErr w:type="spellStart"/>
-            <w:r>
-              <w:rPr>
-                <w:sz w:val="22"/>
-                <w:szCs w:val="22"/>
-              </w:rPr>
-              <w:t>Kirotar</w:t>
-            </w:r>
-            <w:proofErr w:type="spellEnd"/>
-            <w:r>
-              <w:rPr>
-                <w:sz w:val="22"/>
-                <w:szCs w:val="22"/>
-              </w:rPr>
-              <w:t xml:space="preserve"> – programmēšana</w:t>
+            <w:r>
+              <w:rPr>
+                <w:sz w:val="22"/>
+                <w:szCs w:val="22"/>
+              </w:rPr>
+              <w:t>Silver Kirotar – programmēšana</w:t>
             </w:r>
           </w:p>
           <w:p>
@@ -7210,23 +7260,7 @@
                 <w:sz w:val="22"/>
                 <w:szCs w:val="22"/>
               </w:rPr>
-              <w:t xml:space="preserve">Jekaterina </w:t>
-            </w:r>
-            <w:proofErr w:type="spellStart"/>
-            <w:r>
-              <w:rPr>
-                <w:sz w:val="22"/>
-                <w:szCs w:val="22"/>
-              </w:rPr>
-              <w:t>Aleinika</w:t>
-            </w:r>
-            <w:proofErr w:type="spellEnd"/>
-            <w:r>
-              <w:rPr>
-                <w:sz w:val="22"/>
-                <w:szCs w:val="22"/>
-              </w:rPr>
-              <w:t xml:space="preserve"> – māksla</w:t>
+              <w:t>Jekaterina Aleinika – māksla</w:t>
             </w:r>
           </w:p>
           <w:p>
@@ -7374,43 +7408,7 @@
                 <w:sz w:val="22"/>
                 <w:szCs w:val="22"/>
               </w:rPr>
-              <w:t>“</w:t>
-            </w:r>
-            <w:proofErr w:type="spellStart"/>
-            <w:r>
-              <w:rPr>
-                <w:b/>
-                <w:sz w:val="22"/>
-                <w:szCs w:val="22"/>
-              </w:rPr>
-              <w:t>Startup</w:t>
-            </w:r>
-            <w:proofErr w:type="spellEnd"/>
-            <w:r>
-              <w:rPr>
-                <w:b/>
-                <w:sz w:val="22"/>
-                <w:szCs w:val="22"/>
-              </w:rPr>
-              <w:t xml:space="preserve"> Slalom IT </w:t>
-            </w:r>
-            <w:proofErr w:type="spellStart"/>
-            <w:r>
-              <w:rPr>
-                <w:b/>
-                <w:sz w:val="22"/>
-                <w:szCs w:val="22"/>
-              </w:rPr>
-              <w:t>Rezekne</w:t>
-            </w:r>
-            <w:proofErr w:type="spellEnd"/>
-            <w:r>
-              <w:rPr>
-                <w:b/>
-                <w:sz w:val="22"/>
-                <w:szCs w:val="22"/>
-              </w:rPr>
-              <w:t>”</w:t>
+              <w:t>“Startup Slalom IT Rezekne”</w:t>
             </w:r>
           </w:p>
           <w:p>
@@ -7422,21 +7420,12 @@
                 <w:szCs w:val="22"/>
               </w:rPr>
             </w:pPr>
-            <w:proofErr w:type="spellStart"/>
-            <w:r>
-              <w:rPr>
-                <w:sz w:val="22"/>
-                <w:szCs w:val="22"/>
-              </w:rPr>
-              <w:t>Hakatons</w:t>
-            </w:r>
-            <w:proofErr w:type="spellEnd"/>
-            <w:r>
-              <w:rPr>
-                <w:sz w:val="22"/>
-                <w:szCs w:val="22"/>
-              </w:rPr>
-              <w:t xml:space="preserve"> par informāciju tehnoloģijām</w:t>
+            <w:r>
+              <w:rPr>
+                <w:sz w:val="22"/>
+                <w:szCs w:val="22"/>
+              </w:rPr>
+              <w:t>Hakatons par informāciju tehnoloģijām</w:t>
             </w:r>
           </w:p>
           <w:p>
@@ -7453,91 +7442,7 @@
                 <w:sz w:val="22"/>
                 <w:szCs w:val="22"/>
               </w:rPr>
-              <w:t>(2</w:t>
-            </w:r>
-            <w:r>
-              <w:rPr>
-                <w:sz w:val="22"/>
-                <w:szCs w:val="22"/>
-              </w:rPr>
-              <w:t>7.10</w:t>
-            </w:r>
-            <w:r>
-              <w:rPr>
-                <w:sz w:val="22"/>
-                <w:szCs w:val="22"/>
-              </w:rPr>
-              <w:t>.201</w:t>
-            </w:r>
-            <w:r>
-              <w:rPr>
-                <w:sz w:val="22"/>
-                <w:szCs w:val="22"/>
-              </w:rPr>
-              <w:t>7</w:t>
-            </w:r>
-            <w:r>
-              <w:rPr>
-                <w:sz w:val="22"/>
-                <w:szCs w:val="22"/>
-              </w:rPr>
-              <w:t>.</w:t>
-            </w:r>
-            <w:r>
-              <w:rPr>
-                <w:sz w:val="22"/>
-                <w:szCs w:val="22"/>
-              </w:rPr>
-              <w:t xml:space="preserve"> -</w:t>
-            </w:r>
-            <w:r>
-              <w:rPr>
-                <w:sz w:val="22"/>
-                <w:szCs w:val="22"/>
-              </w:rPr>
-              <w:t xml:space="preserve"> 2</w:t>
-            </w:r>
-            <w:r>
-              <w:rPr>
-                <w:sz w:val="22"/>
-                <w:szCs w:val="22"/>
-              </w:rPr>
-              <w:t>9</w:t>
-            </w:r>
-            <w:r>
-              <w:rPr>
-                <w:sz w:val="22"/>
-                <w:szCs w:val="22"/>
-              </w:rPr>
-              <w:t>.</w:t>
-            </w:r>
-            <w:r>
-              <w:rPr>
-                <w:sz w:val="22"/>
-                <w:szCs w:val="22"/>
-              </w:rPr>
-              <w:t>10</w:t>
-            </w:r>
-            <w:r>
-              <w:rPr>
-                <w:sz w:val="22"/>
-                <w:szCs w:val="22"/>
-              </w:rPr>
-              <w:t>.201</w:t>
-            </w:r>
-            <w:r>
-              <w:rPr>
-                <w:sz w:val="22"/>
-                <w:szCs w:val="22"/>
-              </w:rPr>
-              <w:t>7</w:t>
-            </w:r>
-            <w:r>
-              <w:rPr>
-                <w:sz w:val="22"/>
-                <w:szCs w:val="22"/>
-              </w:rPr>
-              <w:t>.)</w:t>
+              <w:t>(27.10.2017. - 29.10.2017.)</w:t>
             </w:r>
           </w:p>
         </w:tc>
@@ -7586,23 +7491,7 @@
                 <w:sz w:val="22"/>
                 <w:szCs w:val="22"/>
               </w:rPr>
-              <w:t xml:space="preserve">Gundega </w:t>
-            </w:r>
-            <w:proofErr w:type="spellStart"/>
-            <w:r>
-              <w:rPr>
-                <w:sz w:val="22"/>
-                <w:szCs w:val="22"/>
-              </w:rPr>
-              <w:t>Strautmane</w:t>
-            </w:r>
-            <w:proofErr w:type="spellEnd"/>
-            <w:r>
-              <w:rPr>
-                <w:sz w:val="22"/>
-                <w:szCs w:val="22"/>
-              </w:rPr>
-              <w:t xml:space="preserve"> – māksla </w:t>
+              <w:t xml:space="preserve">Gundega Strautmane – māksla </w:t>
             </w:r>
           </w:p>
           <w:p>
@@ -7646,23 +7535,7 @@
                 <w:sz w:val="22"/>
                 <w:szCs w:val="22"/>
               </w:rPr>
-              <w:t xml:space="preserve">Valdis </w:t>
-            </w:r>
-            <w:proofErr w:type="spellStart"/>
-            <w:r>
-              <w:rPr>
-                <w:sz w:val="22"/>
-                <w:szCs w:val="22"/>
-              </w:rPr>
-              <w:t>Platonovs</w:t>
-            </w:r>
-            <w:proofErr w:type="spellEnd"/>
-            <w:r>
-              <w:rPr>
-                <w:sz w:val="22"/>
-                <w:szCs w:val="22"/>
-              </w:rPr>
-              <w:t xml:space="preserve"> –programmēšana</w:t>
+              <w:t>Valdis Platonovs –programmēšana</w:t>
             </w:r>
           </w:p>
           <w:p>
@@ -7684,23 +7557,7 @@
                 <w:sz w:val="22"/>
                 <w:szCs w:val="22"/>
               </w:rPr>
-              <w:t xml:space="preserve">Edgars </w:t>
-            </w:r>
-            <w:proofErr w:type="spellStart"/>
-            <w:r>
-              <w:rPr>
-                <w:sz w:val="22"/>
-                <w:szCs w:val="22"/>
-              </w:rPr>
-              <w:t>Judovičs</w:t>
-            </w:r>
-            <w:proofErr w:type="spellEnd"/>
-            <w:r>
-              <w:rPr>
-                <w:sz w:val="22"/>
-                <w:szCs w:val="22"/>
-              </w:rPr>
-              <w:t xml:space="preserve"> – programmēšana</w:t>
+              <w:t>Edgars Judovičs – programmēšana</w:t>
             </w:r>
           </w:p>
         </w:tc>
@@ -7841,25 +7698,7 @@
                 <w:sz w:val="22"/>
                 <w:szCs w:val="22"/>
               </w:rPr>
-              <w:t>(</w:t>
-            </w:r>
-            <w:proofErr w:type="spellStart"/>
-            <w:r>
-              <w:rPr>
-                <w:i/>
-                <w:sz w:val="22"/>
-                <w:szCs w:val="22"/>
-              </w:rPr>
-              <w:t>skills</w:t>
-            </w:r>
-            <w:proofErr w:type="spellEnd"/>
-            <w:r>
-              <w:rPr>
-                <w:i/>
-                <w:sz w:val="22"/>
-                <w:szCs w:val="22"/>
-              </w:rPr>
-              <w:t>)</w:t>
+              <w:t>(skills)</w:t>
             </w:r>
           </w:p>
         </w:tc>
@@ -7884,43 +7723,7 @@
                 <w:sz w:val="22"/>
                 <w:szCs w:val="22"/>
               </w:rPr>
-              <w:t>“</w:t>
-            </w:r>
-            <w:proofErr w:type="spellStart"/>
-            <w:r>
-              <w:rPr>
-                <w:b/>
-                <w:sz w:val="22"/>
-                <w:szCs w:val="22"/>
-              </w:rPr>
-              <w:t>Startup</w:t>
-            </w:r>
-            <w:proofErr w:type="spellEnd"/>
-            <w:r>
-              <w:rPr>
-                <w:b/>
-                <w:sz w:val="22"/>
-                <w:szCs w:val="22"/>
-              </w:rPr>
-              <w:t xml:space="preserve"> Slalom </w:t>
-            </w:r>
-            <w:proofErr w:type="spellStart"/>
-            <w:r>
-              <w:rPr>
-                <w:b/>
-                <w:sz w:val="22"/>
-                <w:szCs w:val="22"/>
-              </w:rPr>
-              <w:t>FinTech</w:t>
-            </w:r>
-            <w:proofErr w:type="spellEnd"/>
-            <w:r>
-              <w:rPr>
-                <w:b/>
-                <w:sz w:val="22"/>
-                <w:szCs w:val="22"/>
-              </w:rPr>
-              <w:t>”</w:t>
+              <w:t>“Startup Slalom FinTech”</w:t>
             </w:r>
             <w:r>
               <w:rPr>
@@ -7939,21 +7742,12 @@
                 <w:szCs w:val="22"/>
               </w:rPr>
             </w:pPr>
-            <w:proofErr w:type="spellStart"/>
-            <w:r>
-              <w:rPr>
-                <w:sz w:val="22"/>
-                <w:szCs w:val="22"/>
-              </w:rPr>
-              <w:t>Hakatons</w:t>
-            </w:r>
-            <w:proofErr w:type="spellEnd"/>
-            <w:r>
-              <w:rPr>
-                <w:sz w:val="22"/>
-                <w:szCs w:val="22"/>
-              </w:rPr>
-              <w:t xml:space="preserve"> par finanšu tehnoloģijām</w:t>
+            <w:r>
+              <w:rPr>
+                <w:sz w:val="22"/>
+                <w:szCs w:val="22"/>
+              </w:rPr>
+              <w:t>Hakatons par finanšu tehnoloģijām</w:t>
             </w:r>
           </w:p>
           <w:p>
@@ -7970,105 +7764,7 @@
                 <w:sz w:val="22"/>
                 <w:szCs w:val="22"/>
               </w:rPr>
-              <w:t>(</w:t>
-            </w:r>
-            <w:r>
-              <w:rPr>
-                <w:sz w:val="22"/>
-                <w:szCs w:val="22"/>
-              </w:rPr>
-              <w:t>1</w:t>
-            </w:r>
-            <w:r>
-              <w:rPr>
-                <w:sz w:val="22"/>
-                <w:szCs w:val="22"/>
-              </w:rPr>
-              <w:t>0.</w:t>
-            </w:r>
-            <w:r>
-              <w:rPr>
-                <w:sz w:val="22"/>
-                <w:szCs w:val="22"/>
-              </w:rPr>
-              <w:t>11</w:t>
-            </w:r>
-            <w:r>
-              <w:rPr>
-                <w:sz w:val="22"/>
-                <w:szCs w:val="22"/>
-              </w:rPr>
-              <w:t>.201</w:t>
-            </w:r>
-            <w:r>
-              <w:rPr>
-                <w:sz w:val="22"/>
-                <w:szCs w:val="22"/>
-              </w:rPr>
-              <w:t>7</w:t>
-            </w:r>
-            <w:r>
-              <w:rPr>
-                <w:sz w:val="22"/>
-                <w:szCs w:val="22"/>
-              </w:rPr>
-              <w:t>.</w:t>
-            </w:r>
-            <w:r>
-              <w:rPr>
-                <w:sz w:val="22"/>
-                <w:szCs w:val="22"/>
-              </w:rPr>
-              <w:t xml:space="preserve"> -</w:t>
-            </w:r>
-            <w:r>
-              <w:rPr>
-                <w:sz w:val="22"/>
-                <w:szCs w:val="22"/>
-              </w:rPr>
-              <w:t xml:space="preserve"> </w:t>
-            </w:r>
-            <w:r>
-              <w:rPr>
-                <w:sz w:val="22"/>
-                <w:szCs w:val="22"/>
-              </w:rPr>
-              <w:t>1</w:t>
-            </w:r>
-            <w:r>
-              <w:rPr>
-                <w:sz w:val="22"/>
-                <w:szCs w:val="22"/>
-              </w:rPr>
-              <w:t>2.</w:t>
-            </w:r>
-            <w:r>
-              <w:rPr>
-                <w:sz w:val="22"/>
-                <w:szCs w:val="22"/>
-              </w:rPr>
-              <w:t>12</w:t>
-            </w:r>
-            <w:r>
-              <w:rPr>
-                <w:sz w:val="22"/>
-                <w:szCs w:val="22"/>
-              </w:rPr>
-              <w:t>.201</w:t>
-            </w:r>
-            <w:r>
-              <w:rPr>
-                <w:sz w:val="22"/>
-                <w:szCs w:val="22"/>
-              </w:rPr>
-              <w:t>7</w:t>
-            </w:r>
-            <w:r>
-              <w:rPr>
-                <w:sz w:val="22"/>
-                <w:szCs w:val="22"/>
-              </w:rPr>
-              <w:t>.)</w:t>
+              <w:t>(10.11.2017. - 12.12.2017.)</w:t>
             </w:r>
           </w:p>
         </w:tc>
@@ -8175,17 +7871,8 @@
                 <w:sz w:val="22"/>
                 <w:szCs w:val="22"/>
               </w:rPr>
-              <w:t xml:space="preserve">Leo </w:t>
-            </w:r>
-            <w:proofErr w:type="spellStart"/>
-            <w:r>
-              <w:rPr>
-                <w:sz w:val="22"/>
-                <w:szCs w:val="22"/>
-              </w:rPr>
-              <w:t>Davidov</w:t>
-            </w:r>
-            <w:proofErr w:type="spellEnd"/>
+              <w:t>Leo Davidov</w:t>
+            </w:r>
             <w:r>
               <w:rPr>
                 <w:sz w:val="22"/>
@@ -8220,28 +7907,7 @@
                 <w:sz w:val="22"/>
                 <w:szCs w:val="22"/>
               </w:rPr>
-              <w:t xml:space="preserve"> </w:t>
-            </w:r>
-            <w:r>
-              <w:rPr>
-                <w:sz w:val="22"/>
-                <w:szCs w:val="22"/>
-              </w:rPr>
-              <w:t>–</w:t>
-            </w:r>
-            <w:r>
-              <w:rPr>
-                <w:sz w:val="22"/>
-                <w:szCs w:val="22"/>
-              </w:rPr>
-              <w:t xml:space="preserve"> </w:t>
-            </w:r>
-            <w:r>
-              <w:rPr>
-                <w:sz w:val="22"/>
-                <w:szCs w:val="22"/>
-              </w:rPr>
-              <w:t>IAP prototipa izstrāde</w:t>
+              <w:t xml:space="preserve"> – IAP prototipa izstrāde</w:t>
             </w:r>
           </w:p>
           <w:p>
@@ -8453,17 +8119,8 @@
                 <w:sz w:val="22"/>
                 <w:szCs w:val="22"/>
               </w:rPr>
-              <w:t xml:space="preserve">Laura </w:t>
-            </w:r>
-            <w:proofErr w:type="spellStart"/>
-            <w:r>
-              <w:rPr>
-                <w:sz w:val="22"/>
-                <w:szCs w:val="22"/>
-              </w:rPr>
-              <w:t>Šakale</w:t>
-            </w:r>
-            <w:proofErr w:type="spellEnd"/>
+              <w:t>Laura Šakale</w:t>
+            </w:r>
           </w:p>
           <w:p>
             <w:pPr>
@@ -8746,31 +8403,13 @@
                 <w:szCs w:val="22"/>
               </w:rPr>
             </w:pPr>
-            <w:proofErr w:type="spellStart"/>
-            <w:r>
-              <w:rPr>
-                <w:sz w:val="22"/>
-                <w:szCs w:val="22"/>
-              </w:rPr>
-              <w:t>Maksims</w:t>
-            </w:r>
-            <w:proofErr w:type="spellEnd"/>
-            <w:r>
-              <w:rPr>
-                <w:sz w:val="22"/>
-                <w:szCs w:val="22"/>
-              </w:rPr>
-              <w:t xml:space="preserve"> </w:t>
-            </w:r>
-            <w:proofErr w:type="spellStart"/>
-            <w:r>
-              <w:rPr>
-                <w:sz w:val="22"/>
-                <w:szCs w:val="22"/>
-              </w:rPr>
-              <w:t>Sņežkins</w:t>
-            </w:r>
-            <w:proofErr w:type="spellEnd"/>
+            <w:r>
+              <w:rPr>
+                <w:sz w:val="22"/>
+                <w:szCs w:val="22"/>
+              </w:rPr>
+              <w:t>Maksims Sņežkins</w:t>
+            </w:r>
           </w:p>
           <w:p>
             <w:pPr>
@@ -8791,17 +8430,8 @@
                 <w:sz w:val="22"/>
                 <w:szCs w:val="22"/>
               </w:rPr>
-              <w:t xml:space="preserve">Kaspars </w:t>
-            </w:r>
-            <w:proofErr w:type="spellStart"/>
-            <w:r>
-              <w:rPr>
-                <w:sz w:val="22"/>
-                <w:szCs w:val="22"/>
-              </w:rPr>
-              <w:t>Neiders</w:t>
-            </w:r>
-            <w:proofErr w:type="spellEnd"/>
+              <w:t>Kaspars Neiders</w:t>
+            </w:r>
           </w:p>
           <w:p>
             <w:pPr>
@@ -8886,48 +8516,20 @@
                 <w:szCs w:val="22"/>
               </w:rPr>
             </w:pPr>
-            <w:proofErr w:type="spellStart"/>
             <w:r>
               <w:rPr>
                 <w:b/>
                 <w:sz w:val="22"/>
                 <w:szCs w:val="22"/>
               </w:rPr>
-              <w:t>Ludum</w:t>
-            </w:r>
-            <w:proofErr w:type="spellEnd"/>
+              <w:t>Ludum Dare 41</w:t>
+            </w:r>
             <w:r>
               <w:rPr>
                 <w:b/>
                 <w:sz w:val="22"/>
                 <w:szCs w:val="22"/>
               </w:rPr>
-              <w:t xml:space="preserve"> </w:t>
-            </w:r>
-            <w:proofErr w:type="spellStart"/>
-            <w:r>
-              <w:rPr>
-                <w:b/>
-                <w:sz w:val="22"/>
-                <w:szCs w:val="22"/>
-              </w:rPr>
-              <w:t>Dare</w:t>
-            </w:r>
-            <w:proofErr w:type="spellEnd"/>
-            <w:r>
-              <w:rPr>
-                <w:b/>
-                <w:sz w:val="22"/>
-                <w:szCs w:val="22"/>
-              </w:rPr>
-              <w:t xml:space="preserve"> 41</w:t>
-            </w:r>
-            <w:r>
-              <w:rPr>
-                <w:b/>
-                <w:sz w:val="22"/>
-                <w:szCs w:val="22"/>
-              </w:rPr>
               <w:t xml:space="preserve"> Tartu</w:t>
             </w:r>
           </w:p>
@@ -8945,23 +8547,7 @@
                 <w:sz w:val="22"/>
                 <w:szCs w:val="22"/>
               </w:rPr>
-              <w:t xml:space="preserve">Spēļu izstrādes </w:t>
-            </w:r>
-            <w:proofErr w:type="spellStart"/>
-            <w:r>
-              <w:rPr>
-                <w:sz w:val="22"/>
-                <w:szCs w:val="22"/>
-              </w:rPr>
-              <w:t>hakatons</w:t>
-            </w:r>
-            <w:proofErr w:type="spellEnd"/>
-            <w:r>
-              <w:rPr>
-                <w:sz w:val="22"/>
-                <w:szCs w:val="22"/>
-              </w:rPr>
-              <w:t xml:space="preserve"> (20.04.2018.</w:t>
+              <w:t>Spēļu izstrādes hakatons (20.04.2018.</w:t>
             </w:r>
             <w:r>
               <w:rPr>
@@ -9041,37 +8627,12 @@
                 <w:szCs w:val="22"/>
               </w:rPr>
             </w:pPr>
-            <w:proofErr w:type="spellStart"/>
-            <w:r>
-              <w:rPr>
-                <w:sz w:val="22"/>
-                <w:szCs w:val="22"/>
-              </w:rPr>
-              <w:t>Fredy</w:t>
-            </w:r>
-            <w:proofErr w:type="spellEnd"/>
-            <w:r>
-              <w:rPr>
-                <w:sz w:val="22"/>
-                <w:szCs w:val="22"/>
-              </w:rPr>
-              <w:t xml:space="preserve"> </w:t>
-            </w:r>
-            <w:proofErr w:type="spellStart"/>
-            <w:r>
-              <w:rPr>
-                <w:sz w:val="22"/>
-                <w:szCs w:val="22"/>
-              </w:rPr>
-              <w:t>Schmidt</w:t>
-            </w:r>
-            <w:proofErr w:type="spellEnd"/>
-            <w:r>
-              <w:rPr>
-                <w:sz w:val="22"/>
-                <w:szCs w:val="22"/>
-              </w:rPr>
-              <w:t xml:space="preserve"> – audio dizains</w:t>
+            <w:r>
+              <w:rPr>
+                <w:sz w:val="22"/>
+                <w:szCs w:val="22"/>
+              </w:rPr>
+              <w:t>Fredy Schmidt – audio dizains</w:t>
             </w:r>
           </w:p>
         </w:tc>
@@ -9305,23 +8866,7 @@
                 <w:sz w:val="22"/>
                 <w:szCs w:val="22"/>
               </w:rPr>
-              <w:t xml:space="preserve">Līga Irbe </w:t>
-            </w:r>
-            <w:proofErr w:type="spellStart"/>
-            <w:r>
-              <w:rPr>
-                <w:sz w:val="22"/>
-                <w:szCs w:val="22"/>
-              </w:rPr>
-              <w:t>Mikosa</w:t>
-            </w:r>
-            <w:proofErr w:type="spellEnd"/>
-            <w:r>
-              <w:rPr>
-                <w:sz w:val="22"/>
-                <w:szCs w:val="22"/>
-              </w:rPr>
-              <w:t xml:space="preserve"> </w:t>
+              <w:t xml:space="preserve">Līga Irbe Mikosa </w:t>
             </w:r>
             <w:r>
               <w:rPr>
@@ -9383,7 +8928,7 @@
       <w:pPr>
         <w:pStyle w:val="Heading2"/>
       </w:pPr>
-      <w:bookmarkStart w:id="19" w:name="_Toc514771709"/>
+      <w:bookmarkStart w:id="22" w:name="_Toc514855343"/>
       <w:r>
         <w:t>5.</w:t>
       </w:r>
@@ -9396,7 +8941,7 @@
       <w:r>
         <w:t>Galvenās aktivitātes</w:t>
       </w:r>
-      <w:bookmarkEnd w:id="19"/>
+      <w:bookmarkEnd w:id="22"/>
     </w:p>
     <w:p>
       <w:r>
@@ -9432,35 +8977,7 @@
         <w:rPr>
           <w:i/>
         </w:rPr>
-        <w:t>(</w:t>
-      </w:r>
-      <w:proofErr w:type="spellStart"/>
-      <w:r>
-        <w:rPr>
-          <w:i/>
-        </w:rPr>
-        <w:t>game</w:t>
-      </w:r>
-      <w:proofErr w:type="spellEnd"/>
-      <w:r>
-        <w:rPr>
-          <w:i/>
-        </w:rPr>
-        <w:t xml:space="preserve"> </w:t>
-      </w:r>
-      <w:proofErr w:type="spellStart"/>
-      <w:r>
-        <w:rPr>
-          <w:i/>
-        </w:rPr>
-        <w:t>design</w:t>
-      </w:r>
-      <w:proofErr w:type="spellEnd"/>
-      <w:r>
-        <w:rPr>
-          <w:i/>
-        </w:rPr>
-        <w:t>)</w:t>
+        <w:t>(game design)</w:t>
       </w:r>
       <w:r>
         <w:t xml:space="preserve"> – </w:t>
@@ -9477,11 +8994,9 @@
           <w:numId w:val="17"/>
         </w:numPr>
       </w:pPr>
-      <w:proofErr w:type="spellStart"/>
       <w:r>
         <w:t>prototipēšana</w:t>
       </w:r>
-      <w:proofErr w:type="spellEnd"/>
       <w:r>
         <w:t>;</w:t>
       </w:r>
@@ -9665,7 +9180,7 @@
       <w:pPr>
         <w:pStyle w:val="Heading2"/>
       </w:pPr>
-      <w:bookmarkStart w:id="20" w:name="_Toc514771710"/>
+      <w:bookmarkStart w:id="23" w:name="_Toc514855344"/>
       <w:r>
         <w:t>5.</w:t>
       </w:r>
@@ -9678,7 +9193,7 @@
       <w:r>
         <w:t>Komandas komunikācija</w:t>
       </w:r>
-      <w:bookmarkEnd w:id="20"/>
+      <w:bookmarkEnd w:id="23"/>
     </w:p>
     <w:p>
       <w:r>
@@ -9687,13 +9202,8 @@
     </w:p>
     <w:p/>
     <w:p>
-      <w:proofErr w:type="spellStart"/>
-      <w:r>
-        <w:t>Hakatonos</w:t>
-      </w:r>
-      <w:proofErr w:type="spellEnd"/>
-      <w:r>
-        <w:t xml:space="preserve"> komunikācija notika klātienē</w:t>
+      <w:r>
+        <w:t>Hakatonos komunikācija notika klātienē</w:t>
       </w:r>
     </w:p>
     <w:p/>
@@ -9704,37 +9214,25 @@
     </w:p>
     <w:p>
       <w:r>
-        <w:t xml:space="preserve"> </w:t>
-      </w:r>
-      <w:proofErr w:type="spellStart"/>
-      <w:r>
-        <w:t>FaceBook</w:t>
-      </w:r>
-      <w:proofErr w:type="spellEnd"/>
-    </w:p>
-    <w:p>
-      <w:proofErr w:type="spellStart"/>
+        <w:t xml:space="preserve"> FaceBook</w:t>
+      </w:r>
+    </w:p>
+    <w:p>
       <w:r>
         <w:t>Trello</w:t>
       </w:r>
-      <w:proofErr w:type="spellEnd"/>
-    </w:p>
-    <w:p>
-      <w:r>
-        <w:t xml:space="preserve">Google </w:t>
-      </w:r>
-      <w:proofErr w:type="spellStart"/>
-      <w:r>
-        <w:t>Drive</w:t>
-      </w:r>
-      <w:proofErr w:type="spellEnd"/>
+    </w:p>
+    <w:p>
+      <w:r>
+        <w:t>Google Drive</w:t>
+      </w:r>
     </w:p>
     <w:p/>
     <w:p>
       <w:pPr>
         <w:pStyle w:val="Heading2"/>
       </w:pPr>
-      <w:bookmarkStart w:id="21" w:name="_Toc514771711"/>
+      <w:bookmarkStart w:id="24" w:name="_Toc514855345"/>
       <w:r>
         <w:t>5.</w:t>
       </w:r>
@@ -9747,7 +9245,7 @@
       <w:r>
         <w:t>Rezultāti</w:t>
       </w:r>
-      <w:bookmarkEnd w:id="21"/>
+      <w:bookmarkEnd w:id="24"/>
     </w:p>
     <w:p/>
     <w:p>
@@ -9757,15 +9255,7 @@
     </w:p>
     <w:p>
       <w:r>
-        <w:t>Ja tiek rakstīts, ka projekts notika pēc spējās (</w:t>
-      </w:r>
-      <w:proofErr w:type="spellStart"/>
-      <w:r>
-        <w:t>agile</w:t>
-      </w:r>
-      <w:proofErr w:type="spellEnd"/>
-      <w:r>
-        <w:t>) pieejas, tad arī citās sadaļās jāparādās konkrētām spējās programmatūras izstrādes praksēm (piemēram, lietotāju stāsti, fiksēta garuma iterācijas, testu virzīta izstrāde u.tml.).</w:t>
+        <w:t>Ja tiek rakstīts, ka projekts notika pēc spējās (agile) pieejas, tad arī citās sadaļās jāparādās konkrētām spējās programmatūras izstrādes praksēm (piemēram, lietotāju stāsti, fiksēta garuma iterācijas, testu virzīta izstrāde u.tml.).</w:t>
       </w:r>
     </w:p>
     <w:p/>
@@ -9785,37 +9275,145 @@
       <w:pPr>
         <w:pStyle w:val="Heading1"/>
       </w:pPr>
-      <w:bookmarkStart w:id="22" w:name="_Toc514771712"/>
+      <w:bookmarkStart w:id="25" w:name="_Toc514855346"/>
       <w:r>
         <w:lastRenderedPageBreak/>
         <w:t>6. KVALITĀTES NODROŠINĀŠANA</w:t>
       </w:r>
-      <w:bookmarkEnd w:id="22"/>
-    </w:p>
-    <w:p>
+      <w:bookmarkEnd w:id="25"/>
+    </w:p>
+    <w:p>
+      <w:r>
+        <w:t xml:space="preserve">Kvalitātes nodrošināšanai videospēļu industrijā var nošķirt trīs </w:t>
+      </w:r>
+      <w:r>
+        <w:t>kategorijas</w:t>
+      </w:r>
+      <w:r>
+        <w:t xml:space="preserve"> [</w:t>
+      </w:r>
       <w:r>
         <w:rPr>
           <w:highlight w:val="yellow"/>
         </w:rPr>
-        <w:t>XXX NODAĻAS IEVADS</w:t>
-      </w:r>
-    </w:p>
-    <w:p/>
-    <w:p>
-      <w:r>
-        <w:t>Aprakstiet dažādus kvalitātes nodrošināšanas aspektus, kas raksturo to, kā jūs sasniedzāt, lai izstrādātā programmatūra būtu gan tehniski kvalitatīvi izstrādāta, gan arī nodrošinātu lietotājiem nepieciešamo funkcionalitāti.</w:t>
-      </w:r>
-    </w:p>
-    <w:p/>
+        <w:t>2 https://www.theseus.fi/bitstream/handle/10024/94503/Ruuska_Essi.pdf?sequence=1</w:t>
+      </w:r>
+      <w:r>
+        <w:t>]</w:t>
+      </w:r>
+      <w:r>
+        <w:t>:</w:t>
+      </w:r>
+    </w:p>
+    <w:p>
+      <w:pPr>
+        <w:pStyle w:val="ListParagraph"/>
+        <w:numPr>
+          <w:ilvl w:val="0"/>
+          <w:numId w:val="25"/>
+        </w:numPr>
+      </w:pPr>
+      <w:r>
+        <w:t>F</w:t>
+      </w:r>
+      <w:r>
+        <w:t>unkcionalitātes nodrošināšana</w:t>
+      </w:r>
+      <w:r>
+        <w:t xml:space="preserve"> – lai panāktu, ka spēle darbosies kā iecerēts</w:t>
+      </w:r>
+      <w:r>
+        <w:t>;</w:t>
+      </w:r>
+    </w:p>
+    <w:p>
+      <w:pPr>
+        <w:pStyle w:val="ListParagraph"/>
+        <w:numPr>
+          <w:ilvl w:val="0"/>
+          <w:numId w:val="25"/>
+        </w:numPr>
+      </w:pPr>
+      <w:r>
+        <w:t>L</w:t>
+      </w:r>
+      <w:r>
+        <w:t>okalizācijas kvalitātes nodrošināšana</w:t>
+      </w:r>
+      <w:r>
+        <w:t xml:space="preserve"> – lai panāktu, ka </w:t>
+      </w:r>
+      <w:r>
+        <w:t>spēlē</w:t>
+      </w:r>
+      <w:r>
+        <w:t xml:space="preserve"> izmatotie teksti un to tulkojumi ir salasāmi un cilvēkam saprotami</w:t>
+      </w:r>
+      <w:r>
+        <w:t>;</w:t>
+      </w:r>
+    </w:p>
+    <w:p>
+      <w:pPr>
+        <w:pStyle w:val="ListParagraph"/>
+        <w:numPr>
+          <w:ilvl w:val="0"/>
+          <w:numId w:val="25"/>
+        </w:numPr>
+      </w:pPr>
+      <w:r>
+        <w:t>P</w:t>
+      </w:r>
+      <w:r>
+        <w:t>latformas sertifikācija</w:t>
+      </w:r>
+      <w:r>
+        <w:t xml:space="preserve"> – lai panāktu, ka spēle atbilst konkrētās platformas standartiem</w:t>
+      </w:r>
+      <w:r>
+        <w:t>.</w:t>
+      </w:r>
+    </w:p>
+    <w:p>
+      <w:r>
+        <w:t>Visas trīs kategorijas</w:t>
+      </w:r>
+      <w:r>
+        <w:t xml:space="preserve"> kā galveno kvalitātes nodrošināšanas metodi</w:t>
+      </w:r>
+      <w:r>
+        <w:t xml:space="preserve"> izmanto dažādu veidu </w:t>
+      </w:r>
+      <w:r>
+        <w:t xml:space="preserve">testēšanu. Projektam vissvarīgākā ir funkcionalitātes nodrošināšana, </w:t>
+      </w:r>
+      <w:r>
+        <w:t>bet otrā kategorija</w:t>
+      </w:r>
+      <w:r>
+        <w:t xml:space="preserve"> </w:t>
+      </w:r>
+      <w:r>
+        <w:t xml:space="preserve">ir salīdzinoši mazsvarīga, jo spēle ir vienīgi angļu valodā. Platformas sertifikācija ir īpaši svarīga brīdi, kad spēle tiek publiskota uz </w:t>
+      </w:r>
+      <w:r>
+        <w:t>kādas izplatīšanas platformas, piemēram Google Play.</w:t>
+      </w:r>
+    </w:p>
+    <w:p>
+      <w:r>
+        <w:t>Turpmākajās apakšnodaļās uzskaitīti konkrētie kvalitātes nodrošināšanas pasākumi, kas veikti un kurus vēlams veikt, ja projekta izstrāde tiks turpināta ārpus kvalifikācijas darba ietvariem.</w:t>
+      </w:r>
+    </w:p>
     <w:p>
       <w:pPr>
         <w:pStyle w:val="Heading2"/>
       </w:pPr>
-      <w:bookmarkStart w:id="23" w:name="_Toc514771713"/>
+      <w:bookmarkStart w:id="26" w:name="_Toc514855347"/>
       <w:r>
         <w:t>6.1. Veiktie pasākumi</w:t>
       </w:r>
-      <w:bookmarkEnd w:id="23"/>
+      <w:bookmarkEnd w:id="26"/>
     </w:p>
     <w:p>
       <w:r>
@@ -9826,13 +9424,37 @@
       <w:pPr>
         <w:pStyle w:val="Heading2"/>
       </w:pPr>
-      <w:bookmarkStart w:id="24" w:name="_Toc514771714"/>
+      <w:bookmarkStart w:id="27" w:name="_Toc514855348"/>
       <w:r>
         <w:t>6.2. Ieplānotie pasākumi</w:t>
       </w:r>
-      <w:bookmarkEnd w:id="24"/>
-    </w:p>
-    <w:p/>
+      <w:bookmarkEnd w:id="27"/>
+    </w:p>
+    <w:p>
+      <w:r>
+        <w:t>Funkcionalitātes nodrošināšana</w:t>
+      </w:r>
+    </w:p>
+    <w:p>
+      <w:r>
+        <w:t>Slēgta beta versija.</w:t>
+      </w:r>
+    </w:p>
+    <w:p>
+      <w:r>
+        <w:t>Atvērta beta versija.</w:t>
+      </w:r>
+    </w:p>
+    <w:p>
+      <w:r>
+        <w:t>Atvērta saziņa ar lietotājiem.</w:t>
+      </w:r>
+    </w:p>
+    <w:p>
+      <w:r>
+        <w:t>Platformas sertifikācija</w:t>
+      </w:r>
+    </w:p>
     <w:p>
       <w:pPr>
         <w:rPr>
@@ -9849,75 +9471,41 @@
       <w:pPr>
         <w:pStyle w:val="Heading1"/>
       </w:pPr>
-      <w:bookmarkStart w:id="25" w:name="_Toc514771715"/>
+      <w:bookmarkStart w:id="28" w:name="_Toc514855349"/>
       <w:r>
         <w:lastRenderedPageBreak/>
         <w:t>7. KONFIGURĀCIJAS PĀRVALDĪBA</w:t>
       </w:r>
-      <w:bookmarkEnd w:id="25"/>
-    </w:p>
-    <w:p>
-      <w:r>
-        <w:rPr>
-          <w:highlight w:val="yellow"/>
-        </w:rPr>
-        <w:t>XXX NODAĻAS IEVADS</w:t>
+      <w:bookmarkEnd w:id="28"/>
+    </w:p>
+    <w:p>
+      <w:r>
+        <w:t xml:space="preserve">Nodaļā aprakstītas galvenās metodes, ar kuru palīdzību tiek organizēta projekta koda uzturēšana, atjaunošana, dublēšana, kā arī nodrošināta programmatūras atbilstība prasībām. Galvenās metodes iekļauj versiju kontroles risinājumus, versiju numerāciju un direktoriju organizāciju. </w:t>
+      </w:r>
+      <w:r>
+        <w:t>Nodaļas beigās paskaidrots, kā tiek veikta konfigurācijas pārvaldība projekta dokumentācijai.</w:t>
       </w:r>
     </w:p>
     <w:p>
       <w:pPr>
         <w:pStyle w:val="Heading2"/>
       </w:pPr>
-      <w:bookmarkStart w:id="26" w:name="_Toc514771716"/>
+      <w:bookmarkStart w:id="29" w:name="_Toc514855350"/>
       <w:r>
         <w:t>7.1. V</w:t>
       </w:r>
       <w:r>
         <w:t>ersiju kontrole</w:t>
       </w:r>
-      <w:bookmarkEnd w:id="26"/>
-    </w:p>
-    <w:p>
-      <w:r>
-        <w:t xml:space="preserve">Versiju kontrolei tiek izmantots </w:t>
-      </w:r>
-      <w:proofErr w:type="spellStart"/>
-      <w:r>
-        <w:t>GitHub</w:t>
-      </w:r>
-      <w:proofErr w:type="spellEnd"/>
-      <w:r>
-        <w:t xml:space="preserve"> kombinācijā ar </w:t>
-      </w:r>
-      <w:proofErr w:type="spellStart"/>
-      <w:r>
-        <w:t>Git</w:t>
-      </w:r>
-      <w:proofErr w:type="spellEnd"/>
-      <w:r>
-        <w:t xml:space="preserve"> </w:t>
-      </w:r>
-      <w:proofErr w:type="spellStart"/>
-      <w:r>
-        <w:t>Bash</w:t>
-      </w:r>
-      <w:proofErr w:type="spellEnd"/>
-      <w:r>
-        <w:t xml:space="preserve"> un </w:t>
-      </w:r>
-      <w:proofErr w:type="spellStart"/>
-      <w:r>
-        <w:t>GitHub</w:t>
-      </w:r>
-      <w:proofErr w:type="spellEnd"/>
-      <w:r>
-        <w:t xml:space="preserve"> </w:t>
-      </w:r>
-      <w:proofErr w:type="spellStart"/>
-      <w:r>
-        <w:t>Desktop</w:t>
-      </w:r>
-      <w:proofErr w:type="spellEnd"/>
+      <w:bookmarkEnd w:id="29"/>
+    </w:p>
+    <w:p>
+      <w:r>
+        <w:t>Versiju kontrolei tiek izmantots GitHub</w:t>
+      </w:r>
+      <w:r>
+        <w:t xml:space="preserve"> kombinācijā ar Git Bash un GitHub Desktop</w:t>
+      </w:r>
       <w:r>
         <w:t xml:space="preserve">. </w:t>
       </w:r>
@@ -9942,15 +9530,7 @@
     </w:p>
     <w:p>
       <w:r>
-        <w:t xml:space="preserve">Projekta sākumā tika uzmantots </w:t>
-      </w:r>
-      <w:proofErr w:type="spellStart"/>
-      <w:r>
-        <w:t>Unity</w:t>
-      </w:r>
-      <w:proofErr w:type="spellEnd"/>
-      <w:r>
-        <w:t xml:space="preserve"> piedāvāta</w:t>
+        <w:t>Projekta sākumā tika uzmantots Unity piedāvāta</w:t>
       </w:r>
       <w:r>
         <w:t>is risinājums</w:t>
@@ -9958,28 +9538,15 @@
       <w:r>
         <w:t xml:space="preserve"> versiju kontrolei – </w:t>
       </w:r>
-      <w:proofErr w:type="spellStart"/>
-      <w:r>
-        <w:t>Unity</w:t>
-      </w:r>
-      <w:proofErr w:type="spellEnd"/>
-      <w:r>
-        <w:t xml:space="preserve"> </w:t>
-      </w:r>
-      <w:proofErr w:type="spellStart"/>
-      <w:r>
-        <w:t>Collaborate</w:t>
-      </w:r>
-      <w:proofErr w:type="spellEnd"/>
-      <w:r>
-        <w:t>, jo tas uz laiku bija pieejams par velti.</w:t>
+      <w:r>
+        <w:t>Unity Collaborate, jo tas uz laiku bija pieejams par velti.</w:t>
       </w:r>
     </w:p>
     <w:p>
       <w:pPr>
         <w:pStyle w:val="Heading2"/>
       </w:pPr>
-      <w:bookmarkStart w:id="27" w:name="_Toc514771717"/>
+      <w:bookmarkStart w:id="30" w:name="_Toc514855351"/>
       <w:r>
         <w:t>7.2. V</w:t>
       </w:r>
@@ -9992,7 +9559,7 @@
       <w:r>
         <w:t xml:space="preserve"> numuri</w:t>
       </w:r>
-      <w:bookmarkEnd w:id="27"/>
+      <w:bookmarkEnd w:id="30"/>
     </w:p>
     <w:p>
       <w:r>
@@ -10028,26 +9595,18 @@
       <w:pPr>
         <w:pStyle w:val="Heading2"/>
       </w:pPr>
-      <w:bookmarkStart w:id="28" w:name="_Toc514771718"/>
+      <w:bookmarkStart w:id="31" w:name="_Toc514855352"/>
       <w:r>
         <w:t xml:space="preserve">7.3. </w:t>
       </w:r>
       <w:r>
         <w:t>Direktoriju struktūra</w:t>
       </w:r>
-      <w:bookmarkEnd w:id="28"/>
-    </w:p>
-    <w:p>
-      <w:r>
-        <w:t xml:space="preserve">Projekta galvenās direktorijas struktūra atbilst noklusējuma struktūrai </w:t>
-      </w:r>
-      <w:proofErr w:type="spellStart"/>
-      <w:r>
-        <w:t>Unity</w:t>
-      </w:r>
-      <w:proofErr w:type="spellEnd"/>
-      <w:r>
-        <w:t xml:space="preserve"> dziņa projektiem. Gandrīz visas datnes, ko projektam pievienojuši komandas darbinieki</w:t>
+      <w:bookmarkEnd w:id="31"/>
+    </w:p>
+    <w:p>
+      <w:r>
+        <w:t>Projekta galvenās direktorijas struktūra atbilst noklusējuma struktūrai Unity dziņa projektiem. Gandrīz visas datnes, ko projektam pievienojuši komandas darbinieki</w:t>
       </w:r>
       <w:r>
         <w:t xml:space="preserve">, atrodas direktorijā </w:t>
@@ -10059,15 +9618,7 @@
         <w:t>Assets</w:t>
       </w:r>
       <w:r>
-        <w:t xml:space="preserve">. Šīs datnes sakārtotas pa dažādām </w:t>
-      </w:r>
-      <w:proofErr w:type="spellStart"/>
-      <w:r>
-        <w:t>apakšdirektorijām</w:t>
-      </w:r>
-      <w:proofErr w:type="spellEnd"/>
-      <w:r>
-        <w:t xml:space="preserve"> atkarībā no </w:t>
+        <w:t xml:space="preserve">. Šīs datnes sakārtotas pa dažādām apakšdirektorijām atkarībā no </w:t>
       </w:r>
       <w:r>
         <w:t xml:space="preserve"> </w:t>
@@ -10087,26 +9638,30 @@
         <w:t>Assets</w:t>
       </w:r>
       <w:r>
-        <w:t xml:space="preserve"> </w:t>
-      </w:r>
-      <w:proofErr w:type="spellStart"/>
-      <w:r>
-        <w:t>apakšdirektorijas</w:t>
-      </w:r>
-      <w:proofErr w:type="spellEnd"/>
-      <w:r>
-        <w:t xml:space="preserve"> ir apskatāmas 7.1. tabulā. Direktorijas, kuras ir automātiski izveidotas dažādu </w:t>
-      </w:r>
-      <w:proofErr w:type="spellStart"/>
-      <w:r>
-        <w:t>Unity</w:t>
-      </w:r>
-      <w:proofErr w:type="spellEnd"/>
-      <w:r>
-        <w:t xml:space="preserve"> spraudņu darbības rezultātā, tabulā nav uzskaitītas.</w:t>
+        <w:t xml:space="preserve"> apakšdirektorijas ir apskatāmas 7.1. tabulā. Direktorijas, kuras ir automātiski izveidotas dažādu Unity spraudņu darbības rezultātā, tabulā nav uzskaitītas.</w:t>
       </w:r>
     </w:p>
     <w:p/>
+    <w:p>
+      <w:pPr>
+        <w:spacing w:after="160" w:line="259" w:lineRule="auto"/>
+        <w:ind w:firstLine="0"/>
+        <w:jc w:val="left"/>
+        <w:rPr>
+          <w:i/>
+          <w:sz w:val="22"/>
+          <w:szCs w:val="22"/>
+        </w:rPr>
+      </w:pPr>
+      <w:r>
+        <w:rPr>
+          <w:i/>
+          <w:sz w:val="22"/>
+          <w:szCs w:val="22"/>
+        </w:rPr>
+        <w:br w:type="page"/>
+      </w:r>
+    </w:p>
     <w:p>
       <w:pPr>
         <w:spacing w:after="160" w:line="259" w:lineRule="auto"/>
@@ -10124,6 +9679,7 @@
           <w:sz w:val="22"/>
           <w:szCs w:val="22"/>
         </w:rPr>
+        <w:lastRenderedPageBreak/>
         <w:t>7</w:t>
       </w:r>
       <w:r>
@@ -10169,7 +9725,6 @@
         </w:rPr>
         <w:t xml:space="preserve">galvenās </w:t>
       </w:r>
-      <w:proofErr w:type="spellStart"/>
       <w:r>
         <w:rPr>
           <w:b/>
@@ -10186,7 +9741,6 @@
         </w:rPr>
         <w:t>as</w:t>
       </w:r>
-      <w:proofErr w:type="spellEnd"/>
     </w:p>
     <w:tbl>
       <w:tblPr>
@@ -10216,7 +9770,7 @@
               <w:rPr>
                 <w:b/>
               </w:rPr>
-              <w:t>Direktorija</w:t>
+              <w:t>Nosaukums</w:t>
             </w:r>
           </w:p>
         </w:tc>
@@ -10252,11 +9806,9 @@
               <w:ind w:firstLine="29"/>
               <w:jc w:val="left"/>
             </w:pPr>
-            <w:proofErr w:type="spellStart"/>
             <w:r>
               <w:t>Animations</w:t>
             </w:r>
-            <w:proofErr w:type="spellEnd"/>
           </w:p>
         </w:tc>
         <w:tc>
@@ -10344,12 +9896,9 @@
               <w:ind w:firstLine="0"/>
               <w:jc w:val="left"/>
             </w:pPr>
-            <w:proofErr w:type="spellStart"/>
-            <w:r>
-              <w:lastRenderedPageBreak/>
+            <w:r>
               <w:t>Plugins</w:t>
             </w:r>
-            <w:proofErr w:type="spellEnd"/>
           </w:p>
         </w:tc>
         <w:tc>
@@ -10377,11 +9926,9 @@
               <w:ind w:firstLine="29"/>
               <w:jc w:val="left"/>
             </w:pPr>
-            <w:proofErr w:type="spellStart"/>
             <w:r>
               <w:t>Prefabs</w:t>
             </w:r>
-            <w:proofErr w:type="spellEnd"/>
           </w:p>
         </w:tc>
         <w:tc>
@@ -10409,11 +9956,9 @@
               <w:ind w:firstLine="29"/>
               <w:jc w:val="left"/>
             </w:pPr>
-            <w:proofErr w:type="spellStart"/>
             <w:r>
               <w:t>Scenes</w:t>
             </w:r>
-            <w:proofErr w:type="spellEnd"/>
           </w:p>
         </w:tc>
         <w:tc>
@@ -10425,13 +9970,8 @@
               <w:ind w:firstLine="29"/>
               <w:jc w:val="left"/>
             </w:pPr>
-            <w:proofErr w:type="spellStart"/>
-            <w:r>
-              <w:t>Unity</w:t>
-            </w:r>
-            <w:proofErr w:type="spellEnd"/>
-            <w:r>
-              <w:t xml:space="preserve"> objekti, kas reprezentē spēles ainas (t.i. spēles līmeņus)</w:t>
+            <w:r>
+              <w:t>Unity objekti, kas reprezentē spēles ainas (t.i. spēles līmeņus)</w:t>
             </w:r>
           </w:p>
         </w:tc>
@@ -10446,11 +9986,9 @@
               <w:ind w:firstLine="29"/>
               <w:jc w:val="left"/>
             </w:pPr>
-            <w:proofErr w:type="spellStart"/>
             <w:r>
               <w:t>Scripts</w:t>
             </w:r>
-            <w:proofErr w:type="spellEnd"/>
           </w:p>
         </w:tc>
         <w:tc>
@@ -10478,11 +10016,9 @@
               <w:ind w:firstLine="29"/>
               <w:jc w:val="left"/>
             </w:pPr>
-            <w:proofErr w:type="spellStart"/>
             <w:r>
               <w:t>Sprites</w:t>
             </w:r>
-            <w:proofErr w:type="spellEnd"/>
           </w:p>
         </w:tc>
         <w:tc>
@@ -10506,16 +10042,11 @@
       <w:pPr>
         <w:pStyle w:val="Heading2"/>
       </w:pPr>
-      <w:bookmarkStart w:id="29" w:name="_Toc514771719"/>
-      <w:r>
-        <w:t xml:space="preserve">7.4. Prasību </w:t>
-      </w:r>
-      <w:proofErr w:type="spellStart"/>
-      <w:r>
-        <w:t>trasējamība</w:t>
-      </w:r>
-      <w:bookmarkEnd w:id="29"/>
-      <w:proofErr w:type="spellEnd"/>
+      <w:bookmarkStart w:id="32" w:name="_Toc514855353"/>
+      <w:r>
+        <w:t>7.4. Prasību trasējamība</w:t>
+      </w:r>
+      <w:bookmarkEnd w:id="32"/>
     </w:p>
     <w:p>
       <w:r>
@@ -10534,15 +10065,7 @@
         <w:t xml:space="preserve"> nebija nepieciešamība </w:t>
       </w:r>
       <w:r>
-        <w:t xml:space="preserve">(un </w:t>
-      </w:r>
-      <w:proofErr w:type="spellStart"/>
-      <w:r>
-        <w:t>hakatonu</w:t>
-      </w:r>
-      <w:proofErr w:type="spellEnd"/>
-      <w:r>
-        <w:t xml:space="preserve"> gadījumā – iespēja) izmantot īpašus </w:t>
+        <w:t xml:space="preserve">(un hakatonu gadījumā – iespēja) izmantot īpašus </w:t>
       </w:r>
       <w:r>
         <w:t>identifikatorus katrai prasībai, kas palīdzētu trasēt katru prasību no tās definēšanas līdz izstrādei, testēšanai un apstiprināšanai.</w:t>
@@ -10553,25 +10076,51 @@
         <w:t xml:space="preserve">Tomēr šī kvalifikācijas darba ietvaros projektam tika definētas prasības un to </w:t>
       </w:r>
       <w:r>
-        <w:rPr>
-          <w:highlight w:val="yellow"/>
-        </w:rPr>
         <w:t>identifikatori</w:t>
       </w:r>
       <w:r>
-        <w:rPr>
-          <w:highlight w:val="yellow"/>
-        </w:rPr>
         <w:t xml:space="preserve">, kas precizēti </w:t>
       </w:r>
       <w:r>
-        <w:rPr>
-          <w:highlight w:val="yellow"/>
-        </w:rPr>
-        <w:t>PPS</w:t>
-      </w:r>
-      <w:r>
-        <w:t>.</w:t>
+        <w:t>PPS.</w:t>
+      </w:r>
+    </w:p>
+    <w:p>
+      <w:pPr>
+        <w:pStyle w:val="Heading2"/>
+      </w:pPr>
+      <w:bookmarkStart w:id="33" w:name="_Toc514855354"/>
+      <w:r>
+        <w:t>7.5. Dokumentu konfigurācijas pārvaldība</w:t>
+      </w:r>
+      <w:bookmarkEnd w:id="33"/>
+    </w:p>
+    <w:p>
+      <w:r>
+        <w:t xml:space="preserve">PPS, PPA un testēšanas dokumentācija tiek glabāta vienā elektroniskā dokumentā ar manuāli izveidotiem dublējumiem </w:t>
+      </w:r>
+      <w:r>
+        <w:t>iekš</w:t>
+      </w:r>
+      <w:r>
+        <w:t xml:space="preserve"> Google Drive </w:t>
+      </w:r>
+      <w:r>
+        <w:t xml:space="preserve">un projekta Github repozitorija. Izmaiņas un labojumi šajā dokumentācijā netiek speciāli reģistrētas. </w:t>
+      </w:r>
+    </w:p>
+    <w:p>
+      <w:r>
+        <w:t>Dokumentācija, kas tieši neizriet no kvalifikācijas darba prasībām (dažādi projektējumi, darāmo uzdevumu reģistrs, veikto izmaiņu žurnāls, papildu informācijas avoti</w:t>
+      </w:r>
+      <w:r>
+        <w:t>, u.c.</w:t>
+      </w:r>
+      <w:r>
+        <w:t>) tiek glabāti iekš Google Drive, slēgtā FaceB</w:t>
+      </w:r>
+      <w:r>
+        <w:t>ook grupā vai reģistrēti Trello. Vairums no šiem dokumentiem nav dublējumu, jo tie galvenokārt nepieciešami iekšējai organizācijai un ir viegli aizstājami vai nenozīmīgi.</w:t>
       </w:r>
     </w:p>
     <w:p>
@@ -10593,12 +10142,12 @@
       <w:pPr>
         <w:pStyle w:val="Heading1"/>
       </w:pPr>
-      <w:bookmarkStart w:id="30" w:name="_Toc514771720"/>
+      <w:bookmarkStart w:id="34" w:name="_Toc514855355"/>
       <w:r>
         <w:lastRenderedPageBreak/>
         <w:t>8. DARBIETILPĪBAS NOVĒRTĒJUMS</w:t>
       </w:r>
-      <w:bookmarkEnd w:id="30"/>
+      <w:bookmarkEnd w:id="34"/>
     </w:p>
     <w:p>
       <w:r>
@@ -10606,13 +10155,8 @@
       </w:r>
     </w:p>
     <w:p>
-      <w:proofErr w:type="spellStart"/>
-      <w:r>
-        <w:t>Commitu</w:t>
-      </w:r>
-      <w:proofErr w:type="spellEnd"/>
-      <w:r>
-        <w:t xml:space="preserve"> skaits</w:t>
+      <w:r>
+        <w:t>Commitu skaits</w:t>
       </w:r>
     </w:p>
     <w:p>
@@ -10625,6 +10169,17 @@
         <w:t>Implementētās funkcijas</w:t>
       </w:r>
     </w:p>
+    <w:p>
+      <w:pPr>
+        <w:pStyle w:val="Heading1"/>
+      </w:pPr>
+      <w:bookmarkStart w:id="35" w:name="_Toc514855356"/>
+      <w:r>
+        <w:t>SECINĀJUMI</w:t>
+      </w:r>
+      <w:bookmarkEnd w:id="35"/>
+    </w:p>
+    <w:p/>
     <w:p>
       <w:pPr>
         <w:rPr>
@@ -10639,12 +10194,12 @@
       <w:pPr>
         <w:pStyle w:val="Heading1"/>
       </w:pPr>
-      <w:bookmarkStart w:id="31" w:name="_Toc514771721"/>
+      <w:bookmarkStart w:id="36" w:name="_Toc514855357"/>
       <w:r>
         <w:lastRenderedPageBreak/>
         <w:t>IZMANTOTĀ LITERATŪRA</w:t>
       </w:r>
-      <w:bookmarkEnd w:id="31"/>
+      <w:bookmarkEnd w:id="36"/>
     </w:p>
     <w:p>
       <w:pPr>
@@ -10661,121 +10216,107 @@
         <w:t>.</w:t>
       </w:r>
       <w:r>
-        <w:t xml:space="preserve"> </w:t>
-      </w:r>
-      <w:proofErr w:type="spellStart"/>
-      <w:r>
-        <w:t>Radigan</w:t>
-      </w:r>
-      <w:proofErr w:type="spellEnd"/>
+        <w:t xml:space="preserve"> Radigan</w:t>
+      </w:r>
       <w:r>
         <w:t>, “</w:t>
       </w:r>
-      <w:proofErr w:type="spellStart"/>
-      <w:r>
-        <w:t>Product</w:t>
-      </w:r>
-      <w:proofErr w:type="spellEnd"/>
-      <w:r>
-        <w:t xml:space="preserve"> </w:t>
-      </w:r>
-      <w:proofErr w:type="spellStart"/>
-      <w:r>
-        <w:t>requirements</w:t>
-      </w:r>
-      <w:proofErr w:type="spellEnd"/>
-      <w:r>
-        <w:t xml:space="preserve"> </w:t>
-      </w:r>
-      <w:proofErr w:type="spellStart"/>
-      <w:r>
-        <w:t>documents</w:t>
-      </w:r>
-      <w:proofErr w:type="spellEnd"/>
-      <w:r>
-        <w:t xml:space="preserve">, </w:t>
-      </w:r>
-      <w:proofErr w:type="spellStart"/>
-      <w:r>
-        <w:t>downsized</w:t>
-      </w:r>
-      <w:proofErr w:type="spellEnd"/>
+      <w:r>
+        <w:t>Product requirements documents, downsized</w:t>
+      </w:r>
       <w:r>
         <w:t xml:space="preserve">,” </w:t>
       </w:r>
-      <w:proofErr w:type="spellStart"/>
       <w:r>
         <w:rPr>
           <w:i/>
         </w:rPr>
-        <w:t>Atlassian</w:t>
-      </w:r>
-      <w:proofErr w:type="spellEnd"/>
-      <w:r>
+        <w:t>Atlassian Agile Coach</w:t>
+      </w:r>
+      <w:r>
+        <w:t xml:space="preserve"> </w:t>
+      </w:r>
+      <w:r>
+        <w:t>[tiešsaiste]</w:t>
+      </w:r>
+      <w:r>
+        <w:t>;</w:t>
+      </w:r>
+      <w:r>
+        <w:t xml:space="preserve"> – [atsauce </w:t>
+      </w:r>
+      <w:r>
+        <w:t>19.04.2018</w:t>
+      </w:r>
+      <w:r>
+        <w:t>.]. Pieejams: https://www.atlassian.com/agile/product-management/requirements</w:t>
+      </w:r>
+    </w:p>
+    <w:p/>
+    <w:p>
+      <w:pPr>
+        <w:pStyle w:val="ListParagraph"/>
+        <w:numPr>
+          <w:ilvl w:val="0"/>
+          <w:numId w:val="23"/>
+        </w:numPr>
         <w:rPr>
-          <w:i/>
+          <w:color w:val="0563C1" w:themeColor="hyperlink"/>
+          <w:u w:val="single"/>
         </w:rPr>
-        <w:t xml:space="preserve"> </w:t>
-      </w:r>
-      <w:proofErr w:type="spellStart"/>
-      <w:r>
+      </w:pPr>
+      <w:r>
+        <w:t xml:space="preserve">[2 </w:t>
+      </w:r>
+      <w:r>
+        <w:t>https://www.theseus.fi/bitstream/handle/10024/94503/Ruuska_Essi.pdf?sequence=1</w:t>
+      </w:r>
+      <w:r>
+        <w:t>]</w:t>
+      </w:r>
+    </w:p>
+    <w:p>
+      <w:pPr>
+        <w:pStyle w:val="ListParagraph"/>
+        <w:numPr>
+          <w:ilvl w:val="0"/>
+          <w:numId w:val="23"/>
+        </w:numPr>
+      </w:pPr>
+      <w:hyperlink r:id="rId12" w:history="1">
+        <w:r>
+          <w:rPr>
+            <w:rStyle w:val="Hyperlink"/>
+          </w:rPr>
+          <w:t>http://agilemanifesto.org/</w:t>
+        </w:r>
+      </w:hyperlink>
+    </w:p>
+    <w:p>
+      <w:pPr>
+        <w:pStyle w:val="ListParagraph"/>
+        <w:numPr>
+          <w:ilvl w:val="0"/>
+          <w:numId w:val="23"/>
+        </w:numPr>
         <w:rPr>
-          <w:i/>
+          <w:color w:val="0563C1" w:themeColor="hyperlink"/>
+          <w:u w:val="single"/>
         </w:rPr>
-        <w:t>Agile</w:t>
-      </w:r>
-      <w:proofErr w:type="spellEnd"/>
-      <w:r>
-        <w:rPr>
-          <w:i/>
-        </w:rPr>
-        <w:t xml:space="preserve"> </w:t>
-      </w:r>
-      <w:proofErr w:type="spellStart"/>
-      <w:r>
-        <w:rPr>
-          <w:i/>
-        </w:rPr>
-        <w:t>Coach</w:t>
-      </w:r>
-      <w:proofErr w:type="spellEnd"/>
-      <w:r>
-        <w:t xml:space="preserve"> </w:t>
-      </w:r>
-      <w:r>
-        <w:t>[tiešsaiste]</w:t>
-      </w:r>
-      <w:r>
-        <w:t>;</w:t>
-      </w:r>
-      <w:r>
-        <w:t xml:space="preserve"> – [atsauce </w:t>
-      </w:r>
-      <w:r>
-        <w:t>19.04.2018</w:t>
-      </w:r>
-      <w:r>
-        <w:t>.]. Pieejams: https://www.atlassian.com/agile/product-management/requirements</w:t>
-      </w:r>
-    </w:p>
-    <w:p>
-      <w:hyperlink r:id="rId11" w:history="1">
-        <w:r>
-          <w:rPr>
-            <w:rStyle w:val="Hyperlink"/>
-          </w:rPr>
-          <w:t>http://agilemanifesto.org/</w:t>
-        </w:r>
-      </w:hyperlink>
-    </w:p>
-    <w:p/>
-    <w:p>
-      <w:pPr>
+      </w:pPr>
+    </w:p>
+    <w:p>
+      <w:pPr>
+        <w:pStyle w:val="ListParagraph"/>
+        <w:numPr>
+          <w:ilvl w:val="0"/>
+          <w:numId w:val="23"/>
+        </w:numPr>
         <w:rPr>
           <w:rStyle w:val="Hyperlink"/>
         </w:rPr>
       </w:pPr>
-      <w:hyperlink r:id="rId12" w:history="1">
+      <w:hyperlink r:id="rId13" w:history="1">
         <w:r>
           <w:rPr>
             <w:rStyle w:val="Hyperlink"/>
@@ -10785,7 +10326,14 @@
       </w:hyperlink>
     </w:p>
     <w:p>
-      <w:hyperlink r:id="rId13" w:history="1">
+      <w:pPr>
+        <w:pStyle w:val="ListParagraph"/>
+        <w:numPr>
+          <w:ilvl w:val="0"/>
+          <w:numId w:val="23"/>
+        </w:numPr>
+      </w:pPr>
+      <w:hyperlink r:id="rId14" w:history="1">
         <w:r>
           <w:rPr>
             <w:rStyle w:val="Hyperlink"/>
@@ -10796,11 +10344,16 @@
     </w:p>
     <w:p>
       <w:pPr>
+        <w:pStyle w:val="ListParagraph"/>
+        <w:numPr>
+          <w:ilvl w:val="0"/>
+          <w:numId w:val="23"/>
+        </w:numPr>
         <w:rPr>
           <w:rStyle w:val="Hyperlink"/>
         </w:rPr>
       </w:pPr>
-      <w:hyperlink r:id="rId14" w:history="1">
+      <w:hyperlink r:id="rId15" w:history="1">
         <w:r>
           <w:rPr>
             <w:rStyle w:val="Hyperlink"/>
@@ -10811,10 +10364,28 @@
     </w:p>
     <w:p>
       <w:pPr>
+        <w:pStyle w:val="ListParagraph"/>
+        <w:numPr>
+          <w:ilvl w:val="0"/>
+          <w:numId w:val="23"/>
+        </w:numPr>
         <w:rPr>
           <w:rStyle w:val="Hyperlink"/>
         </w:rPr>
       </w:pPr>
+      <w:r>
+        <w:rPr>
+          <w:rStyle w:val="Hyperlink"/>
+        </w:rPr>
+        <w:t>http://www.modernanalyst.com/Resources/Articles/tabid/115/ID/923/Requirements-Specifications-on-Agile-Projects.aspx</w:t>
+      </w:r>
+    </w:p>
+    <w:p>
+      <w:pPr>
+        <w:rPr>
+          <w:rStyle w:val="Hyperlink"/>
+        </w:rPr>
+      </w:pPr>
     </w:p>
     <w:p>
       <w:r>
@@ -10841,16 +10412,16 @@
       <w:pPr>
         <w:pStyle w:val="Heading1"/>
       </w:pPr>
-      <w:bookmarkStart w:id="32" w:name="_Toc514771722"/>
+      <w:bookmarkStart w:id="37" w:name="_Toc514855358"/>
       <w:r>
         <w:lastRenderedPageBreak/>
         <w:t>DOKUMENTĀRĀ LAPA</w:t>
       </w:r>
-      <w:bookmarkEnd w:id="32"/>
+      <w:bookmarkEnd w:id="37"/>
     </w:p>
     <w:p/>
     <w:sectPr>
-      <w:footerReference w:type="default" r:id="rId15"/>
+      <w:footerReference w:type="default" r:id="rId16"/>
       <w:pgSz w:w="11906" w:h="16838"/>
       <w:pgMar w:top="1134" w:right="1134" w:bottom="1134" w:left="1701" w:header="720" w:footer="720" w:gutter="0"/>
       <w:pgNumType w:start="1"/>
@@ -10956,7 +10527,7 @@
                             <w:rPr>
                               <w:noProof/>
                             </w:rPr>
-                            <w:t>20</w:t>
+                            <w:t>15</w:t>
                           </w:r>
                           <w:r>
                             <w:fldChar w:fldCharType="end"/>
@@ -10999,7 +10570,7 @@
                       <w:rPr>
                         <w:noProof/>
                       </w:rPr>
-                      <w:t>20</w:t>
+                      <w:t>15</w:t>
                     </w:r>
                     <w:r>
                       <w:fldChar w:fldCharType="end"/>
@@ -11378,6 +10949,92 @@
     </w:lvl>
   </w:abstractNum>
   <w:abstractNum w:abstractNumId="3" w15:restartNumberingAfterBreak="0">
+    <w:nsid w:val="141F28BE"/>
+    <w:multiLevelType w:val="hybridMultilevel"/>
+    <w:tmpl w:val="62A6F566"/>
+    <w:lvl w:ilvl="0" w:tplc="0809000F">
+      <w:start w:val="1"/>
+      <w:numFmt w:val="decimal"/>
+      <w:lvlText w:val="%1."/>
+      <w:lvlJc w:val="left"/>
+      <w:pPr>
+        <w:ind w:left="1287" w:hanging="360"/>
+      </w:pPr>
+    </w:lvl>
+    <w:lvl w:ilvl="1" w:tplc="08090019" w:tentative="1">
+      <w:start w:val="1"/>
+      <w:numFmt w:val="lowerLetter"/>
+      <w:lvlText w:val="%2."/>
+      <w:lvlJc w:val="left"/>
+      <w:pPr>
+        <w:ind w:left="2007" w:hanging="360"/>
+      </w:pPr>
+    </w:lvl>
+    <w:lvl w:ilvl="2" w:tplc="0809001B" w:tentative="1">
+      <w:start w:val="1"/>
+      <w:numFmt w:val="lowerRoman"/>
+      <w:lvlText w:val="%3."/>
+      <w:lvlJc w:val="right"/>
+      <w:pPr>
+        <w:ind w:left="2727" w:hanging="180"/>
+      </w:pPr>
+    </w:lvl>
+    <w:lvl w:ilvl="3" w:tplc="0809000F" w:tentative="1">
+      <w:start w:val="1"/>
+      <w:numFmt w:val="decimal"/>
+      <w:lvlText w:val="%4."/>
+      <w:lvlJc w:val="left"/>
+      <w:pPr>
+        <w:ind w:left="3447" w:hanging="360"/>
+      </w:pPr>
+    </w:lvl>
+    <w:lvl w:ilvl="4" w:tplc="08090019" w:tentative="1">
+      <w:start w:val="1"/>
+      <w:numFmt w:val="lowerLetter"/>
+      <w:lvlText w:val="%5."/>
+      <w:lvlJc w:val="left"/>
+      <w:pPr>
+        <w:ind w:left="4167" w:hanging="360"/>
+      </w:pPr>
+    </w:lvl>
+    <w:lvl w:ilvl="5" w:tplc="0809001B" w:tentative="1">
+      <w:start w:val="1"/>
+      <w:numFmt w:val="lowerRoman"/>
+      <w:lvlText w:val="%6."/>
+      <w:lvlJc w:val="right"/>
+      <w:pPr>
+        <w:ind w:left="4887" w:hanging="180"/>
+      </w:pPr>
+    </w:lvl>
+    <w:lvl w:ilvl="6" w:tplc="0809000F" w:tentative="1">
+      <w:start w:val="1"/>
+      <w:numFmt w:val="decimal"/>
+      <w:lvlText w:val="%7."/>
+      <w:lvlJc w:val="left"/>
+      <w:pPr>
+        <w:ind w:left="5607" w:hanging="360"/>
+      </w:pPr>
+    </w:lvl>
+    <w:lvl w:ilvl="7" w:tplc="08090019" w:tentative="1">
+      <w:start w:val="1"/>
+      <w:numFmt w:val="lowerLetter"/>
+      <w:lvlText w:val="%8."/>
+      <w:lvlJc w:val="left"/>
+      <w:pPr>
+        <w:ind w:left="6327" w:hanging="360"/>
+      </w:pPr>
+    </w:lvl>
+    <w:lvl w:ilvl="8" w:tplc="0809001B" w:tentative="1">
+      <w:start w:val="1"/>
+      <w:numFmt w:val="lowerRoman"/>
+      <w:lvlText w:val="%9."/>
+      <w:lvlJc w:val="right"/>
+      <w:pPr>
+        <w:ind w:left="7047" w:hanging="180"/>
+      </w:pPr>
+    </w:lvl>
+  </w:abstractNum>
+  <w:abstractNum w:abstractNumId="4" w15:restartNumberingAfterBreak="0">
     <w:nsid w:val="186F0569"/>
     <w:multiLevelType w:val="hybridMultilevel"/>
     <w:tmpl w:val="8380487E"/>
@@ -11463,10 +11120,10 @@
       </w:pPr>
     </w:lvl>
   </w:abstractNum>
-  <w:abstractNum w:abstractNumId="4" w15:restartNumberingAfterBreak="0">
+  <w:abstractNum w:abstractNumId="5" w15:restartNumberingAfterBreak="0">
     <w:nsid w:val="1A8D4B99"/>
     <w:multiLevelType w:val="hybridMultilevel"/>
-    <w:tmpl w:val="B052E6AE"/>
+    <w:tmpl w:val="B036A54E"/>
     <w:lvl w:ilvl="0" w:tplc="4F1A0120">
       <w:start w:val="1"/>
       <w:numFmt w:val="lowerLetter"/>
@@ -11480,104 +11137,104 @@
         <w:b w:val="0"/>
       </w:rPr>
     </w:lvl>
-    <w:lvl w:ilvl="1" w:tplc="08090003" w:tentative="1">
+    <w:lvl w:ilvl="1" w:tplc="09541CA2">
+      <w:start w:val="1"/>
+      <w:numFmt w:val="decimal"/>
+      <w:lvlText w:val="%2)"/>
+      <w:lvlJc w:val="left"/>
+      <w:pPr>
+        <w:ind w:left="2007" w:hanging="360"/>
+      </w:pPr>
+      <w:rPr>
+        <w:rFonts w:hint="default"/>
+      </w:rPr>
+    </w:lvl>
+    <w:lvl w:ilvl="2" w:tplc="08090005" w:tentative="1">
+      <w:start w:val="1"/>
+      <w:numFmt w:val="bullet"/>
+      <w:lvlText w:val=""/>
+      <w:lvlJc w:val="left"/>
+      <w:pPr>
+        <w:ind w:left="2727" w:hanging="360"/>
+      </w:pPr>
+      <w:rPr>
+        <w:rFonts w:ascii="Wingdings" w:hAnsi="Wingdings" w:hint="default"/>
+      </w:rPr>
+    </w:lvl>
+    <w:lvl w:ilvl="3" w:tplc="08090001" w:tentative="1">
+      <w:start w:val="1"/>
+      <w:numFmt w:val="bullet"/>
+      <w:lvlText w:val=""/>
+      <w:lvlJc w:val="left"/>
+      <w:pPr>
+        <w:ind w:left="3447" w:hanging="360"/>
+      </w:pPr>
+      <w:rPr>
+        <w:rFonts w:ascii="Symbol" w:hAnsi="Symbol" w:hint="default"/>
+      </w:rPr>
+    </w:lvl>
+    <w:lvl w:ilvl="4" w:tplc="08090003" w:tentative="1">
       <w:start w:val="1"/>
       <w:numFmt w:val="bullet"/>
       <w:lvlText w:val="o"/>
       <w:lvlJc w:val="left"/>
       <w:pPr>
-        <w:ind w:left="2007" w:hanging="360"/>
+        <w:ind w:left="4167" w:hanging="360"/>
       </w:pPr>
       <w:rPr>
         <w:rFonts w:ascii="Courier New" w:hAnsi="Courier New" w:cs="Courier New" w:hint="default"/>
       </w:rPr>
     </w:lvl>
-    <w:lvl w:ilvl="2" w:tplc="08090005" w:tentative="1">
+    <w:lvl w:ilvl="5" w:tplc="08090005" w:tentative="1">
       <w:start w:val="1"/>
       <w:numFmt w:val="bullet"/>
       <w:lvlText w:val=""/>
       <w:lvlJc w:val="left"/>
       <w:pPr>
-        <w:ind w:left="2727" w:hanging="360"/>
+        <w:ind w:left="4887" w:hanging="360"/>
       </w:pPr>
       <w:rPr>
         <w:rFonts w:ascii="Wingdings" w:hAnsi="Wingdings" w:hint="default"/>
       </w:rPr>
     </w:lvl>
-    <w:lvl w:ilvl="3" w:tplc="08090001" w:tentative="1">
+    <w:lvl w:ilvl="6" w:tplc="08090001" w:tentative="1">
       <w:start w:val="1"/>
       <w:numFmt w:val="bullet"/>
       <w:lvlText w:val=""/>
       <w:lvlJc w:val="left"/>
       <w:pPr>
-        <w:ind w:left="3447" w:hanging="360"/>
+        <w:ind w:left="5607" w:hanging="360"/>
       </w:pPr>
       <w:rPr>
         <w:rFonts w:ascii="Symbol" w:hAnsi="Symbol" w:hint="default"/>
       </w:rPr>
     </w:lvl>
-    <w:lvl w:ilvl="4" w:tplc="08090003" w:tentative="1">
+    <w:lvl w:ilvl="7" w:tplc="08090003" w:tentative="1">
       <w:start w:val="1"/>
       <w:numFmt w:val="bullet"/>
       <w:lvlText w:val="o"/>
       <w:lvlJc w:val="left"/>
       <w:pPr>
-        <w:ind w:left="4167" w:hanging="360"/>
+        <w:ind w:left="6327" w:hanging="360"/>
       </w:pPr>
       <w:rPr>
         <w:rFonts w:ascii="Courier New" w:hAnsi="Courier New" w:cs="Courier New" w:hint="default"/>
       </w:rPr>
     </w:lvl>
-    <w:lvl w:ilvl="5" w:tplc="08090005" w:tentative="1">
+    <w:lvl w:ilvl="8" w:tplc="08090005" w:tentative="1">
       <w:start w:val="1"/>
       <w:numFmt w:val="bullet"/>
       <w:lvlText w:val=""/>
       <w:lvlJc w:val="left"/>
       <w:pPr>
-        <w:ind w:left="4887" w:hanging="360"/>
+        <w:ind w:left="7047" w:hanging="360"/>
       </w:pPr>
       <w:rPr>
         <w:rFonts w:ascii="Wingdings" w:hAnsi="Wingdings" w:hint="default"/>
       </w:rPr>
     </w:lvl>
-    <w:lvl w:ilvl="6" w:tplc="08090001" w:tentative="1">
-      <w:start w:val="1"/>
-      <w:numFmt w:val="bullet"/>
-      <w:lvlText w:val=""/>
-      <w:lvlJc w:val="left"/>
-      <w:pPr>
-        <w:ind w:left="5607" w:hanging="360"/>
-      </w:pPr>
-      <w:rPr>
-        <w:rFonts w:ascii="Symbol" w:hAnsi="Symbol" w:hint="default"/>
-      </w:rPr>
-    </w:lvl>
-    <w:lvl w:ilvl="7" w:tplc="08090003" w:tentative="1">
-      <w:start w:val="1"/>
-      <w:numFmt w:val="bullet"/>
-      <w:lvlText w:val="o"/>
-      <w:lvlJc w:val="left"/>
-      <w:pPr>
-        <w:ind w:left="6327" w:hanging="360"/>
-      </w:pPr>
-      <w:rPr>
-        <w:rFonts w:ascii="Courier New" w:hAnsi="Courier New" w:cs="Courier New" w:hint="default"/>
-      </w:rPr>
-    </w:lvl>
-    <w:lvl w:ilvl="8" w:tplc="08090005" w:tentative="1">
-      <w:start w:val="1"/>
-      <w:numFmt w:val="bullet"/>
-      <w:lvlText w:val=""/>
-      <w:lvlJc w:val="left"/>
-      <w:pPr>
-        <w:ind w:left="7047" w:hanging="360"/>
-      </w:pPr>
-      <w:rPr>
-        <w:rFonts w:ascii="Wingdings" w:hAnsi="Wingdings" w:hint="default"/>
-      </w:rPr>
-    </w:lvl>
   </w:abstractNum>
-  <w:abstractNum w:abstractNumId="5" w15:restartNumberingAfterBreak="0">
+  <w:abstractNum w:abstractNumId="6" w15:restartNumberingAfterBreak="0">
     <w:nsid w:val="22CA67A2"/>
     <w:multiLevelType w:val="hybridMultilevel"/>
     <w:tmpl w:val="DF649000"/>
@@ -11690,7 +11347,7 @@
       </w:rPr>
     </w:lvl>
   </w:abstractNum>
-  <w:abstractNum w:abstractNumId="6" w15:restartNumberingAfterBreak="0">
+  <w:abstractNum w:abstractNumId="7" w15:restartNumberingAfterBreak="0">
     <w:nsid w:val="23E95AD8"/>
     <w:multiLevelType w:val="hybridMultilevel"/>
     <w:tmpl w:val="D10443BA"/>
@@ -11803,7 +11460,7 @@
       </w:rPr>
     </w:lvl>
   </w:abstractNum>
-  <w:abstractNum w:abstractNumId="7" w15:restartNumberingAfterBreak="0">
+  <w:abstractNum w:abstractNumId="8" w15:restartNumberingAfterBreak="0">
     <w:nsid w:val="28CA7863"/>
     <w:multiLevelType w:val="hybridMultilevel"/>
     <w:tmpl w:val="A37408E8"/>
@@ -11916,7 +11573,7 @@
       </w:rPr>
     </w:lvl>
   </w:abstractNum>
-  <w:abstractNum w:abstractNumId="8" w15:restartNumberingAfterBreak="0">
+  <w:abstractNum w:abstractNumId="9" w15:restartNumberingAfterBreak="0">
     <w:nsid w:val="30695F97"/>
     <w:multiLevelType w:val="hybridMultilevel"/>
     <w:tmpl w:val="0304E884"/>
@@ -12029,7 +11686,7 @@
       </w:rPr>
     </w:lvl>
   </w:abstractNum>
-  <w:abstractNum w:abstractNumId="9" w15:restartNumberingAfterBreak="0">
+  <w:abstractNum w:abstractNumId="10" w15:restartNumberingAfterBreak="0">
     <w:nsid w:val="33284726"/>
     <w:multiLevelType w:val="hybridMultilevel"/>
     <w:tmpl w:val="98240AEE"/>
@@ -12142,7 +11799,7 @@
       </w:rPr>
     </w:lvl>
   </w:abstractNum>
-  <w:abstractNum w:abstractNumId="10" w15:restartNumberingAfterBreak="0">
+  <w:abstractNum w:abstractNumId="11" w15:restartNumberingAfterBreak="0">
     <w:nsid w:val="35147DD6"/>
     <w:multiLevelType w:val="hybridMultilevel"/>
     <w:tmpl w:val="9BF6B608"/>
@@ -12255,7 +11912,7 @@
       </w:rPr>
     </w:lvl>
   </w:abstractNum>
-  <w:abstractNum w:abstractNumId="11" w15:restartNumberingAfterBreak="0">
+  <w:abstractNum w:abstractNumId="12" w15:restartNumberingAfterBreak="0">
     <w:nsid w:val="3B3518F9"/>
     <w:multiLevelType w:val="hybridMultilevel"/>
     <w:tmpl w:val="754A386C"/>
@@ -12368,7 +12025,120 @@
       </w:rPr>
     </w:lvl>
   </w:abstractNum>
-  <w:abstractNum w:abstractNumId="12" w15:restartNumberingAfterBreak="0">
+  <w:abstractNum w:abstractNumId="13" w15:restartNumberingAfterBreak="0">
+    <w:nsid w:val="40E01C36"/>
+    <w:multiLevelType w:val="hybridMultilevel"/>
+    <w:tmpl w:val="15CED7D2"/>
+    <w:lvl w:ilvl="0" w:tplc="08090001">
+      <w:start w:val="1"/>
+      <w:numFmt w:val="bullet"/>
+      <w:lvlText w:val=""/>
+      <w:lvlJc w:val="left"/>
+      <w:pPr>
+        <w:ind w:left="1287" w:hanging="360"/>
+      </w:pPr>
+      <w:rPr>
+        <w:rFonts w:ascii="Symbol" w:hAnsi="Symbol" w:hint="default"/>
+      </w:rPr>
+    </w:lvl>
+    <w:lvl w:ilvl="1" w:tplc="08090003" w:tentative="1">
+      <w:start w:val="1"/>
+      <w:numFmt w:val="bullet"/>
+      <w:lvlText w:val="o"/>
+      <w:lvlJc w:val="left"/>
+      <w:pPr>
+        <w:ind w:left="2007" w:hanging="360"/>
+      </w:pPr>
+      <w:rPr>
+        <w:rFonts w:ascii="Courier New" w:hAnsi="Courier New" w:cs="Courier New" w:hint="default"/>
+      </w:rPr>
+    </w:lvl>
+    <w:lvl w:ilvl="2" w:tplc="08090005" w:tentative="1">
+      <w:start w:val="1"/>
+      <w:numFmt w:val="bullet"/>
+      <w:lvlText w:val=""/>
+      <w:lvlJc w:val="left"/>
+      <w:pPr>
+        <w:ind w:left="2727" w:hanging="360"/>
+      </w:pPr>
+      <w:rPr>
+        <w:rFonts w:ascii="Wingdings" w:hAnsi="Wingdings" w:hint="default"/>
+      </w:rPr>
+    </w:lvl>
+    <w:lvl w:ilvl="3" w:tplc="08090001" w:tentative="1">
+      <w:start w:val="1"/>
+      <w:numFmt w:val="bullet"/>
+      <w:lvlText w:val=""/>
+      <w:lvlJc w:val="left"/>
+      <w:pPr>
+        <w:ind w:left="3447" w:hanging="360"/>
+      </w:pPr>
+      <w:rPr>
+        <w:rFonts w:ascii="Symbol" w:hAnsi="Symbol" w:hint="default"/>
+      </w:rPr>
+    </w:lvl>
+    <w:lvl w:ilvl="4" w:tplc="08090003" w:tentative="1">
+      <w:start w:val="1"/>
+      <w:numFmt w:val="bullet"/>
+      <w:lvlText w:val="o"/>
+      <w:lvlJc w:val="left"/>
+      <w:pPr>
+        <w:ind w:left="4167" w:hanging="360"/>
+      </w:pPr>
+      <w:rPr>
+        <w:rFonts w:ascii="Courier New" w:hAnsi="Courier New" w:cs="Courier New" w:hint="default"/>
+      </w:rPr>
+    </w:lvl>
+    <w:lvl w:ilvl="5" w:tplc="08090005" w:tentative="1">
+      <w:start w:val="1"/>
+      <w:numFmt w:val="bullet"/>
+      <w:lvlText w:val=""/>
+      <w:lvlJc w:val="left"/>
+      <w:pPr>
+        <w:ind w:left="4887" w:hanging="360"/>
+      </w:pPr>
+      <w:rPr>
+        <w:rFonts w:ascii="Wingdings" w:hAnsi="Wingdings" w:hint="default"/>
+      </w:rPr>
+    </w:lvl>
+    <w:lvl w:ilvl="6" w:tplc="08090001" w:tentative="1">
+      <w:start w:val="1"/>
+      <w:numFmt w:val="bullet"/>
+      <w:lvlText w:val=""/>
+      <w:lvlJc w:val="left"/>
+      <w:pPr>
+        <w:ind w:left="5607" w:hanging="360"/>
+      </w:pPr>
+      <w:rPr>
+        <w:rFonts w:ascii="Symbol" w:hAnsi="Symbol" w:hint="default"/>
+      </w:rPr>
+    </w:lvl>
+    <w:lvl w:ilvl="7" w:tplc="08090003" w:tentative="1">
+      <w:start w:val="1"/>
+      <w:numFmt w:val="bullet"/>
+      <w:lvlText w:val="o"/>
+      <w:lvlJc w:val="left"/>
+      <w:pPr>
+        <w:ind w:left="6327" w:hanging="360"/>
+      </w:pPr>
+      <w:rPr>
+        <w:rFonts w:ascii="Courier New" w:hAnsi="Courier New" w:cs="Courier New" w:hint="default"/>
+      </w:rPr>
+    </w:lvl>
+    <w:lvl w:ilvl="8" w:tplc="08090005" w:tentative="1">
+      <w:start w:val="1"/>
+      <w:numFmt w:val="bullet"/>
+      <w:lvlText w:val=""/>
+      <w:lvlJc w:val="left"/>
+      <w:pPr>
+        <w:ind w:left="7047" w:hanging="360"/>
+      </w:pPr>
+      <w:rPr>
+        <w:rFonts w:ascii="Wingdings" w:hAnsi="Wingdings" w:hint="default"/>
+      </w:rPr>
+    </w:lvl>
+  </w:abstractNum>
+  <w:abstractNum w:abstractNumId="14" w15:restartNumberingAfterBreak="0">
     <w:nsid w:val="436667A1"/>
     <w:multiLevelType w:val="hybridMultilevel"/>
     <w:tmpl w:val="C2724828"/>
@@ -12481,7 +12251,7 @@
       </w:rPr>
     </w:lvl>
   </w:abstractNum>
-  <w:abstractNum w:abstractNumId="13" w15:restartNumberingAfterBreak="0">
+  <w:abstractNum w:abstractNumId="15" w15:restartNumberingAfterBreak="0">
     <w:nsid w:val="454707F5"/>
     <w:multiLevelType w:val="hybridMultilevel"/>
     <w:tmpl w:val="F4D09514"/>
@@ -12567,7 +12337,7 @@
       </w:pPr>
     </w:lvl>
   </w:abstractNum>
-  <w:abstractNum w:abstractNumId="14" w15:restartNumberingAfterBreak="0">
+  <w:abstractNum w:abstractNumId="16" w15:restartNumberingAfterBreak="0">
     <w:nsid w:val="49ED5112"/>
     <w:multiLevelType w:val="hybridMultilevel"/>
     <w:tmpl w:val="CB60B628"/>
@@ -12680,7 +12450,7 @@
       </w:rPr>
     </w:lvl>
   </w:abstractNum>
-  <w:abstractNum w:abstractNumId="15" w15:restartNumberingAfterBreak="0">
+  <w:abstractNum w:abstractNumId="17" w15:restartNumberingAfterBreak="0">
     <w:nsid w:val="4B2634DD"/>
     <w:multiLevelType w:val="hybridMultilevel"/>
     <w:tmpl w:val="6B5629C4"/>
@@ -12793,7 +12563,7 @@
       </w:rPr>
     </w:lvl>
   </w:abstractNum>
-  <w:abstractNum w:abstractNumId="16" w15:restartNumberingAfterBreak="0">
+  <w:abstractNum w:abstractNumId="18" w15:restartNumberingAfterBreak="0">
     <w:nsid w:val="4B443C9C"/>
     <w:multiLevelType w:val="hybridMultilevel"/>
     <w:tmpl w:val="EC925A84"/>
@@ -12906,7 +12676,207 @@
       </w:rPr>
     </w:lvl>
   </w:abstractNum>
-  <w:abstractNum w:abstractNumId="17" w15:restartNumberingAfterBreak="0">
+  <w:abstractNum w:abstractNumId="19" w15:restartNumberingAfterBreak="0">
+    <w:nsid w:val="590B453E"/>
+    <w:multiLevelType w:val="hybridMultilevel"/>
+    <w:tmpl w:val="48AAF112"/>
+    <w:lvl w:ilvl="0" w:tplc="0809000F">
+      <w:start w:val="1"/>
+      <w:numFmt w:val="decimal"/>
+      <w:lvlText w:val="%1."/>
+      <w:lvlJc w:val="left"/>
+      <w:pPr>
+        <w:ind w:left="927" w:hanging="360"/>
+      </w:pPr>
+      <w:rPr>
+        <w:rFonts w:hint="default"/>
+        <w:b w:val="0"/>
+      </w:rPr>
+    </w:lvl>
+    <w:lvl w:ilvl="1" w:tplc="09541CA2">
+      <w:start w:val="1"/>
+      <w:numFmt w:val="decimal"/>
+      <w:lvlText w:val="%2)"/>
+      <w:lvlJc w:val="left"/>
+      <w:pPr>
+        <w:ind w:left="1647" w:hanging="360"/>
+      </w:pPr>
+      <w:rPr>
+        <w:rFonts w:hint="default"/>
+      </w:rPr>
+    </w:lvl>
+    <w:lvl w:ilvl="2" w:tplc="08090005" w:tentative="1">
+      <w:start w:val="1"/>
+      <w:numFmt w:val="bullet"/>
+      <w:lvlText w:val=""/>
+      <w:lvlJc w:val="left"/>
+      <w:pPr>
+        <w:ind w:left="2367" w:hanging="360"/>
+      </w:pPr>
+      <w:rPr>
+        <w:rFonts w:ascii="Wingdings" w:hAnsi="Wingdings" w:hint="default"/>
+      </w:rPr>
+    </w:lvl>
+    <w:lvl w:ilvl="3" w:tplc="08090001" w:tentative="1">
+      <w:start w:val="1"/>
+      <w:numFmt w:val="bullet"/>
+      <w:lvlText w:val=""/>
+      <w:lvlJc w:val="left"/>
+      <w:pPr>
+        <w:ind w:left="3087" w:hanging="360"/>
+      </w:pPr>
+      <w:rPr>
+        <w:rFonts w:ascii="Symbol" w:hAnsi="Symbol" w:hint="default"/>
+      </w:rPr>
+    </w:lvl>
+    <w:lvl w:ilvl="4" w:tplc="08090003" w:tentative="1">
+      <w:start w:val="1"/>
+      <w:numFmt w:val="bullet"/>
+      <w:lvlText w:val="o"/>
+      <w:lvlJc w:val="left"/>
+      <w:pPr>
+        <w:ind w:left="3807" w:hanging="360"/>
+      </w:pPr>
+      <w:rPr>
+        <w:rFonts w:ascii="Courier New" w:hAnsi="Courier New" w:cs="Courier New" w:hint="default"/>
+      </w:rPr>
+    </w:lvl>
+    <w:lvl w:ilvl="5" w:tplc="08090005" w:tentative="1">
+      <w:start w:val="1"/>
+      <w:numFmt w:val="bullet"/>
+      <w:lvlText w:val=""/>
+      <w:lvlJc w:val="left"/>
+      <w:pPr>
+        <w:ind w:left="4527" w:hanging="360"/>
+      </w:pPr>
+      <w:rPr>
+        <w:rFonts w:ascii="Wingdings" w:hAnsi="Wingdings" w:hint="default"/>
+      </w:rPr>
+    </w:lvl>
+    <w:lvl w:ilvl="6" w:tplc="08090001" w:tentative="1">
+      <w:start w:val="1"/>
+      <w:numFmt w:val="bullet"/>
+      <w:lvlText w:val=""/>
+      <w:lvlJc w:val="left"/>
+      <w:pPr>
+        <w:ind w:left="5247" w:hanging="360"/>
+      </w:pPr>
+      <w:rPr>
+        <w:rFonts w:ascii="Symbol" w:hAnsi="Symbol" w:hint="default"/>
+      </w:rPr>
+    </w:lvl>
+    <w:lvl w:ilvl="7" w:tplc="08090003" w:tentative="1">
+      <w:start w:val="1"/>
+      <w:numFmt w:val="bullet"/>
+      <w:lvlText w:val="o"/>
+      <w:lvlJc w:val="left"/>
+      <w:pPr>
+        <w:ind w:left="5967" w:hanging="360"/>
+      </w:pPr>
+      <w:rPr>
+        <w:rFonts w:ascii="Courier New" w:hAnsi="Courier New" w:cs="Courier New" w:hint="default"/>
+      </w:rPr>
+    </w:lvl>
+    <w:lvl w:ilvl="8" w:tplc="08090005" w:tentative="1">
+      <w:start w:val="1"/>
+      <w:numFmt w:val="bullet"/>
+      <w:lvlText w:val=""/>
+      <w:lvlJc w:val="left"/>
+      <w:pPr>
+        <w:ind w:left="6687" w:hanging="360"/>
+      </w:pPr>
+      <w:rPr>
+        <w:rFonts w:ascii="Wingdings" w:hAnsi="Wingdings" w:hint="default"/>
+      </w:rPr>
+    </w:lvl>
+  </w:abstractNum>
+  <w:abstractNum w:abstractNumId="20" w15:restartNumberingAfterBreak="0">
+    <w:nsid w:val="5C3356EE"/>
+    <w:multiLevelType w:val="hybridMultilevel"/>
+    <w:tmpl w:val="4FAAB02A"/>
+    <w:lvl w:ilvl="0" w:tplc="0809000F">
+      <w:start w:val="1"/>
+      <w:numFmt w:val="decimal"/>
+      <w:lvlText w:val="%1."/>
+      <w:lvlJc w:val="left"/>
+      <w:pPr>
+        <w:ind w:left="1287" w:hanging="360"/>
+      </w:pPr>
+    </w:lvl>
+    <w:lvl w:ilvl="1" w:tplc="08090019" w:tentative="1">
+      <w:start w:val="1"/>
+      <w:numFmt w:val="lowerLetter"/>
+      <w:lvlText w:val="%2."/>
+      <w:lvlJc w:val="left"/>
+      <w:pPr>
+        <w:ind w:left="2007" w:hanging="360"/>
+      </w:pPr>
+    </w:lvl>
+    <w:lvl w:ilvl="2" w:tplc="0809001B" w:tentative="1">
+      <w:start w:val="1"/>
+      <w:numFmt w:val="lowerRoman"/>
+      <w:lvlText w:val="%3."/>
+      <w:lvlJc w:val="right"/>
+      <w:pPr>
+        <w:ind w:left="2727" w:hanging="180"/>
+      </w:pPr>
+    </w:lvl>
+    <w:lvl w:ilvl="3" w:tplc="0809000F" w:tentative="1">
+      <w:start w:val="1"/>
+      <w:numFmt w:val="decimal"/>
+      <w:lvlText w:val="%4."/>
+      <w:lvlJc w:val="left"/>
+      <w:pPr>
+        <w:ind w:left="3447" w:hanging="360"/>
+      </w:pPr>
+    </w:lvl>
+    <w:lvl w:ilvl="4" w:tplc="08090019" w:tentative="1">
+      <w:start w:val="1"/>
+      <w:numFmt w:val="lowerLetter"/>
+      <w:lvlText w:val="%5."/>
+      <w:lvlJc w:val="left"/>
+      <w:pPr>
+        <w:ind w:left="4167" w:hanging="360"/>
+      </w:pPr>
+    </w:lvl>
+    <w:lvl w:ilvl="5" w:tplc="0809001B" w:tentative="1">
+      <w:start w:val="1"/>
+      <w:numFmt w:val="lowerRoman"/>
+      <w:lvlText w:val="%6."/>
+      <w:lvlJc w:val="right"/>
+      <w:pPr>
+        <w:ind w:left="4887" w:hanging="180"/>
+      </w:pPr>
+    </w:lvl>
+    <w:lvl w:ilvl="6" w:tplc="0809000F" w:tentative="1">
+      <w:start w:val="1"/>
+      <w:numFmt w:val="decimal"/>
+      <w:lvlText w:val="%7."/>
+      <w:lvlJc w:val="left"/>
+      <w:pPr>
+        <w:ind w:left="5607" w:hanging="360"/>
+      </w:pPr>
+    </w:lvl>
+    <w:lvl w:ilvl="7" w:tplc="08090019" w:tentative="1">
+      <w:start w:val="1"/>
+      <w:numFmt w:val="lowerLetter"/>
+      <w:lvlText w:val="%8."/>
+      <w:lvlJc w:val="left"/>
+      <w:pPr>
+        <w:ind w:left="6327" w:hanging="360"/>
+      </w:pPr>
+    </w:lvl>
+    <w:lvl w:ilvl="8" w:tplc="0809001B" w:tentative="1">
+      <w:start w:val="1"/>
+      <w:numFmt w:val="lowerRoman"/>
+      <w:lvlText w:val="%9."/>
+      <w:lvlJc w:val="right"/>
+      <w:pPr>
+        <w:ind w:left="7047" w:hanging="180"/>
+      </w:pPr>
+    </w:lvl>
+  </w:abstractNum>
+  <w:abstractNum w:abstractNumId="21" w15:restartNumberingAfterBreak="0">
     <w:nsid w:val="5D3740F4"/>
     <w:multiLevelType w:val="hybridMultilevel"/>
     <w:tmpl w:val="3AB6C9A0"/>
@@ -13019,7 +12989,7 @@
       </w:rPr>
     </w:lvl>
   </w:abstractNum>
-  <w:abstractNum w:abstractNumId="18" w15:restartNumberingAfterBreak="0">
+  <w:abstractNum w:abstractNumId="22" w15:restartNumberingAfterBreak="0">
     <w:nsid w:val="60DA51FF"/>
     <w:multiLevelType w:val="hybridMultilevel"/>
     <w:tmpl w:val="D0F266DC"/>
@@ -13132,7 +13102,7 @@
       </w:rPr>
     </w:lvl>
   </w:abstractNum>
-  <w:abstractNum w:abstractNumId="19" w15:restartNumberingAfterBreak="0">
+  <w:abstractNum w:abstractNumId="23" w15:restartNumberingAfterBreak="0">
     <w:nsid w:val="65BC1AD3"/>
     <w:multiLevelType w:val="hybridMultilevel"/>
     <w:tmpl w:val="89028064"/>
@@ -13245,7 +13215,7 @@
       </w:rPr>
     </w:lvl>
   </w:abstractNum>
-  <w:abstractNum w:abstractNumId="20" w15:restartNumberingAfterBreak="0">
+  <w:abstractNum w:abstractNumId="24" w15:restartNumberingAfterBreak="0">
     <w:nsid w:val="71547AAC"/>
     <w:multiLevelType w:val="hybridMultilevel"/>
     <w:tmpl w:val="BA2811C4"/>
@@ -13358,7 +13328,7 @@
       </w:rPr>
     </w:lvl>
   </w:abstractNum>
-  <w:abstractNum w:abstractNumId="21" w15:restartNumberingAfterBreak="0">
+  <w:abstractNum w:abstractNumId="25" w15:restartNumberingAfterBreak="0">
     <w:nsid w:val="724B71D5"/>
     <w:multiLevelType w:val="hybridMultilevel"/>
     <w:tmpl w:val="868AF7C8"/>
@@ -13472,70 +13442,82 @@
     </w:lvl>
   </w:abstractNum>
   <w:num w:numId="1">
-    <w:abstractNumId w:val="11"/>
+    <w:abstractNumId w:val="12"/>
   </w:num>
   <w:num w:numId="2">
-    <w:abstractNumId w:val="18"/>
+    <w:abstractNumId w:val="22"/>
   </w:num>
   <w:num w:numId="3">
-    <w:abstractNumId w:val="17"/>
+    <w:abstractNumId w:val="21"/>
   </w:num>
   <w:num w:numId="4">
-    <w:abstractNumId w:val="13"/>
+    <w:abstractNumId w:val="15"/>
   </w:num>
   <w:num w:numId="5">
-    <w:abstractNumId w:val="6"/>
+    <w:abstractNumId w:val="7"/>
   </w:num>
   <w:num w:numId="6">
-    <w:abstractNumId w:val="14"/>
+    <w:abstractNumId w:val="16"/>
   </w:num>
   <w:num w:numId="7">
-    <w:abstractNumId w:val="3"/>
+    <w:abstractNumId w:val="4"/>
   </w:num>
   <w:num w:numId="8">
     <w:abstractNumId w:val="1"/>
   </w:num>
   <w:num w:numId="9">
-    <w:abstractNumId w:val="20"/>
+    <w:abstractNumId w:val="24"/>
   </w:num>
   <w:num w:numId="10">
     <w:abstractNumId w:val="2"/>
   </w:num>
   <w:num w:numId="11">
-    <w:abstractNumId w:val="21"/>
+    <w:abstractNumId w:val="25"/>
   </w:num>
   <w:num w:numId="12">
-    <w:abstractNumId w:val="15"/>
+    <w:abstractNumId w:val="17"/>
   </w:num>
   <w:num w:numId="13">
-    <w:abstractNumId w:val="19"/>
+    <w:abstractNumId w:val="23"/>
   </w:num>
   <w:num w:numId="14">
     <w:abstractNumId w:val="0"/>
   </w:num>
   <w:num w:numId="15">
+    <w:abstractNumId w:val="11"/>
+  </w:num>
+  <w:num w:numId="16">
     <w:abstractNumId w:val="10"/>
   </w:num>
-  <w:num w:numId="16">
+  <w:num w:numId="17">
+    <w:abstractNumId w:val="5"/>
+  </w:num>
+  <w:num w:numId="18">
+    <w:abstractNumId w:val="14"/>
+  </w:num>
+  <w:num w:numId="19">
+    <w:abstractNumId w:val="18"/>
+  </w:num>
+  <w:num w:numId="20">
+    <w:abstractNumId w:val="6"/>
+  </w:num>
+  <w:num w:numId="21">
     <w:abstractNumId w:val="9"/>
   </w:num>
-  <w:num w:numId="17">
-    <w:abstractNumId w:val="4"/>
-  </w:num>
-  <w:num w:numId="18">
-    <w:abstractNumId w:val="12"/>
-  </w:num>
-  <w:num w:numId="19">
-    <w:abstractNumId w:val="16"/>
-  </w:num>
-  <w:num w:numId="20">
-    <w:abstractNumId w:val="5"/>
-  </w:num>
-  <w:num w:numId="21">
+  <w:num w:numId="22">
     <w:abstractNumId w:val="8"/>
   </w:num>
-  <w:num w:numId="22">
-    <w:abstractNumId w:val="7"/>
+  <w:num w:numId="23">
+    <w:abstractNumId w:val="13"/>
+  </w:num>
+  <w:num w:numId="24">
+    <w:abstractNumId w:val="20"/>
+  </w:num>
+  <w:num w:numId="25">
+    <w:abstractNumId w:val="19"/>
+  </w:num>
+  <w:num w:numId="26">
+    <w:abstractNumId w:val="3"/>
   </w:num>
 </w:numbering>
 </file>
@@ -14435,7 +14417,7 @@
 </file>
 
 <file path=customXml/itemProps2.xml><?xml version="1.0" encoding="utf-8"?>
-<ds:datastoreItem xmlns:ds="http://schemas.openxmlformats.org/officeDocument/2006/customXml" ds:itemID="{86477EB4-FB4E-4698-8D32-7F07E2914A90}">
+<ds:datastoreItem xmlns:ds="http://schemas.openxmlformats.org/officeDocument/2006/customXml" ds:itemID="{163AED81-DEF0-4E9A-9406-569449F18968}">
   <ds:schemaRefs>
     <ds:schemaRef ds:uri="http://schemas.openxmlformats.org/officeDocument/2006/bibliography"/>
   </ds:schemaRefs>

--- a/Kval. darbs.docx
+++ b/Kval. darbs.docx
@@ -6574,6 +6574,23 @@
       </w:r>
       <w:bookmarkEnd w:id="17"/>
     </w:p>
+    <w:p/>
+    <w:p>
+      <w:r>
+        <w:t>Lietošanas gadījumu testēšana.</w:t>
+      </w:r>
+    </w:p>
+    <w:p/>
+    <w:p>
+      <w:pPr>
+        <w:spacing w:after="160" w:line="259" w:lineRule="auto"/>
+        <w:ind w:firstLine="0"/>
+        <w:jc w:val="left"/>
+      </w:pPr>
+      <w:r>
+        <w:br w:type="page"/>
+      </w:r>
+    </w:p>
     <w:tbl>
       <w:tblPr>
         <w:tblStyle w:val="TableGrid"/>
@@ -6581,59 +6598,599 @@
         <w:tblLook w:val="04A0" w:firstRow="1" w:lastRow="0" w:firstColumn="1" w:lastColumn="0" w:noHBand="0" w:noVBand="1"/>
       </w:tblPr>
       <w:tblGrid>
-        <w:gridCol w:w="4530"/>
-        <w:gridCol w:w="4531"/>
+        <w:gridCol w:w="2928"/>
+        <w:gridCol w:w="2928"/>
+        <w:gridCol w:w="2928"/>
       </w:tblGrid>
       <w:tr>
         <w:tc>
           <w:tcPr>
-            <w:tcW w:w="4530" w:type="dxa"/>
+            <w:tcW w:w="8784" w:type="dxa"/>
+            <w:gridSpan w:val="3"/>
           </w:tcPr>
           <w:p>
             <w:pPr>
               <w:ind w:firstLine="0"/>
-            </w:pPr>
-            <w:bookmarkStart w:id="18" w:name="_GoBack"/>
-            <w:bookmarkEnd w:id="18"/>
-          </w:p>
-        </w:tc>
-        <w:tc>
-          <w:tcPr>
-            <w:tcW w:w="4531" w:type="dxa"/>
-          </w:tcPr>
-          <w:p>
-            <w:pPr>
-              <w:ind w:firstLine="0"/>
-            </w:pPr>
+              <w:rPr>
+                <w:b/>
+                <w:sz w:val="22"/>
+                <w:szCs w:val="22"/>
+              </w:rPr>
+            </w:pPr>
+            <w:r>
+              <w:rPr>
+                <w:b/>
+                <w:szCs w:val="22"/>
+              </w:rPr>
+              <w:lastRenderedPageBreak/>
+              <w:t xml:space="preserve">Tests </w:t>
+            </w:r>
+            <w:r>
+              <w:rPr>
+                <w:b/>
+                <w:szCs w:val="22"/>
+              </w:rPr>
+              <w:t xml:space="preserve">T1 - </w:t>
+            </w:r>
+            <w:r>
+              <w:rPr>
+                <w:b/>
+                <w:szCs w:val="22"/>
+              </w:rPr>
+              <w:t>Vispārējs lietošanas gadījums</w:t>
+            </w:r>
           </w:p>
         </w:tc>
       </w:tr>
       <w:tr>
         <w:tc>
           <w:tcPr>
-            <w:tcW w:w="4530" w:type="dxa"/>
+            <w:tcW w:w="8784" w:type="dxa"/>
+            <w:gridSpan w:val="3"/>
           </w:tcPr>
           <w:p>
             <w:pPr>
+              <w:ind w:left="167" w:firstLine="147"/>
+              <w:rPr>
+                <w:b/>
+                <w:sz w:val="22"/>
+                <w:szCs w:val="22"/>
+              </w:rPr>
+            </w:pPr>
+          </w:p>
+          <w:p>
+            <w:pPr>
+              <w:ind w:left="167" w:firstLine="147"/>
+              <w:rPr>
+                <w:b/>
+                <w:szCs w:val="22"/>
+              </w:rPr>
+            </w:pPr>
+            <w:r>
+              <w:rPr>
+                <w:b/>
+                <w:szCs w:val="22"/>
+              </w:rPr>
+              <w:t xml:space="preserve">Platformas: </w:t>
+            </w:r>
+          </w:p>
+          <w:p>
+            <w:pPr>
+              <w:pStyle w:val="ListParagraph"/>
+              <w:numPr>
+                <w:ilvl w:val="1"/>
+                <w:numId w:val="27"/>
+              </w:numPr>
+              <w:ind w:left="167" w:firstLine="147"/>
+              <w:rPr>
+                <w:szCs w:val="22"/>
+              </w:rPr>
+            </w:pPr>
+            <w:r>
+              <w:rPr>
+                <w:szCs w:val="22"/>
+              </w:rPr>
+              <w:t>Unity editor 2017.2.0f (Windows 10)</w:t>
+            </w:r>
+          </w:p>
+          <w:p>
+            <w:pPr>
+              <w:pStyle w:val="ListParagraph"/>
+              <w:numPr>
+                <w:ilvl w:val="1"/>
+                <w:numId w:val="27"/>
+              </w:numPr>
+              <w:ind w:left="167" w:firstLine="147"/>
+              <w:rPr>
+                <w:szCs w:val="22"/>
+              </w:rPr>
+            </w:pPr>
+            <w:r>
+              <w:rPr>
+                <w:szCs w:val="22"/>
+              </w:rPr>
+              <w:t>Samsung Galaxy J3 (Android 5.1.1 Lollipop)</w:t>
+            </w:r>
+          </w:p>
+          <w:p>
+            <w:pPr>
               <w:ind w:firstLine="0"/>
+              <w:jc w:val="left"/>
+            </w:pPr>
+          </w:p>
+          <w:p>
+            <w:pPr>
+              <w:ind w:firstLine="0"/>
+              <w:jc w:val="left"/>
+            </w:pPr>
+            <w:r>
+              <w:t>TURPMĀK TIKS IZLAISTS</w:t>
+            </w:r>
+          </w:p>
+          <w:p>
+            <w:pPr>
+              <w:ind w:firstLine="0"/>
+              <w:jc w:val="left"/>
+            </w:pPr>
+          </w:p>
+        </w:tc>
+      </w:tr>
+      <w:tr>
+        <w:tc>
+          <w:tcPr>
+            <w:tcW w:w="8784" w:type="dxa"/>
+            <w:gridSpan w:val="3"/>
+          </w:tcPr>
+          <w:p>
+            <w:pPr>
+              <w:ind w:left="167" w:firstLine="147"/>
+              <w:rPr>
+                <w:b/>
+                <w:szCs w:val="22"/>
+              </w:rPr>
+            </w:pPr>
+            <w:r>
+              <w:rPr>
+                <w:b/>
+                <w:szCs w:val="22"/>
+              </w:rPr>
+              <w:t xml:space="preserve">Saistītie lietotājstāsti </w:t>
+            </w:r>
+          </w:p>
+          <w:p>
+            <w:pPr>
+              <w:rPr>
+                <w:b/>
+                <w:sz w:val="22"/>
+                <w:szCs w:val="22"/>
+              </w:rPr>
+            </w:pPr>
+          </w:p>
+        </w:tc>
+      </w:tr>
+      <w:tr>
+        <w:tc>
+          <w:tcPr>
+            <w:tcW w:w="8784" w:type="dxa"/>
+            <w:gridSpan w:val="3"/>
+          </w:tcPr>
+          <w:p>
+            <w:pPr>
+              <w:ind w:left="167" w:firstLine="147"/>
+              <w:rPr>
+                <w:b/>
+                <w:szCs w:val="22"/>
+              </w:rPr>
+            </w:pPr>
+            <w:r>
+              <w:rPr>
+                <w:b/>
+                <w:szCs w:val="22"/>
+              </w:rPr>
+              <w:t>Kopsavilkums</w:t>
+            </w:r>
+          </w:p>
+          <w:p>
+            <w:pPr>
+              <w:ind w:left="167" w:firstLine="147"/>
+              <w:rPr>
+                <w:szCs w:val="22"/>
+              </w:rPr>
+            </w:pPr>
+            <w:r>
+              <w:rPr>
+                <w:szCs w:val="22"/>
+              </w:rPr>
+              <w:t xml:space="preserve">Vispārējais lietošanas gadījumā tiek pārbaudīta galvenā spēles loģika bez īpašām novirzēm. </w:t>
+            </w:r>
+          </w:p>
+          <w:p>
+            <w:pPr>
+              <w:ind w:left="167" w:firstLine="147"/>
+              <w:rPr>
+                <w:szCs w:val="22"/>
+              </w:rPr>
+            </w:pPr>
+            <w:bookmarkStart w:id="18" w:name="_GoBack"/>
+            <w:bookmarkEnd w:id="18"/>
+          </w:p>
+        </w:tc>
+      </w:tr>
+      <w:tr>
+        <w:trPr>
+          <w:trHeight w:val="510"/>
+        </w:trPr>
+        <w:tc>
+          <w:tcPr>
+            <w:tcW w:w="8784" w:type="dxa"/>
+            <w:gridSpan w:val="3"/>
+            <w:shd w:val="clear" w:color="auto" w:fill="auto"/>
+            <w:vAlign w:val="bottom"/>
+          </w:tcPr>
+          <w:p>
+            <w:pPr>
+              <w:ind w:left="167" w:firstLine="147"/>
+              <w:jc w:val="left"/>
+              <w:rPr>
+                <w:b/>
+                <w:szCs w:val="22"/>
+              </w:rPr>
+            </w:pPr>
+            <w:r>
+              <w:rPr>
+                <w:b/>
+                <w:szCs w:val="22"/>
+              </w:rPr>
+              <w:t>Soļi</w:t>
+            </w:r>
+          </w:p>
+        </w:tc>
+      </w:tr>
+      <w:tr>
+        <w:tc>
+          <w:tcPr>
+            <w:tcW w:w="2928" w:type="dxa"/>
+          </w:tcPr>
+          <w:p>
+            <w:pPr>
+              <w:ind w:left="167" w:firstLine="147"/>
+              <w:rPr>
+                <w:b/>
+                <w:szCs w:val="22"/>
+              </w:rPr>
             </w:pPr>
           </w:p>
         </w:tc>
         <w:tc>
           <w:tcPr>
-            <w:tcW w:w="4531" w:type="dxa"/>
+            <w:tcW w:w="2928" w:type="dxa"/>
           </w:tcPr>
           <w:p>
             <w:pPr>
-              <w:ind w:firstLine="0"/>
+              <w:ind w:left="167" w:firstLine="147"/>
+              <w:rPr>
+                <w:b/>
+                <w:szCs w:val="22"/>
+              </w:rPr>
+            </w:pPr>
+          </w:p>
+        </w:tc>
+        <w:tc>
+          <w:tcPr>
+            <w:tcW w:w="2928" w:type="dxa"/>
+          </w:tcPr>
+          <w:p>
+            <w:pPr>
+              <w:ind w:left="167" w:firstLine="147"/>
+              <w:rPr>
+                <w:b/>
+                <w:szCs w:val="22"/>
+              </w:rPr>
+            </w:pPr>
+          </w:p>
+        </w:tc>
+      </w:tr>
+      <w:tr>
+        <w:tc>
+          <w:tcPr>
+            <w:tcW w:w="8784" w:type="dxa"/>
+            <w:gridSpan w:val="3"/>
+          </w:tcPr>
+          <w:p>
+            <w:pPr>
+              <w:ind w:left="167" w:firstLine="147"/>
+              <w:rPr>
+                <w:b/>
+                <w:szCs w:val="22"/>
+              </w:rPr>
+            </w:pPr>
+          </w:p>
+        </w:tc>
+      </w:tr>
+      <w:tr>
+        <w:tc>
+          <w:tcPr>
+            <w:tcW w:w="8784" w:type="dxa"/>
+            <w:gridSpan w:val="3"/>
+          </w:tcPr>
+          <w:p>
+            <w:pPr>
+              <w:ind w:left="167" w:firstLine="147"/>
+              <w:rPr>
+                <w:b/>
+                <w:szCs w:val="22"/>
+              </w:rPr>
+            </w:pPr>
+          </w:p>
+        </w:tc>
+      </w:tr>
+      <w:tr>
+        <w:tc>
+          <w:tcPr>
+            <w:tcW w:w="8784" w:type="dxa"/>
+            <w:gridSpan w:val="3"/>
+          </w:tcPr>
+          <w:p>
+            <w:pPr>
+              <w:ind w:left="167" w:firstLine="147"/>
+              <w:rPr>
+                <w:b/>
+                <w:szCs w:val="22"/>
+              </w:rPr>
+            </w:pPr>
+          </w:p>
+        </w:tc>
+      </w:tr>
+      <w:tr>
+        <w:tc>
+          <w:tcPr>
+            <w:tcW w:w="8784" w:type="dxa"/>
+            <w:gridSpan w:val="3"/>
+          </w:tcPr>
+          <w:p>
+            <w:pPr>
+              <w:ind w:left="167" w:firstLine="147"/>
+              <w:rPr>
+                <w:b/>
+                <w:szCs w:val="22"/>
+              </w:rPr>
+            </w:pPr>
+          </w:p>
+        </w:tc>
+      </w:tr>
+      <w:tr>
+        <w:tc>
+          <w:tcPr>
+            <w:tcW w:w="8784" w:type="dxa"/>
+            <w:gridSpan w:val="3"/>
+          </w:tcPr>
+          <w:p>
+            <w:pPr>
+              <w:ind w:left="167" w:firstLine="147"/>
+              <w:rPr>
+                <w:b/>
+                <w:szCs w:val="22"/>
+              </w:rPr>
+            </w:pPr>
+          </w:p>
+        </w:tc>
+      </w:tr>
+      <w:tr>
+        <w:tc>
+          <w:tcPr>
+            <w:tcW w:w="8784" w:type="dxa"/>
+            <w:gridSpan w:val="3"/>
+          </w:tcPr>
+          <w:p>
+            <w:pPr>
+              <w:ind w:left="167" w:firstLine="147"/>
+              <w:rPr>
+                <w:b/>
+                <w:szCs w:val="22"/>
+              </w:rPr>
+            </w:pPr>
+          </w:p>
+        </w:tc>
+      </w:tr>
+      <w:tr>
+        <w:tc>
+          <w:tcPr>
+            <w:tcW w:w="8784" w:type="dxa"/>
+            <w:gridSpan w:val="3"/>
+          </w:tcPr>
+          <w:p>
+            <w:pPr>
+              <w:ind w:left="167" w:firstLine="147"/>
+              <w:rPr>
+                <w:b/>
+                <w:szCs w:val="22"/>
+              </w:rPr>
+            </w:pPr>
+            <w:r>
+              <w:rPr>
+                <w:b/>
+                <w:szCs w:val="22"/>
+              </w:rPr>
+              <w:t>Soļi</w:t>
+            </w:r>
+          </w:p>
+          <w:p>
+            <w:pPr>
+              <w:pStyle w:val="ListParagraph"/>
+              <w:numPr>
+                <w:ilvl w:val="0"/>
+                <w:numId w:val="29"/>
+              </w:numPr>
+            </w:pPr>
+            <w:r>
+              <w:t>Atver programmu</w:t>
+            </w:r>
+          </w:p>
+          <w:p>
+            <w:pPr>
+              <w:pStyle w:val="ListParagraph"/>
+              <w:numPr>
+                <w:ilvl w:val="0"/>
+                <w:numId w:val="29"/>
+              </w:numPr>
+            </w:pPr>
+            <w:r>
+              <w:t>Uzsāk jaunu</w:t>
+            </w:r>
+            <w:r>
+              <w:t xml:space="preserve"> spēli</w:t>
+            </w:r>
+          </w:p>
+          <w:p>
+            <w:pPr>
+              <w:pStyle w:val="ListParagraph"/>
+              <w:numPr>
+                <w:ilvl w:val="0"/>
+                <w:numId w:val="29"/>
+              </w:numPr>
+            </w:pPr>
+            <w:r>
+              <w:t xml:space="preserve">Ieiet </w:t>
+            </w:r>
+            <w:r>
+              <w:t>krogā</w:t>
+            </w:r>
+          </w:p>
+          <w:p>
+            <w:pPr>
+              <w:pStyle w:val="ListParagraph"/>
+              <w:numPr>
+                <w:ilvl w:val="0"/>
+                <w:numId w:val="29"/>
+              </w:numPr>
+            </w:pPr>
+          </w:p>
+          <w:p>
+            <w:pPr>
+              <w:ind w:left="167" w:firstLine="147"/>
+              <w:rPr>
+                <w:b/>
+                <w:szCs w:val="22"/>
+              </w:rPr>
+            </w:pPr>
+          </w:p>
+          <w:p>
+            <w:pPr>
+              <w:ind w:left="167" w:firstLine="147"/>
+              <w:rPr>
+                <w:b/>
+                <w:szCs w:val="22"/>
+              </w:rPr>
+            </w:pPr>
+            <w:r>
+              <w:rPr>
+                <w:b/>
+                <w:szCs w:val="22"/>
+              </w:rPr>
+              <w:t>Mainīgās vērtības</w:t>
+            </w:r>
+          </w:p>
+          <w:p>
+            <w:pPr>
+              <w:ind w:left="167" w:firstLine="147"/>
+              <w:rPr>
+                <w:b/>
+                <w:szCs w:val="22"/>
+              </w:rPr>
+            </w:pPr>
+          </w:p>
+          <w:p>
+            <w:pPr>
+              <w:ind w:left="167" w:firstLine="147"/>
+              <w:rPr>
+                <w:b/>
+                <w:szCs w:val="22"/>
+              </w:rPr>
+            </w:pPr>
+            <w:r>
+              <w:rPr>
+                <w:b/>
+                <w:szCs w:val="22"/>
+              </w:rPr>
+              <w:t>Vēlamais rezultāts</w:t>
+            </w:r>
+          </w:p>
+          <w:p>
+            <w:pPr>
+              <w:ind w:left="167" w:firstLine="147"/>
+              <w:rPr>
+                <w:b/>
+                <w:szCs w:val="22"/>
+              </w:rPr>
+            </w:pPr>
+          </w:p>
+          <w:p>
+            <w:pPr>
+              <w:ind w:left="167" w:firstLine="147"/>
+              <w:rPr>
+                <w:b/>
+                <w:szCs w:val="22"/>
+              </w:rPr>
+            </w:pPr>
+            <w:r>
+              <w:rPr>
+                <w:b/>
+                <w:szCs w:val="22"/>
+              </w:rPr>
+              <w:t>Rezultāti</w:t>
+            </w:r>
+          </w:p>
+          <w:p>
+            <w:pPr>
+              <w:ind w:left="167" w:firstLine="147"/>
+              <w:rPr>
+                <w:b/>
+                <w:szCs w:val="22"/>
+              </w:rPr>
+            </w:pPr>
+          </w:p>
+          <w:p>
+            <w:pPr>
+              <w:ind w:left="167" w:firstLine="147"/>
+              <w:rPr>
+                <w:b/>
+                <w:szCs w:val="22"/>
+              </w:rPr>
+            </w:pPr>
+            <w:r>
+              <w:rPr>
+                <w:b/>
+                <w:szCs w:val="22"/>
+              </w:rPr>
+              <w:lastRenderedPageBreak/>
+              <w:t>Piezīmes</w:t>
+            </w:r>
+          </w:p>
+          <w:p>
+            <w:pPr>
+              <w:ind w:left="167" w:firstLine="147"/>
+              <w:rPr>
+                <w:b/>
+                <w:szCs w:val="22"/>
+              </w:rPr>
             </w:pPr>
           </w:p>
         </w:tc>
       </w:tr>
     </w:tbl>
     <w:p/>
-    <w:p/>
-    <w:p/>
+    <w:p>
+      <w:pPr>
+        <w:rPr>
+          <w:b/>
+        </w:rPr>
+      </w:pPr>
+    </w:p>
+    <w:p>
+      <w:pPr>
+        <w:ind w:firstLine="0"/>
+      </w:pPr>
+    </w:p>
     <w:p/>
     <w:p/>
     <w:p>
@@ -10527,7 +11084,7 @@
                             <w:rPr>
                               <w:noProof/>
                             </w:rPr>
-                            <w:t>15</w:t>
+                            <w:t>16</w:t>
                           </w:r>
                           <w:r>
                             <w:fldChar w:fldCharType="end"/>
@@ -10570,7 +11127,7 @@
                       <w:rPr>
                         <w:noProof/>
                       </w:rPr>
-                      <w:t>15</w:t>
+                      <w:t>16</w:t>
                     </w:r>
                     <w:r>
                       <w:fldChar w:fldCharType="end"/>
@@ -11461,6 +12018,119 @@
     </w:lvl>
   </w:abstractNum>
   <w:abstractNum w:abstractNumId="8" w15:restartNumberingAfterBreak="0">
+    <w:nsid w:val="243E0BB7"/>
+    <w:multiLevelType w:val="hybridMultilevel"/>
+    <w:tmpl w:val="45D08AC2"/>
+    <w:lvl w:ilvl="0" w:tplc="08090001">
+      <w:start w:val="1"/>
+      <w:numFmt w:val="bullet"/>
+      <w:lvlText w:val=""/>
+      <w:lvlJc w:val="left"/>
+      <w:pPr>
+        <w:ind w:left="720" w:hanging="360"/>
+      </w:pPr>
+      <w:rPr>
+        <w:rFonts w:ascii="Symbol" w:hAnsi="Symbol" w:hint="default"/>
+      </w:rPr>
+    </w:lvl>
+    <w:lvl w:ilvl="1" w:tplc="08090003">
+      <w:start w:val="1"/>
+      <w:numFmt w:val="bullet"/>
+      <w:lvlText w:val="o"/>
+      <w:lvlJc w:val="left"/>
+      <w:pPr>
+        <w:ind w:left="1440" w:hanging="360"/>
+      </w:pPr>
+      <w:rPr>
+        <w:rFonts w:ascii="Courier New" w:hAnsi="Courier New" w:cs="Courier New" w:hint="default"/>
+      </w:rPr>
+    </w:lvl>
+    <w:lvl w:ilvl="2" w:tplc="08090005" w:tentative="1">
+      <w:start w:val="1"/>
+      <w:numFmt w:val="bullet"/>
+      <w:lvlText w:val=""/>
+      <w:lvlJc w:val="left"/>
+      <w:pPr>
+        <w:ind w:left="2160" w:hanging="360"/>
+      </w:pPr>
+      <w:rPr>
+        <w:rFonts w:ascii="Wingdings" w:hAnsi="Wingdings" w:hint="default"/>
+      </w:rPr>
+    </w:lvl>
+    <w:lvl w:ilvl="3" w:tplc="08090001" w:tentative="1">
+      <w:start w:val="1"/>
+      <w:numFmt w:val="bullet"/>
+      <w:lvlText w:val=""/>
+      <w:lvlJc w:val="left"/>
+      <w:pPr>
+        <w:ind w:left="2880" w:hanging="360"/>
+      </w:pPr>
+      <w:rPr>
+        <w:rFonts w:ascii="Symbol" w:hAnsi="Symbol" w:hint="default"/>
+      </w:rPr>
+    </w:lvl>
+    <w:lvl w:ilvl="4" w:tplc="08090003" w:tentative="1">
+      <w:start w:val="1"/>
+      <w:numFmt w:val="bullet"/>
+      <w:lvlText w:val="o"/>
+      <w:lvlJc w:val="left"/>
+      <w:pPr>
+        <w:ind w:left="3600" w:hanging="360"/>
+      </w:pPr>
+      <w:rPr>
+        <w:rFonts w:ascii="Courier New" w:hAnsi="Courier New" w:cs="Courier New" w:hint="default"/>
+      </w:rPr>
+    </w:lvl>
+    <w:lvl w:ilvl="5" w:tplc="08090005" w:tentative="1">
+      <w:start w:val="1"/>
+      <w:numFmt w:val="bullet"/>
+      <w:lvlText w:val=""/>
+      <w:lvlJc w:val="left"/>
+      <w:pPr>
+        <w:ind w:left="4320" w:hanging="360"/>
+      </w:pPr>
+      <w:rPr>
+        <w:rFonts w:ascii="Wingdings" w:hAnsi="Wingdings" w:hint="default"/>
+      </w:rPr>
+    </w:lvl>
+    <w:lvl w:ilvl="6" w:tplc="08090001" w:tentative="1">
+      <w:start w:val="1"/>
+      <w:numFmt w:val="bullet"/>
+      <w:lvlText w:val=""/>
+      <w:lvlJc w:val="left"/>
+      <w:pPr>
+        <w:ind w:left="5040" w:hanging="360"/>
+      </w:pPr>
+      <w:rPr>
+        <w:rFonts w:ascii="Symbol" w:hAnsi="Symbol" w:hint="default"/>
+      </w:rPr>
+    </w:lvl>
+    <w:lvl w:ilvl="7" w:tplc="08090003" w:tentative="1">
+      <w:start w:val="1"/>
+      <w:numFmt w:val="bullet"/>
+      <w:lvlText w:val="o"/>
+      <w:lvlJc w:val="left"/>
+      <w:pPr>
+        <w:ind w:left="5760" w:hanging="360"/>
+      </w:pPr>
+      <w:rPr>
+        <w:rFonts w:ascii="Courier New" w:hAnsi="Courier New" w:cs="Courier New" w:hint="default"/>
+      </w:rPr>
+    </w:lvl>
+    <w:lvl w:ilvl="8" w:tplc="08090005" w:tentative="1">
+      <w:start w:val="1"/>
+      <w:numFmt w:val="bullet"/>
+      <w:lvlText w:val=""/>
+      <w:lvlJc w:val="left"/>
+      <w:pPr>
+        <w:ind w:left="6480" w:hanging="360"/>
+      </w:pPr>
+      <w:rPr>
+        <w:rFonts w:ascii="Wingdings" w:hAnsi="Wingdings" w:hint="default"/>
+      </w:rPr>
+    </w:lvl>
+  </w:abstractNum>
+  <w:abstractNum w:abstractNumId="9" w15:restartNumberingAfterBreak="0">
     <w:nsid w:val="28CA7863"/>
     <w:multiLevelType w:val="hybridMultilevel"/>
     <w:tmpl w:val="A37408E8"/>
@@ -11573,7 +12243,93 @@
       </w:rPr>
     </w:lvl>
   </w:abstractNum>
-  <w:abstractNum w:abstractNumId="9" w15:restartNumberingAfterBreak="0">
+  <w:abstractNum w:abstractNumId="10" w15:restartNumberingAfterBreak="0">
+    <w:nsid w:val="2F591512"/>
+    <w:multiLevelType w:val="hybridMultilevel"/>
+    <w:tmpl w:val="FA24BA9C"/>
+    <w:lvl w:ilvl="0" w:tplc="0809000F">
+      <w:start w:val="1"/>
+      <w:numFmt w:val="decimal"/>
+      <w:lvlText w:val="%1."/>
+      <w:lvlJc w:val="left"/>
+      <w:pPr>
+        <w:ind w:left="1287" w:hanging="360"/>
+      </w:pPr>
+    </w:lvl>
+    <w:lvl w:ilvl="1" w:tplc="08090019" w:tentative="1">
+      <w:start w:val="1"/>
+      <w:numFmt w:val="lowerLetter"/>
+      <w:lvlText w:val="%2."/>
+      <w:lvlJc w:val="left"/>
+      <w:pPr>
+        <w:ind w:left="2007" w:hanging="360"/>
+      </w:pPr>
+    </w:lvl>
+    <w:lvl w:ilvl="2" w:tplc="0809001B" w:tentative="1">
+      <w:start w:val="1"/>
+      <w:numFmt w:val="lowerRoman"/>
+      <w:lvlText w:val="%3."/>
+      <w:lvlJc w:val="right"/>
+      <w:pPr>
+        <w:ind w:left="2727" w:hanging="180"/>
+      </w:pPr>
+    </w:lvl>
+    <w:lvl w:ilvl="3" w:tplc="0809000F" w:tentative="1">
+      <w:start w:val="1"/>
+      <w:numFmt w:val="decimal"/>
+      <w:lvlText w:val="%4."/>
+      <w:lvlJc w:val="left"/>
+      <w:pPr>
+        <w:ind w:left="3447" w:hanging="360"/>
+      </w:pPr>
+    </w:lvl>
+    <w:lvl w:ilvl="4" w:tplc="08090019" w:tentative="1">
+      <w:start w:val="1"/>
+      <w:numFmt w:val="lowerLetter"/>
+      <w:lvlText w:val="%5."/>
+      <w:lvlJc w:val="left"/>
+      <w:pPr>
+        <w:ind w:left="4167" w:hanging="360"/>
+      </w:pPr>
+    </w:lvl>
+    <w:lvl w:ilvl="5" w:tplc="0809001B" w:tentative="1">
+      <w:start w:val="1"/>
+      <w:numFmt w:val="lowerRoman"/>
+      <w:lvlText w:val="%6."/>
+      <w:lvlJc w:val="right"/>
+      <w:pPr>
+        <w:ind w:left="4887" w:hanging="180"/>
+      </w:pPr>
+    </w:lvl>
+    <w:lvl w:ilvl="6" w:tplc="0809000F" w:tentative="1">
+      <w:start w:val="1"/>
+      <w:numFmt w:val="decimal"/>
+      <w:lvlText w:val="%7."/>
+      <w:lvlJc w:val="left"/>
+      <w:pPr>
+        <w:ind w:left="5607" w:hanging="360"/>
+      </w:pPr>
+    </w:lvl>
+    <w:lvl w:ilvl="7" w:tplc="08090019" w:tentative="1">
+      <w:start w:val="1"/>
+      <w:numFmt w:val="lowerLetter"/>
+      <w:lvlText w:val="%8."/>
+      <w:lvlJc w:val="left"/>
+      <w:pPr>
+        <w:ind w:left="6327" w:hanging="360"/>
+      </w:pPr>
+    </w:lvl>
+    <w:lvl w:ilvl="8" w:tplc="0809001B" w:tentative="1">
+      <w:start w:val="1"/>
+      <w:numFmt w:val="lowerRoman"/>
+      <w:lvlText w:val="%9."/>
+      <w:lvlJc w:val="right"/>
+      <w:pPr>
+        <w:ind w:left="7047" w:hanging="180"/>
+      </w:pPr>
+    </w:lvl>
+  </w:abstractNum>
+  <w:abstractNum w:abstractNumId="11" w15:restartNumberingAfterBreak="0">
     <w:nsid w:val="30695F97"/>
     <w:multiLevelType w:val="hybridMultilevel"/>
     <w:tmpl w:val="0304E884"/>
@@ -11686,7 +12442,7 @@
       </w:rPr>
     </w:lvl>
   </w:abstractNum>
-  <w:abstractNum w:abstractNumId="10" w15:restartNumberingAfterBreak="0">
+  <w:abstractNum w:abstractNumId="12" w15:restartNumberingAfterBreak="0">
     <w:nsid w:val="33284726"/>
     <w:multiLevelType w:val="hybridMultilevel"/>
     <w:tmpl w:val="98240AEE"/>
@@ -11799,7 +12555,7 @@
       </w:rPr>
     </w:lvl>
   </w:abstractNum>
-  <w:abstractNum w:abstractNumId="11" w15:restartNumberingAfterBreak="0">
+  <w:abstractNum w:abstractNumId="13" w15:restartNumberingAfterBreak="0">
     <w:nsid w:val="35147DD6"/>
     <w:multiLevelType w:val="hybridMultilevel"/>
     <w:tmpl w:val="9BF6B608"/>
@@ -11912,7 +12668,7 @@
       </w:rPr>
     </w:lvl>
   </w:abstractNum>
-  <w:abstractNum w:abstractNumId="12" w15:restartNumberingAfterBreak="0">
+  <w:abstractNum w:abstractNumId="14" w15:restartNumberingAfterBreak="0">
     <w:nsid w:val="3B3518F9"/>
     <w:multiLevelType w:val="hybridMultilevel"/>
     <w:tmpl w:val="754A386C"/>
@@ -12025,7 +12781,7 @@
       </w:rPr>
     </w:lvl>
   </w:abstractNum>
-  <w:abstractNum w:abstractNumId="13" w15:restartNumberingAfterBreak="0">
+  <w:abstractNum w:abstractNumId="15" w15:restartNumberingAfterBreak="0">
     <w:nsid w:val="40E01C36"/>
     <w:multiLevelType w:val="hybridMultilevel"/>
     <w:tmpl w:val="15CED7D2"/>
@@ -12138,7 +12894,7 @@
       </w:rPr>
     </w:lvl>
   </w:abstractNum>
-  <w:abstractNum w:abstractNumId="14" w15:restartNumberingAfterBreak="0">
+  <w:abstractNum w:abstractNumId="16" w15:restartNumberingAfterBreak="0">
     <w:nsid w:val="436667A1"/>
     <w:multiLevelType w:val="hybridMultilevel"/>
     <w:tmpl w:val="C2724828"/>
@@ -12251,7 +13007,7 @@
       </w:rPr>
     </w:lvl>
   </w:abstractNum>
-  <w:abstractNum w:abstractNumId="15" w15:restartNumberingAfterBreak="0">
+  <w:abstractNum w:abstractNumId="17" w15:restartNumberingAfterBreak="0">
     <w:nsid w:val="454707F5"/>
     <w:multiLevelType w:val="hybridMultilevel"/>
     <w:tmpl w:val="F4D09514"/>
@@ -12337,7 +13093,7 @@
       </w:pPr>
     </w:lvl>
   </w:abstractNum>
-  <w:abstractNum w:abstractNumId="16" w15:restartNumberingAfterBreak="0">
+  <w:abstractNum w:abstractNumId="18" w15:restartNumberingAfterBreak="0">
     <w:nsid w:val="49ED5112"/>
     <w:multiLevelType w:val="hybridMultilevel"/>
     <w:tmpl w:val="CB60B628"/>
@@ -12450,7 +13206,7 @@
       </w:rPr>
     </w:lvl>
   </w:abstractNum>
-  <w:abstractNum w:abstractNumId="17" w15:restartNumberingAfterBreak="0">
+  <w:abstractNum w:abstractNumId="19" w15:restartNumberingAfterBreak="0">
     <w:nsid w:val="4B2634DD"/>
     <w:multiLevelType w:val="hybridMultilevel"/>
     <w:tmpl w:val="6B5629C4"/>
@@ -12563,7 +13319,7 @@
       </w:rPr>
     </w:lvl>
   </w:abstractNum>
-  <w:abstractNum w:abstractNumId="18" w15:restartNumberingAfterBreak="0">
+  <w:abstractNum w:abstractNumId="20" w15:restartNumberingAfterBreak="0">
     <w:nsid w:val="4B443C9C"/>
     <w:multiLevelType w:val="hybridMultilevel"/>
     <w:tmpl w:val="EC925A84"/>
@@ -12676,7 +13432,7 @@
       </w:rPr>
     </w:lvl>
   </w:abstractNum>
-  <w:abstractNum w:abstractNumId="19" w15:restartNumberingAfterBreak="0">
+  <w:abstractNum w:abstractNumId="21" w15:restartNumberingAfterBreak="0">
     <w:nsid w:val="590B453E"/>
     <w:multiLevelType w:val="hybridMultilevel"/>
     <w:tmpl w:val="48AAF112"/>
@@ -12790,7 +13546,7 @@
       </w:rPr>
     </w:lvl>
   </w:abstractNum>
-  <w:abstractNum w:abstractNumId="20" w15:restartNumberingAfterBreak="0">
+  <w:abstractNum w:abstractNumId="22" w15:restartNumberingAfterBreak="0">
     <w:nsid w:val="5C3356EE"/>
     <w:multiLevelType w:val="hybridMultilevel"/>
     <w:tmpl w:val="4FAAB02A"/>
@@ -12876,7 +13632,7 @@
       </w:pPr>
     </w:lvl>
   </w:abstractNum>
-  <w:abstractNum w:abstractNumId="21" w15:restartNumberingAfterBreak="0">
+  <w:abstractNum w:abstractNumId="23" w15:restartNumberingAfterBreak="0">
     <w:nsid w:val="5D3740F4"/>
     <w:multiLevelType w:val="hybridMultilevel"/>
     <w:tmpl w:val="3AB6C9A0"/>
@@ -12989,7 +13745,7 @@
       </w:rPr>
     </w:lvl>
   </w:abstractNum>
-  <w:abstractNum w:abstractNumId="22" w15:restartNumberingAfterBreak="0">
+  <w:abstractNum w:abstractNumId="24" w15:restartNumberingAfterBreak="0">
     <w:nsid w:val="60DA51FF"/>
     <w:multiLevelType w:val="hybridMultilevel"/>
     <w:tmpl w:val="D0F266DC"/>
@@ -13102,7 +13858,7 @@
       </w:rPr>
     </w:lvl>
   </w:abstractNum>
-  <w:abstractNum w:abstractNumId="23" w15:restartNumberingAfterBreak="0">
+  <w:abstractNum w:abstractNumId="25" w15:restartNumberingAfterBreak="0">
     <w:nsid w:val="65BC1AD3"/>
     <w:multiLevelType w:val="hybridMultilevel"/>
     <w:tmpl w:val="89028064"/>
@@ -13215,7 +13971,7 @@
       </w:rPr>
     </w:lvl>
   </w:abstractNum>
-  <w:abstractNum w:abstractNumId="24" w15:restartNumberingAfterBreak="0">
+  <w:abstractNum w:abstractNumId="26" w15:restartNumberingAfterBreak="0">
     <w:nsid w:val="71547AAC"/>
     <w:multiLevelType w:val="hybridMultilevel"/>
     <w:tmpl w:val="BA2811C4"/>
@@ -13328,7 +14084,7 @@
       </w:rPr>
     </w:lvl>
   </w:abstractNum>
-  <w:abstractNum w:abstractNumId="25" w15:restartNumberingAfterBreak="0">
+  <w:abstractNum w:abstractNumId="27" w15:restartNumberingAfterBreak="0">
     <w:nsid w:val="724B71D5"/>
     <w:multiLevelType w:val="hybridMultilevel"/>
     <w:tmpl w:val="868AF7C8"/>
@@ -13441,23 +14197,109 @@
       </w:rPr>
     </w:lvl>
   </w:abstractNum>
+  <w:abstractNum w:abstractNumId="28" w15:restartNumberingAfterBreak="0">
+    <w:nsid w:val="7A863CD2"/>
+    <w:multiLevelType w:val="hybridMultilevel"/>
+    <w:tmpl w:val="21B2F34A"/>
+    <w:lvl w:ilvl="0" w:tplc="0809000F">
+      <w:start w:val="1"/>
+      <w:numFmt w:val="decimal"/>
+      <w:lvlText w:val="%1."/>
+      <w:lvlJc w:val="left"/>
+      <w:pPr>
+        <w:ind w:left="1034" w:hanging="360"/>
+      </w:pPr>
+    </w:lvl>
+    <w:lvl w:ilvl="1" w:tplc="08090019" w:tentative="1">
+      <w:start w:val="1"/>
+      <w:numFmt w:val="lowerLetter"/>
+      <w:lvlText w:val="%2."/>
+      <w:lvlJc w:val="left"/>
+      <w:pPr>
+        <w:ind w:left="1754" w:hanging="360"/>
+      </w:pPr>
+    </w:lvl>
+    <w:lvl w:ilvl="2" w:tplc="0809001B" w:tentative="1">
+      <w:start w:val="1"/>
+      <w:numFmt w:val="lowerRoman"/>
+      <w:lvlText w:val="%3."/>
+      <w:lvlJc w:val="right"/>
+      <w:pPr>
+        <w:ind w:left="2474" w:hanging="180"/>
+      </w:pPr>
+    </w:lvl>
+    <w:lvl w:ilvl="3" w:tplc="0809000F" w:tentative="1">
+      <w:start w:val="1"/>
+      <w:numFmt w:val="decimal"/>
+      <w:lvlText w:val="%4."/>
+      <w:lvlJc w:val="left"/>
+      <w:pPr>
+        <w:ind w:left="3194" w:hanging="360"/>
+      </w:pPr>
+    </w:lvl>
+    <w:lvl w:ilvl="4" w:tplc="08090019" w:tentative="1">
+      <w:start w:val="1"/>
+      <w:numFmt w:val="lowerLetter"/>
+      <w:lvlText w:val="%5."/>
+      <w:lvlJc w:val="left"/>
+      <w:pPr>
+        <w:ind w:left="3914" w:hanging="360"/>
+      </w:pPr>
+    </w:lvl>
+    <w:lvl w:ilvl="5" w:tplc="0809001B" w:tentative="1">
+      <w:start w:val="1"/>
+      <w:numFmt w:val="lowerRoman"/>
+      <w:lvlText w:val="%6."/>
+      <w:lvlJc w:val="right"/>
+      <w:pPr>
+        <w:ind w:left="4634" w:hanging="180"/>
+      </w:pPr>
+    </w:lvl>
+    <w:lvl w:ilvl="6" w:tplc="0809000F" w:tentative="1">
+      <w:start w:val="1"/>
+      <w:numFmt w:val="decimal"/>
+      <w:lvlText w:val="%7."/>
+      <w:lvlJc w:val="left"/>
+      <w:pPr>
+        <w:ind w:left="5354" w:hanging="360"/>
+      </w:pPr>
+    </w:lvl>
+    <w:lvl w:ilvl="7" w:tplc="08090019" w:tentative="1">
+      <w:start w:val="1"/>
+      <w:numFmt w:val="lowerLetter"/>
+      <w:lvlText w:val="%8."/>
+      <w:lvlJc w:val="left"/>
+      <w:pPr>
+        <w:ind w:left="6074" w:hanging="360"/>
+      </w:pPr>
+    </w:lvl>
+    <w:lvl w:ilvl="8" w:tplc="0809001B" w:tentative="1">
+      <w:start w:val="1"/>
+      <w:numFmt w:val="lowerRoman"/>
+      <w:lvlText w:val="%9."/>
+      <w:lvlJc w:val="right"/>
+      <w:pPr>
+        <w:ind w:left="6794" w:hanging="180"/>
+      </w:pPr>
+    </w:lvl>
+  </w:abstractNum>
   <w:num w:numId="1">
-    <w:abstractNumId w:val="12"/>
+    <w:abstractNumId w:val="14"/>
   </w:num>
   <w:num w:numId="2">
-    <w:abstractNumId w:val="22"/>
+    <w:abstractNumId w:val="24"/>
   </w:num>
   <w:num w:numId="3">
-    <w:abstractNumId w:val="21"/>
+    <w:abstractNumId w:val="23"/>
   </w:num>
   <w:num w:numId="4">
-    <w:abstractNumId w:val="15"/>
+    <w:abstractNumId w:val="17"/>
   </w:num>
   <w:num w:numId="5">
     <w:abstractNumId w:val="7"/>
   </w:num>
   <w:num w:numId="6">
-    <w:abstractNumId w:val="16"/>
+    <w:abstractNumId w:val="18"/>
   </w:num>
   <w:num w:numId="7">
     <w:abstractNumId w:val="4"/>
@@ -13466,58 +14308,67 @@
     <w:abstractNumId w:val="1"/>
   </w:num>
   <w:num w:numId="9">
-    <w:abstractNumId w:val="24"/>
+    <w:abstractNumId w:val="26"/>
   </w:num>
   <w:num w:numId="10">
     <w:abstractNumId w:val="2"/>
   </w:num>
   <w:num w:numId="11">
-    <w:abstractNumId w:val="25"/>
+    <w:abstractNumId w:val="27"/>
   </w:num>
   <w:num w:numId="12">
-    <w:abstractNumId w:val="17"/>
+    <w:abstractNumId w:val="19"/>
   </w:num>
   <w:num w:numId="13">
-    <w:abstractNumId w:val="23"/>
+    <w:abstractNumId w:val="25"/>
   </w:num>
   <w:num w:numId="14">
     <w:abstractNumId w:val="0"/>
   </w:num>
   <w:num w:numId="15">
-    <w:abstractNumId w:val="11"/>
+    <w:abstractNumId w:val="13"/>
   </w:num>
   <w:num w:numId="16">
-    <w:abstractNumId w:val="10"/>
+    <w:abstractNumId w:val="12"/>
   </w:num>
   <w:num w:numId="17">
     <w:abstractNumId w:val="5"/>
   </w:num>
   <w:num w:numId="18">
-    <w:abstractNumId w:val="14"/>
+    <w:abstractNumId w:val="16"/>
   </w:num>
   <w:num w:numId="19">
-    <w:abstractNumId w:val="18"/>
+    <w:abstractNumId w:val="20"/>
   </w:num>
   <w:num w:numId="20">
     <w:abstractNumId w:val="6"/>
   </w:num>
   <w:num w:numId="21">
+    <w:abstractNumId w:val="11"/>
+  </w:num>
+  <w:num w:numId="22">
     <w:abstractNumId w:val="9"/>
   </w:num>
-  <w:num w:numId="22">
-    <w:abstractNumId w:val="8"/>
-  </w:num>
   <w:num w:numId="23">
-    <w:abstractNumId w:val="13"/>
+    <w:abstractNumId w:val="15"/>
   </w:num>
   <w:num w:numId="24">
-    <w:abstractNumId w:val="20"/>
+    <w:abstractNumId w:val="22"/>
   </w:num>
   <w:num w:numId="25">
-    <w:abstractNumId w:val="19"/>
+    <w:abstractNumId w:val="21"/>
   </w:num>
   <w:num w:numId="26">
     <w:abstractNumId w:val="3"/>
+  </w:num>
+  <w:num w:numId="27">
+    <w:abstractNumId w:val="8"/>
+  </w:num>
+  <w:num w:numId="28">
+    <w:abstractNumId w:val="28"/>
+  </w:num>
+  <w:num w:numId="29">
+    <w:abstractNumId w:val="10"/>
   </w:num>
 </w:numbering>
 </file>
@@ -14417,7 +15268,7 @@
 </file>
 
 <file path=customXml/itemProps2.xml><?xml version="1.0" encoding="utf-8"?>
-<ds:datastoreItem xmlns:ds="http://schemas.openxmlformats.org/officeDocument/2006/customXml" ds:itemID="{163AED81-DEF0-4E9A-9406-569449F18968}">
+<ds:datastoreItem xmlns:ds="http://schemas.openxmlformats.org/officeDocument/2006/customXml" ds:itemID="{6C8A1357-9142-4CAE-9DD8-51ECA7DF05DD}">
   <ds:schemaRefs>
     <ds:schemaRef ds:uri="http://schemas.openxmlformats.org/officeDocument/2006/bibliography"/>
   </ds:schemaRefs>

--- a/Kval. darbs.docx
+++ b/Kval. darbs.docx
@@ -6570,17 +6570,92 @@
       </w:pPr>
       <w:bookmarkStart w:id="17" w:name="_Toc514855339"/>
       <w:r>
-        <w:t>4.3. Iekšējā testēšana pēc izstrādes</w:t>
+        <w:t>4</w:t>
+      </w:r>
+      <w:r>
+        <w:t>.3. Iekšējā testēšana pēc izstrādes</w:t>
       </w:r>
       <w:bookmarkEnd w:id="17"/>
     </w:p>
     <w:p/>
     <w:p>
-      <w:r>
-        <w:t>Lietošanas gadījumu testēšana.</w:t>
-      </w:r>
-    </w:p>
-    <w:p/>
+      <w:pPr>
+        <w:pStyle w:val="ListParagraph"/>
+        <w:numPr>
+          <w:ilvl w:val="0"/>
+          <w:numId w:val="30"/>
+        </w:numPr>
+      </w:pPr>
+      <w:r>
+        <w:t>T1</w:t>
+      </w:r>
+      <w:r>
+        <w:t xml:space="preserve"> - vispārējs lietošanas gadījums</w:t>
+      </w:r>
+    </w:p>
+    <w:p>
+      <w:pPr>
+        <w:pStyle w:val="ListParagraph"/>
+        <w:numPr>
+          <w:ilvl w:val="0"/>
+          <w:numId w:val="30"/>
+        </w:numPr>
+      </w:pPr>
+      <w:r>
+        <w:t>T2-CA – ierīcei nav pieejama kamera</w:t>
+      </w:r>
+    </w:p>
+    <w:p>
+      <w:pPr>
+        <w:pStyle w:val="ListParagraph"/>
+        <w:numPr>
+          <w:ilvl w:val="0"/>
+          <w:numId w:val="30"/>
+        </w:numPr>
+      </w:pPr>
+      <w:r>
+        <w:t>T3-</w:t>
+      </w:r>
+      <w:r>
+        <w:t>CH – spēlētājs zaudē visus čempionus</w:t>
+      </w:r>
+    </w:p>
+    <w:p>
+      <w:pPr>
+        <w:pStyle w:val="ListParagraph"/>
+        <w:numPr>
+          <w:ilvl w:val="0"/>
+          <w:numId w:val="30"/>
+        </w:numPr>
+      </w:pPr>
+      <w:r>
+        <w:t xml:space="preserve">T4-NA – spēlētājs iegādājās vairākus </w:t>
+      </w:r>
+      <w:r>
+        <w:t>čempionus ar vienādiem vārdiem</w:t>
+      </w:r>
+    </w:p>
+    <w:p>
+      <w:pPr>
+        <w:pStyle w:val="ListParagraph"/>
+        <w:numPr>
+          <w:ilvl w:val="0"/>
+          <w:numId w:val="30"/>
+        </w:numPr>
+      </w:pPr>
+      <w:r>
+        <w:t>T6-DR – spēlētājs piedzeras līdz nāvei</w:t>
+      </w:r>
+    </w:p>
+    <w:p>
+      <w:pPr>
+        <w:pStyle w:val="ListParagraph"/>
+        <w:numPr>
+          <w:ilvl w:val="0"/>
+          <w:numId w:val="30"/>
+        </w:numPr>
+      </w:pPr>
+    </w:p>
     <w:p>
       <w:pPr>
         <w:spacing w:after="160" w:line="259" w:lineRule="auto"/>
@@ -6598,15 +6673,15 @@
         <w:tblLook w:val="04A0" w:firstRow="1" w:lastRow="0" w:firstColumn="1" w:lastColumn="0" w:noHBand="0" w:noVBand="1"/>
       </w:tblPr>
       <w:tblGrid>
-        <w:gridCol w:w="2928"/>
-        <w:gridCol w:w="2928"/>
-        <w:gridCol w:w="2928"/>
+        <w:gridCol w:w="6799"/>
+        <w:gridCol w:w="1985"/>
       </w:tblGrid>
       <w:tr>
         <w:tc>
           <w:tcPr>
             <w:tcW w:w="8784" w:type="dxa"/>
-            <w:gridSpan w:val="3"/>
+            <w:gridSpan w:val="2"/>
+            <w:shd w:val="clear" w:color="auto" w:fill="E7E6E6" w:themeFill="background2"/>
           </w:tcPr>
           <w:p>
             <w:pPr>
@@ -6620,6 +6695,7 @@
             <w:r>
               <w:rPr>
                 <w:b/>
+                <w:sz w:val="22"/>
                 <w:szCs w:val="22"/>
               </w:rPr>
               <w:lastRenderedPageBreak/>
@@ -6628,6 +6704,7 @@
             <w:r>
               <w:rPr>
                 <w:b/>
+                <w:sz w:val="22"/>
                 <w:szCs w:val="22"/>
               </w:rPr>
               <w:t xml:space="preserve">T1 - </w:t>
@@ -6635,6 +6712,7 @@
             <w:r>
               <w:rPr>
                 <w:b/>
+                <w:sz w:val="22"/>
                 <w:szCs w:val="22"/>
               </w:rPr>
               <w:t>Vispārējs lietošanas gadījums</w:t>
@@ -6646,7 +6724,7 @@
         <w:tc>
           <w:tcPr>
             <w:tcW w:w="8784" w:type="dxa"/>
-            <w:gridSpan w:val="3"/>
+            <w:gridSpan w:val="2"/>
           </w:tcPr>
           <w:p>
             <w:pPr>
@@ -6657,18 +6735,10 @@
                 <w:szCs w:val="22"/>
               </w:rPr>
             </w:pPr>
-          </w:p>
-          <w:p>
-            <w:pPr>
-              <w:ind w:left="167" w:firstLine="147"/>
+            <w:r>
               <w:rPr>
                 <w:b/>
-                <w:szCs w:val="22"/>
-              </w:rPr>
-            </w:pPr>
-            <w:r>
-              <w:rPr>
-                <w:b/>
+                <w:sz w:val="22"/>
                 <w:szCs w:val="22"/>
               </w:rPr>
               <w:t xml:space="preserve">Platformas: </w:t>
@@ -6683,11 +6753,13 @@
               </w:numPr>
               <w:ind w:left="167" w:firstLine="147"/>
               <w:rPr>
-                <w:szCs w:val="22"/>
-              </w:rPr>
-            </w:pPr>
-            <w:r>
-              <w:rPr>
+                <w:sz w:val="22"/>
+                <w:szCs w:val="22"/>
+              </w:rPr>
+            </w:pPr>
+            <w:r>
+              <w:rPr>
+                <w:sz w:val="22"/>
                 <w:szCs w:val="22"/>
               </w:rPr>
               <w:t>Unity editor 2017.2.0f (Windows 10)</w:t>
@@ -6702,11 +6774,13 @@
               </w:numPr>
               <w:ind w:left="167" w:firstLine="147"/>
               <w:rPr>
-                <w:szCs w:val="22"/>
-              </w:rPr>
-            </w:pPr>
-            <w:r>
-              <w:rPr>
+                <w:sz w:val="22"/>
+                <w:szCs w:val="22"/>
+              </w:rPr>
+            </w:pPr>
+            <w:r>
+              <w:rPr>
+                <w:sz w:val="22"/>
                 <w:szCs w:val="22"/>
               </w:rPr>
               <w:t>Samsung Galaxy J3 (Android 5.1.1 Lollipop)</w:t>
@@ -6716,22 +6790,18 @@
             <w:pPr>
               <w:ind w:firstLine="0"/>
               <w:jc w:val="left"/>
-            </w:pPr>
-          </w:p>
-          <w:p>
-            <w:pPr>
-              <w:ind w:firstLine="0"/>
-              <w:jc w:val="left"/>
-            </w:pPr>
-            <w:r>
+              <w:rPr>
+                <w:sz w:val="22"/>
+                <w:szCs w:val="22"/>
+              </w:rPr>
+            </w:pPr>
+            <w:r>
+              <w:rPr>
+                <w:sz w:val="22"/>
+                <w:szCs w:val="22"/>
+              </w:rPr>
               <w:t>TURPMĀK TIKS IZLAISTS</w:t>
             </w:r>
-          </w:p>
-          <w:p>
-            <w:pPr>
-              <w:ind w:firstLine="0"/>
-              <w:jc w:val="left"/>
-            </w:pPr>
           </w:p>
         </w:tc>
       </w:tr>
@@ -6739,32 +6809,26 @@
         <w:tc>
           <w:tcPr>
             <w:tcW w:w="8784" w:type="dxa"/>
-            <w:gridSpan w:val="3"/>
+            <w:gridSpan w:val="2"/>
+            <w:shd w:val="clear" w:color="auto" w:fill="E7E6E6" w:themeFill="background2"/>
           </w:tcPr>
           <w:p>
             <w:pPr>
               <w:ind w:left="167" w:firstLine="147"/>
               <w:rPr>
                 <w:b/>
+                <w:sz w:val="22"/>
                 <w:szCs w:val="22"/>
               </w:rPr>
             </w:pPr>
             <w:r>
               <w:rPr>
                 <w:b/>
+                <w:sz w:val="22"/>
                 <w:szCs w:val="22"/>
               </w:rPr>
               <w:t xml:space="preserve">Saistītie lietotājstāsti </w:t>
             </w:r>
-          </w:p>
-          <w:p>
-            <w:pPr>
-              <w:rPr>
-                <w:b/>
-                <w:sz w:val="22"/>
-                <w:szCs w:val="22"/>
-              </w:rPr>
-            </w:pPr>
           </w:p>
         </w:tc>
       </w:tr>
@@ -6772,19 +6836,21 @@
         <w:tc>
           <w:tcPr>
             <w:tcW w:w="8784" w:type="dxa"/>
-            <w:gridSpan w:val="3"/>
+            <w:gridSpan w:val="2"/>
           </w:tcPr>
           <w:p>
             <w:pPr>
               <w:ind w:left="167" w:firstLine="147"/>
               <w:rPr>
                 <w:b/>
+                <w:sz w:val="22"/>
                 <w:szCs w:val="22"/>
               </w:rPr>
             </w:pPr>
             <w:r>
               <w:rPr>
                 <w:b/>
+                <w:sz w:val="22"/>
                 <w:szCs w:val="22"/>
               </w:rPr>
               <w:t>Kopsavilkums</w:t>
@@ -6794,37 +6860,35 @@
             <w:pPr>
               <w:ind w:left="167" w:firstLine="147"/>
               <w:rPr>
-                <w:szCs w:val="22"/>
-              </w:rPr>
-            </w:pPr>
-            <w:r>
-              <w:rPr>
-                <w:szCs w:val="22"/>
-              </w:rPr>
-              <w:t xml:space="preserve">Vispārējais lietošanas gadījumā tiek pārbaudīta galvenā spēles loģika bez īpašām novirzēm. </w:t>
-            </w:r>
-          </w:p>
-          <w:p>
-            <w:pPr>
-              <w:ind w:left="167" w:firstLine="147"/>
-              <w:rPr>
-                <w:szCs w:val="22"/>
-              </w:rPr>
-            </w:pPr>
-            <w:bookmarkStart w:id="18" w:name="_GoBack"/>
-            <w:bookmarkEnd w:id="18"/>
+                <w:sz w:val="22"/>
+                <w:szCs w:val="22"/>
+              </w:rPr>
+            </w:pPr>
+            <w:r>
+              <w:rPr>
+                <w:sz w:val="22"/>
+                <w:szCs w:val="22"/>
+              </w:rPr>
+              <w:t>Vispārējais lietošanas gadījumā tiek pārbaudīta galvenā spēles loģika bez īpašām novirzēm</w:t>
+            </w:r>
+            <w:r>
+              <w:rPr>
+                <w:sz w:val="22"/>
+                <w:szCs w:val="22"/>
+              </w:rPr>
+              <w:t xml:space="preserve"> vai robežvērtībām</w:t>
+            </w:r>
           </w:p>
         </w:tc>
       </w:tr>
       <w:tr>
         <w:trPr>
-          <w:trHeight w:val="510"/>
+          <w:trHeight w:val="517"/>
         </w:trPr>
         <w:tc>
           <w:tcPr>
-            <w:tcW w:w="8784" w:type="dxa"/>
-            <w:gridSpan w:val="3"/>
-            <w:shd w:val="clear" w:color="auto" w:fill="auto"/>
+            <w:tcW w:w="6799" w:type="dxa"/>
+            <w:shd w:val="clear" w:color="auto" w:fill="E7E6E6" w:themeFill="background2"/>
             <w:vAlign w:val="bottom"/>
           </w:tcPr>
           <w:p>
@@ -6833,57 +6897,929 @@
               <w:jc w:val="left"/>
               <w:rPr>
                 <w:b/>
+                <w:sz w:val="22"/>
                 <w:szCs w:val="22"/>
               </w:rPr>
             </w:pPr>
             <w:r>
               <w:rPr>
                 <w:b/>
-                <w:szCs w:val="22"/>
-              </w:rPr>
-              <w:t>Soļi</w:t>
+                <w:sz w:val="22"/>
+                <w:szCs w:val="22"/>
+              </w:rPr>
+              <w:t>Solis</w:t>
+            </w:r>
+          </w:p>
+        </w:tc>
+        <w:tc>
+          <w:tcPr>
+            <w:tcW w:w="1985" w:type="dxa"/>
+            <w:shd w:val="clear" w:color="auto" w:fill="E7E6E6" w:themeFill="background2"/>
+            <w:vAlign w:val="bottom"/>
+          </w:tcPr>
+          <w:p>
+            <w:pPr>
+              <w:ind w:left="167" w:firstLine="147"/>
+              <w:jc w:val="left"/>
+              <w:rPr>
+                <w:b/>
+                <w:sz w:val="22"/>
+                <w:szCs w:val="22"/>
+              </w:rPr>
+            </w:pPr>
+            <w:r>
+              <w:rPr>
+                <w:b/>
+                <w:sz w:val="22"/>
+                <w:szCs w:val="22"/>
+              </w:rPr>
+              <w:t>Rezultāts</w:t>
             </w:r>
           </w:p>
         </w:tc>
       </w:tr>
       <w:tr>
+        <w:trPr>
+          <w:trHeight w:val="554"/>
+        </w:trPr>
         <w:tc>
           <w:tcPr>
-            <w:tcW w:w="2928" w:type="dxa"/>
+            <w:tcW w:w="6799" w:type="dxa"/>
+            <w:vAlign w:val="bottom"/>
           </w:tcPr>
           <w:p>
             <w:pPr>
-              <w:ind w:left="167" w:firstLine="147"/>
-              <w:rPr>
-                <w:b/>
-                <w:szCs w:val="22"/>
-              </w:rPr>
-            </w:pPr>
+              <w:ind w:firstLine="0"/>
+              <w:jc w:val="left"/>
+              <w:rPr>
+                <w:sz w:val="22"/>
+                <w:szCs w:val="22"/>
+              </w:rPr>
+            </w:pPr>
+            <w:r>
+              <w:rPr>
+                <w:sz w:val="22"/>
+                <w:szCs w:val="22"/>
+              </w:rPr>
+              <w:t xml:space="preserve">1. </w:t>
+            </w:r>
+            <w:r>
+              <w:rPr>
+                <w:sz w:val="22"/>
+                <w:szCs w:val="22"/>
+              </w:rPr>
+              <w:t xml:space="preserve">Atver </w:t>
+            </w:r>
+            <w:r>
+              <w:rPr>
+                <w:sz w:val="22"/>
+                <w:szCs w:val="22"/>
+              </w:rPr>
+              <w:t>lietotni</w:t>
+            </w:r>
           </w:p>
         </w:tc>
         <w:tc>
           <w:tcPr>
-            <w:tcW w:w="2928" w:type="dxa"/>
+            <w:tcW w:w="1985" w:type="dxa"/>
+            <w:vAlign w:val="bottom"/>
           </w:tcPr>
           <w:p>
             <w:pPr>
               <w:ind w:left="167" w:firstLine="147"/>
+              <w:jc w:val="left"/>
               <w:rPr>
                 <w:b/>
-                <w:szCs w:val="22"/>
-              </w:rPr>
-            </w:pPr>
+                <w:sz w:val="22"/>
+                <w:szCs w:val="22"/>
+              </w:rPr>
+            </w:pPr>
+            <w:r>
+              <w:rPr>
+                <w:b/>
+                <w:sz w:val="22"/>
+                <w:szCs w:val="22"/>
+              </w:rPr>
+              <w:t>Y</w:t>
+            </w:r>
+          </w:p>
+        </w:tc>
+      </w:tr>
+      <w:tr>
+        <w:trPr>
+          <w:trHeight w:val="554"/>
+        </w:trPr>
+        <w:tc>
+          <w:tcPr>
+            <w:tcW w:w="6799" w:type="dxa"/>
+            <w:vAlign w:val="bottom"/>
+          </w:tcPr>
+          <w:p>
+            <w:pPr>
+              <w:ind w:firstLine="0"/>
+              <w:jc w:val="left"/>
+              <w:rPr>
+                <w:sz w:val="22"/>
+                <w:szCs w:val="22"/>
+              </w:rPr>
+            </w:pPr>
+            <w:r>
+              <w:rPr>
+                <w:sz w:val="22"/>
+                <w:szCs w:val="22"/>
+              </w:rPr>
+              <w:t>2. Uzsāk jaunu spēli</w:t>
+            </w:r>
           </w:p>
         </w:tc>
         <w:tc>
           <w:tcPr>
-            <w:tcW w:w="2928" w:type="dxa"/>
+            <w:tcW w:w="1985" w:type="dxa"/>
+            <w:vAlign w:val="bottom"/>
           </w:tcPr>
           <w:p>
             <w:pPr>
               <w:ind w:left="167" w:firstLine="147"/>
+              <w:jc w:val="left"/>
               <w:rPr>
                 <w:b/>
+                <w:sz w:val="22"/>
+                <w:szCs w:val="22"/>
+              </w:rPr>
+            </w:pPr>
+            <w:r>
+              <w:rPr>
+                <w:b/>
+                <w:sz w:val="22"/>
+                <w:szCs w:val="22"/>
+              </w:rPr>
+              <w:t>Y</w:t>
+            </w:r>
+          </w:p>
+        </w:tc>
+      </w:tr>
+      <w:tr>
+        <w:trPr>
+          <w:trHeight w:val="554"/>
+        </w:trPr>
+        <w:tc>
+          <w:tcPr>
+            <w:tcW w:w="6799" w:type="dxa"/>
+            <w:vAlign w:val="bottom"/>
+          </w:tcPr>
+          <w:p>
+            <w:pPr>
+              <w:ind w:firstLine="0"/>
+              <w:jc w:val="left"/>
+              <w:rPr>
+                <w:sz w:val="22"/>
+                <w:szCs w:val="22"/>
+              </w:rPr>
+            </w:pPr>
+            <w:r>
+              <w:rPr>
+                <w:sz w:val="22"/>
+                <w:szCs w:val="22"/>
+              </w:rPr>
+              <w:t>3. Ieiet krogā</w:t>
+            </w:r>
+          </w:p>
+        </w:tc>
+        <w:tc>
+          <w:tcPr>
+            <w:tcW w:w="1985" w:type="dxa"/>
+            <w:vAlign w:val="bottom"/>
+          </w:tcPr>
+          <w:p>
+            <w:pPr>
+              <w:ind w:left="167" w:firstLine="147"/>
+              <w:jc w:val="left"/>
+              <w:rPr>
+                <w:b/>
+                <w:sz w:val="22"/>
+                <w:szCs w:val="22"/>
+              </w:rPr>
+            </w:pPr>
+            <w:r>
+              <w:rPr>
+                <w:b/>
+                <w:sz w:val="22"/>
+                <w:szCs w:val="22"/>
+              </w:rPr>
+              <w:t>Y</w:t>
+            </w:r>
+          </w:p>
+        </w:tc>
+      </w:tr>
+      <w:tr>
+        <w:trPr>
+          <w:trHeight w:val="554"/>
+        </w:trPr>
+        <w:tc>
+          <w:tcPr>
+            <w:tcW w:w="6799" w:type="dxa"/>
+            <w:vAlign w:val="bottom"/>
+          </w:tcPr>
+          <w:p>
+            <w:pPr>
+              <w:ind w:firstLine="0"/>
+              <w:jc w:val="left"/>
+              <w:rPr>
+                <w:sz w:val="22"/>
+                <w:szCs w:val="22"/>
+              </w:rPr>
+            </w:pPr>
+            <w:r>
+              <w:rPr>
+                <w:sz w:val="22"/>
+                <w:szCs w:val="22"/>
+              </w:rPr>
+              <w:t>4. Noalgo kādu no pieejamiem čempioniem</w:t>
+            </w:r>
+          </w:p>
+        </w:tc>
+        <w:tc>
+          <w:tcPr>
+            <w:tcW w:w="1985" w:type="dxa"/>
+            <w:vAlign w:val="bottom"/>
+          </w:tcPr>
+          <w:p>
+            <w:pPr>
+              <w:ind w:left="167" w:firstLine="147"/>
+              <w:jc w:val="left"/>
+              <w:rPr>
+                <w:b/>
+                <w:sz w:val="22"/>
+                <w:szCs w:val="22"/>
+              </w:rPr>
+            </w:pPr>
+            <w:r>
+              <w:rPr>
+                <w:b/>
+                <w:sz w:val="22"/>
+                <w:szCs w:val="22"/>
+              </w:rPr>
+              <w:t>N čempiona seju vietā ir balts attēls (Android)</w:t>
+            </w:r>
+          </w:p>
+        </w:tc>
+      </w:tr>
+      <w:tr>
+        <w:trPr>
+          <w:trHeight w:val="554"/>
+        </w:trPr>
+        <w:tc>
+          <w:tcPr>
+            <w:tcW w:w="6799" w:type="dxa"/>
+            <w:vAlign w:val="bottom"/>
+          </w:tcPr>
+          <w:p>
+            <w:pPr>
+              <w:ind w:firstLine="0"/>
+              <w:jc w:val="left"/>
+              <w:rPr>
+                <w:sz w:val="22"/>
+                <w:szCs w:val="22"/>
+              </w:rPr>
+            </w:pPr>
+            <w:r>
+              <w:rPr>
+                <w:sz w:val="22"/>
+                <w:szCs w:val="22"/>
+              </w:rPr>
+              <w:t xml:space="preserve">5. Noalgo čempionu, izmantojot ierīces kameru </w:t>
+            </w:r>
+          </w:p>
+        </w:tc>
+        <w:tc>
+          <w:tcPr>
+            <w:tcW w:w="1985" w:type="dxa"/>
+            <w:vAlign w:val="bottom"/>
+          </w:tcPr>
+          <w:p>
+            <w:pPr>
+              <w:ind w:left="167" w:firstLine="147"/>
+              <w:jc w:val="left"/>
+              <w:rPr>
+                <w:b/>
+                <w:sz w:val="22"/>
+                <w:szCs w:val="22"/>
+              </w:rPr>
+            </w:pPr>
+            <w:r>
+              <w:rPr>
+                <w:b/>
+                <w:sz w:val="22"/>
+                <w:szCs w:val="22"/>
+              </w:rPr>
+              <w:t>Čempiona bilde tiek apgriezta otrādi</w:t>
+            </w:r>
+          </w:p>
+        </w:tc>
+      </w:tr>
+      <w:tr>
+        <w:trPr>
+          <w:trHeight w:val="554"/>
+        </w:trPr>
+        <w:tc>
+          <w:tcPr>
+            <w:tcW w:w="6799" w:type="dxa"/>
+            <w:vAlign w:val="bottom"/>
+          </w:tcPr>
+          <w:p>
+            <w:pPr>
+              <w:ind w:firstLine="0"/>
+              <w:jc w:val="left"/>
+              <w:rPr>
+                <w:sz w:val="22"/>
+                <w:szCs w:val="22"/>
+              </w:rPr>
+            </w:pPr>
+            <w:r>
+              <w:rPr>
+                <w:sz w:val="22"/>
+                <w:szCs w:val="22"/>
+              </w:rPr>
+              <w:t>6. Atver paneli, kas parāda informāciju par sev piederošiem čempioniem</w:t>
+            </w:r>
+          </w:p>
+        </w:tc>
+        <w:tc>
+          <w:tcPr>
+            <w:tcW w:w="1985" w:type="dxa"/>
+            <w:vAlign w:val="bottom"/>
+          </w:tcPr>
+          <w:p>
+            <w:pPr>
+              <w:ind w:left="167" w:firstLine="147"/>
+              <w:jc w:val="left"/>
+              <w:rPr>
+                <w:b/>
+                <w:sz w:val="22"/>
+                <w:szCs w:val="22"/>
+              </w:rPr>
+            </w:pPr>
+            <w:r>
+              <w:rPr>
+                <w:b/>
+                <w:sz w:val="22"/>
+                <w:szCs w:val="22"/>
+              </w:rPr>
+              <w:t>Atkārtoti ieejot pan</w:t>
+            </w:r>
+            <w:r>
+              <w:rPr>
+                <w:b/>
+                <w:sz w:val="22"/>
+                <w:szCs w:val="22"/>
+              </w:rPr>
+              <w:t>elī, atlaistais čempions joprojām redzams</w:t>
+            </w:r>
+          </w:p>
+        </w:tc>
+      </w:tr>
+      <w:tr>
+        <w:trPr>
+          <w:trHeight w:val="554"/>
+        </w:trPr>
+        <w:tc>
+          <w:tcPr>
+            <w:tcW w:w="6799" w:type="dxa"/>
+            <w:vAlign w:val="bottom"/>
+          </w:tcPr>
+          <w:p>
+            <w:pPr>
+              <w:ind w:firstLine="0"/>
+              <w:jc w:val="left"/>
+              <w:rPr>
+                <w:sz w:val="22"/>
+                <w:szCs w:val="22"/>
+              </w:rPr>
+            </w:pPr>
+            <w:r>
+              <w:rPr>
+                <w:sz w:val="22"/>
+                <w:szCs w:val="22"/>
+              </w:rPr>
+              <w:t>7. Piešķir čempionam prasmju punktus</w:t>
+            </w:r>
+          </w:p>
+        </w:tc>
+        <w:tc>
+          <w:tcPr>
+            <w:tcW w:w="1985" w:type="dxa"/>
+            <w:vAlign w:val="bottom"/>
+          </w:tcPr>
+          <w:p>
+            <w:pPr>
+              <w:ind w:left="167" w:firstLine="147"/>
+              <w:jc w:val="left"/>
+              <w:rPr>
+                <w:b/>
+                <w:sz w:val="22"/>
+                <w:szCs w:val="22"/>
+              </w:rPr>
+            </w:pPr>
+          </w:p>
+        </w:tc>
+      </w:tr>
+      <w:tr>
+        <w:trPr>
+          <w:trHeight w:val="554"/>
+        </w:trPr>
+        <w:tc>
+          <w:tcPr>
+            <w:tcW w:w="6799" w:type="dxa"/>
+            <w:vAlign w:val="bottom"/>
+          </w:tcPr>
+          <w:p>
+            <w:pPr>
+              <w:ind w:firstLine="0"/>
+              <w:jc w:val="left"/>
+              <w:rPr>
+                <w:sz w:val="22"/>
+                <w:szCs w:val="22"/>
+              </w:rPr>
+            </w:pPr>
+            <w:r>
+              <w:rPr>
+                <w:sz w:val="22"/>
+                <w:szCs w:val="22"/>
+              </w:rPr>
+              <w:t>8. Atver karti</w:t>
+            </w:r>
+          </w:p>
+        </w:tc>
+        <w:tc>
+          <w:tcPr>
+            <w:tcW w:w="1985" w:type="dxa"/>
+            <w:vAlign w:val="bottom"/>
+          </w:tcPr>
+          <w:p>
+            <w:pPr>
+              <w:ind w:left="167" w:firstLine="147"/>
+              <w:jc w:val="left"/>
+              <w:rPr>
+                <w:b/>
+                <w:sz w:val="22"/>
+                <w:szCs w:val="22"/>
+              </w:rPr>
+            </w:pPr>
+          </w:p>
+        </w:tc>
+      </w:tr>
+      <w:tr>
+        <w:trPr>
+          <w:trHeight w:val="554"/>
+        </w:trPr>
+        <w:tc>
+          <w:tcPr>
+            <w:tcW w:w="6799" w:type="dxa"/>
+            <w:vAlign w:val="bottom"/>
+          </w:tcPr>
+          <w:p>
+            <w:pPr>
+              <w:ind w:firstLine="0"/>
+              <w:jc w:val="left"/>
+              <w:rPr>
+                <w:sz w:val="22"/>
+                <w:szCs w:val="22"/>
+              </w:rPr>
+            </w:pPr>
+            <w:r>
+              <w:rPr>
+                <w:sz w:val="22"/>
+                <w:szCs w:val="22"/>
+              </w:rPr>
+              <w:t>9. Izvēlas čempionus, kas dosies kaujā</w:t>
+            </w:r>
+          </w:p>
+        </w:tc>
+        <w:tc>
+          <w:tcPr>
+            <w:tcW w:w="1985" w:type="dxa"/>
+            <w:vAlign w:val="bottom"/>
+          </w:tcPr>
+          <w:p>
+            <w:pPr>
+              <w:ind w:left="167" w:firstLine="147"/>
+              <w:jc w:val="left"/>
+              <w:rPr>
+                <w:b/>
+                <w:sz w:val="22"/>
+                <w:szCs w:val="22"/>
+              </w:rPr>
+            </w:pPr>
+          </w:p>
+        </w:tc>
+      </w:tr>
+      <w:tr>
+        <w:trPr>
+          <w:trHeight w:val="554"/>
+        </w:trPr>
+        <w:tc>
+          <w:tcPr>
+            <w:tcW w:w="6799" w:type="dxa"/>
+            <w:vAlign w:val="bottom"/>
+          </w:tcPr>
+          <w:p>
+            <w:pPr>
+              <w:ind w:firstLine="0"/>
+              <w:jc w:val="left"/>
+              <w:rPr>
+                <w:sz w:val="22"/>
+                <w:szCs w:val="22"/>
+              </w:rPr>
+            </w:pPr>
+            <w:r>
+              <w:rPr>
+                <w:sz w:val="22"/>
+                <w:szCs w:val="22"/>
+              </w:rPr>
+              <w:t>10. Izsauc kareivjus</w:t>
+            </w:r>
+          </w:p>
+        </w:tc>
+        <w:tc>
+          <w:tcPr>
+            <w:tcW w:w="1985" w:type="dxa"/>
+            <w:vAlign w:val="bottom"/>
+          </w:tcPr>
+          <w:p>
+            <w:pPr>
+              <w:ind w:left="167" w:firstLine="147"/>
+              <w:jc w:val="left"/>
+              <w:rPr>
+                <w:b/>
+                <w:sz w:val="22"/>
+                <w:szCs w:val="22"/>
+              </w:rPr>
+            </w:pPr>
+          </w:p>
+        </w:tc>
+      </w:tr>
+      <w:tr>
+        <w:trPr>
+          <w:trHeight w:val="554"/>
+        </w:trPr>
+        <w:tc>
+          <w:tcPr>
+            <w:tcW w:w="6799" w:type="dxa"/>
+            <w:vAlign w:val="bottom"/>
+          </w:tcPr>
+          <w:p>
+            <w:pPr>
+              <w:ind w:firstLine="0"/>
+              <w:jc w:val="left"/>
+              <w:rPr>
+                <w:sz w:val="22"/>
+                <w:szCs w:val="22"/>
+              </w:rPr>
+            </w:pPr>
+            <w:r>
+              <w:rPr>
+                <w:sz w:val="22"/>
+                <w:szCs w:val="22"/>
+              </w:rPr>
+              <w:t>11. Pavēl kareivim skriet ātrāk</w:t>
+            </w:r>
+          </w:p>
+        </w:tc>
+        <w:tc>
+          <w:tcPr>
+            <w:tcW w:w="1985" w:type="dxa"/>
+            <w:vAlign w:val="bottom"/>
+          </w:tcPr>
+          <w:p>
+            <w:pPr>
+              <w:ind w:left="167" w:firstLine="147"/>
+              <w:jc w:val="left"/>
+              <w:rPr>
+                <w:b/>
+                <w:sz w:val="22"/>
+                <w:szCs w:val="22"/>
+              </w:rPr>
+            </w:pPr>
+          </w:p>
+        </w:tc>
+      </w:tr>
+      <w:tr>
+        <w:trPr>
+          <w:trHeight w:val="554"/>
+        </w:trPr>
+        <w:tc>
+          <w:tcPr>
+            <w:tcW w:w="6799" w:type="dxa"/>
+            <w:vAlign w:val="bottom"/>
+          </w:tcPr>
+          <w:p>
+            <w:pPr>
+              <w:ind w:firstLine="0"/>
+              <w:jc w:val="left"/>
+              <w:rPr>
+                <w:sz w:val="22"/>
+                <w:szCs w:val="22"/>
+              </w:rPr>
+            </w:pPr>
+            <w:r>
+              <w:rPr>
+                <w:sz w:val="22"/>
+                <w:szCs w:val="22"/>
+              </w:rPr>
+              <w:t>12. Uzvar kaujā</w:t>
+            </w:r>
+          </w:p>
+        </w:tc>
+        <w:tc>
+          <w:tcPr>
+            <w:tcW w:w="1985" w:type="dxa"/>
+            <w:vAlign w:val="bottom"/>
+          </w:tcPr>
+          <w:p>
+            <w:pPr>
+              <w:ind w:left="167" w:firstLine="147"/>
+              <w:jc w:val="left"/>
+              <w:rPr>
+                <w:b/>
+                <w:sz w:val="22"/>
+                <w:szCs w:val="22"/>
+              </w:rPr>
+            </w:pPr>
+          </w:p>
+        </w:tc>
+      </w:tr>
+      <w:tr>
+        <w:trPr>
+          <w:trHeight w:val="554"/>
+        </w:trPr>
+        <w:tc>
+          <w:tcPr>
+            <w:tcW w:w="6799" w:type="dxa"/>
+            <w:vAlign w:val="bottom"/>
+          </w:tcPr>
+          <w:p>
+            <w:pPr>
+              <w:ind w:firstLine="0"/>
+              <w:jc w:val="left"/>
+              <w:rPr>
+                <w:sz w:val="22"/>
+                <w:szCs w:val="22"/>
+              </w:rPr>
+            </w:pPr>
+            <w:r>
+              <w:rPr>
+                <w:sz w:val="22"/>
+                <w:szCs w:val="22"/>
+              </w:rPr>
+              <w:t>13. Uzbrūk nākošajai pilij</w:t>
+            </w:r>
+          </w:p>
+        </w:tc>
+        <w:tc>
+          <w:tcPr>
+            <w:tcW w:w="1985" w:type="dxa"/>
+            <w:vAlign w:val="bottom"/>
+          </w:tcPr>
+          <w:p>
+            <w:pPr>
+              <w:ind w:left="167" w:firstLine="147"/>
+              <w:jc w:val="left"/>
+              <w:rPr>
+                <w:b/>
+                <w:sz w:val="22"/>
+                <w:szCs w:val="22"/>
+              </w:rPr>
+            </w:pPr>
+          </w:p>
+        </w:tc>
+      </w:tr>
+      <w:tr>
+        <w:trPr>
+          <w:trHeight w:val="554"/>
+        </w:trPr>
+        <w:tc>
+          <w:tcPr>
+            <w:tcW w:w="6799" w:type="dxa"/>
+            <w:vAlign w:val="bottom"/>
+          </w:tcPr>
+          <w:p>
+            <w:pPr>
+              <w:ind w:firstLine="0"/>
+              <w:jc w:val="left"/>
+              <w:rPr>
+                <w:sz w:val="22"/>
+                <w:szCs w:val="22"/>
+              </w:rPr>
+            </w:pPr>
+            <w:r>
+              <w:rPr>
+                <w:sz w:val="22"/>
+                <w:szCs w:val="22"/>
+              </w:rPr>
+              <w:lastRenderedPageBreak/>
+              <w:t>14. Izsauc čempionu</w:t>
+            </w:r>
+          </w:p>
+        </w:tc>
+        <w:tc>
+          <w:tcPr>
+            <w:tcW w:w="1985" w:type="dxa"/>
+            <w:vAlign w:val="bottom"/>
+          </w:tcPr>
+          <w:p>
+            <w:pPr>
+              <w:ind w:left="167" w:firstLine="147"/>
+              <w:jc w:val="left"/>
+              <w:rPr>
+                <w:b/>
+                <w:sz w:val="22"/>
+                <w:szCs w:val="22"/>
+              </w:rPr>
+            </w:pPr>
+          </w:p>
+        </w:tc>
+      </w:tr>
+      <w:tr>
+        <w:trPr>
+          <w:trHeight w:val="554"/>
+        </w:trPr>
+        <w:tc>
+          <w:tcPr>
+            <w:tcW w:w="6799" w:type="dxa"/>
+            <w:vAlign w:val="bottom"/>
+          </w:tcPr>
+          <w:p>
+            <w:pPr>
+              <w:ind w:firstLine="0"/>
+              <w:jc w:val="left"/>
+              <w:rPr>
+                <w:sz w:val="22"/>
+                <w:szCs w:val="22"/>
+              </w:rPr>
+            </w:pPr>
+            <w:r>
+              <w:rPr>
+                <w:sz w:val="22"/>
+                <w:szCs w:val="22"/>
+              </w:rPr>
+              <w:t>15. Aktivizē čempiona īpašo spēju</w:t>
+            </w:r>
+          </w:p>
+        </w:tc>
+        <w:tc>
+          <w:tcPr>
+            <w:tcW w:w="1985" w:type="dxa"/>
+            <w:vAlign w:val="bottom"/>
+          </w:tcPr>
+          <w:p>
+            <w:pPr>
+              <w:ind w:left="167" w:firstLine="147"/>
+              <w:jc w:val="left"/>
+              <w:rPr>
+                <w:b/>
+                <w:sz w:val="22"/>
+                <w:szCs w:val="22"/>
+              </w:rPr>
+            </w:pPr>
+          </w:p>
+        </w:tc>
+      </w:tr>
+      <w:tr>
+        <w:trPr>
+          <w:trHeight w:val="554"/>
+        </w:trPr>
+        <w:tc>
+          <w:tcPr>
+            <w:tcW w:w="6799" w:type="dxa"/>
+            <w:vAlign w:val="bottom"/>
+          </w:tcPr>
+          <w:p>
+            <w:pPr>
+              <w:ind w:firstLine="0"/>
+              <w:jc w:val="left"/>
+              <w:rPr>
+                <w:sz w:val="22"/>
+                <w:szCs w:val="22"/>
+              </w:rPr>
+            </w:pPr>
+            <w:r>
+              <w:rPr>
+                <w:sz w:val="22"/>
+                <w:szCs w:val="22"/>
+              </w:rPr>
+              <w:t>16. Uzvar kaujā</w:t>
+            </w:r>
+          </w:p>
+        </w:tc>
+        <w:tc>
+          <w:tcPr>
+            <w:tcW w:w="1985" w:type="dxa"/>
+            <w:vAlign w:val="bottom"/>
+          </w:tcPr>
+          <w:p>
+            <w:pPr>
+              <w:ind w:left="167" w:firstLine="147"/>
+              <w:jc w:val="left"/>
+              <w:rPr>
+                <w:b/>
+                <w:sz w:val="22"/>
+                <w:szCs w:val="22"/>
+              </w:rPr>
+            </w:pPr>
+          </w:p>
+        </w:tc>
+      </w:tr>
+      <w:tr>
+        <w:trPr>
+          <w:trHeight w:val="554"/>
+        </w:trPr>
+        <w:tc>
+          <w:tcPr>
+            <w:tcW w:w="6799" w:type="dxa"/>
+            <w:vAlign w:val="bottom"/>
+          </w:tcPr>
+          <w:p>
+            <w:pPr>
+              <w:ind w:firstLine="0"/>
+              <w:jc w:val="left"/>
+              <w:rPr>
+                <w:sz w:val="22"/>
+                <w:szCs w:val="22"/>
+              </w:rPr>
+            </w:pPr>
+            <w:r>
+              <w:rPr>
+                <w:sz w:val="22"/>
+                <w:szCs w:val="22"/>
+              </w:rPr>
+              <w:t>17. Uzbrūk nāk</w:t>
+            </w:r>
+            <w:r>
+              <w:rPr>
+                <w:sz w:val="22"/>
+                <w:szCs w:val="22"/>
+              </w:rPr>
+              <w:t>ošajai pilij</w:t>
+            </w:r>
+          </w:p>
+        </w:tc>
+        <w:tc>
+          <w:tcPr>
+            <w:tcW w:w="1985" w:type="dxa"/>
+            <w:vAlign w:val="bottom"/>
+          </w:tcPr>
+          <w:p>
+            <w:pPr>
+              <w:ind w:left="167" w:firstLine="147"/>
+              <w:jc w:val="left"/>
+              <w:rPr>
+                <w:b/>
+                <w:sz w:val="22"/>
+                <w:szCs w:val="22"/>
+              </w:rPr>
+            </w:pPr>
+          </w:p>
+        </w:tc>
+      </w:tr>
+      <w:tr>
+        <w:trPr>
+          <w:trHeight w:val="554"/>
+        </w:trPr>
+        <w:tc>
+          <w:tcPr>
+            <w:tcW w:w="6799" w:type="dxa"/>
+            <w:vAlign w:val="bottom"/>
+          </w:tcPr>
+          <w:p>
+            <w:pPr>
+              <w:ind w:firstLine="0"/>
+              <w:jc w:val="left"/>
+              <w:rPr>
+                <w:sz w:val="22"/>
+                <w:szCs w:val="22"/>
+              </w:rPr>
+            </w:pPr>
+            <w:r>
+              <w:rPr>
+                <w:sz w:val="22"/>
+                <w:szCs w:val="22"/>
+              </w:rPr>
+              <w:t>18. Zaudē kaujā</w:t>
+            </w:r>
+          </w:p>
+        </w:tc>
+        <w:tc>
+          <w:tcPr>
+            <w:tcW w:w="1985" w:type="dxa"/>
+            <w:vAlign w:val="bottom"/>
+          </w:tcPr>
+          <w:p>
+            <w:pPr>
+              <w:ind w:left="167" w:firstLine="147"/>
+              <w:jc w:val="left"/>
+              <w:rPr>
+                <w:b/>
+                <w:sz w:val="22"/>
                 <w:szCs w:val="22"/>
               </w:rPr>
             </w:pPr>
@@ -6894,283 +7830,126 @@
         <w:tc>
           <w:tcPr>
             <w:tcW w:w="8784" w:type="dxa"/>
-            <w:gridSpan w:val="3"/>
+            <w:gridSpan w:val="2"/>
           </w:tcPr>
           <w:p>
             <w:pPr>
               <w:ind w:left="167" w:firstLine="147"/>
               <w:rPr>
                 <w:b/>
-                <w:szCs w:val="22"/>
-              </w:rPr>
-            </w:pPr>
-          </w:p>
-        </w:tc>
-      </w:tr>
-      <w:tr>
-        <w:tc>
-          <w:tcPr>
-            <w:tcW w:w="8784" w:type="dxa"/>
-            <w:gridSpan w:val="3"/>
-          </w:tcPr>
+                <w:sz w:val="22"/>
+                <w:szCs w:val="22"/>
+              </w:rPr>
+            </w:pPr>
+          </w:p>
           <w:p>
             <w:pPr>
               <w:ind w:left="167" w:firstLine="147"/>
               <w:rPr>
                 <w:b/>
-                <w:szCs w:val="22"/>
-              </w:rPr>
-            </w:pPr>
-          </w:p>
-        </w:tc>
-      </w:tr>
-      <w:tr>
-        <w:tc>
-          <w:tcPr>
-            <w:tcW w:w="8784" w:type="dxa"/>
-            <w:gridSpan w:val="3"/>
-          </w:tcPr>
+                <w:sz w:val="22"/>
+                <w:szCs w:val="22"/>
+              </w:rPr>
+            </w:pPr>
+            <w:r>
+              <w:rPr>
+                <w:b/>
+                <w:sz w:val="22"/>
+                <w:szCs w:val="22"/>
+              </w:rPr>
+              <w:t>Mainīgās vērtības</w:t>
+            </w:r>
+          </w:p>
           <w:p>
             <w:pPr>
               <w:ind w:left="167" w:firstLine="147"/>
               <w:rPr>
                 <w:b/>
-                <w:szCs w:val="22"/>
-              </w:rPr>
-            </w:pPr>
-          </w:p>
-        </w:tc>
-      </w:tr>
-      <w:tr>
-        <w:tc>
-          <w:tcPr>
-            <w:tcW w:w="8784" w:type="dxa"/>
-            <w:gridSpan w:val="3"/>
-          </w:tcPr>
+                <w:sz w:val="22"/>
+                <w:szCs w:val="22"/>
+              </w:rPr>
+            </w:pPr>
+          </w:p>
           <w:p>
             <w:pPr>
               <w:ind w:left="167" w:firstLine="147"/>
               <w:rPr>
                 <w:b/>
-                <w:szCs w:val="22"/>
-              </w:rPr>
-            </w:pPr>
-          </w:p>
-        </w:tc>
-      </w:tr>
-      <w:tr>
-        <w:tc>
-          <w:tcPr>
-            <w:tcW w:w="8784" w:type="dxa"/>
-            <w:gridSpan w:val="3"/>
-          </w:tcPr>
+                <w:sz w:val="22"/>
+                <w:szCs w:val="22"/>
+              </w:rPr>
+            </w:pPr>
+            <w:r>
+              <w:rPr>
+                <w:b/>
+                <w:sz w:val="22"/>
+                <w:szCs w:val="22"/>
+              </w:rPr>
+              <w:t>Vēlamais rezultāts</w:t>
+            </w:r>
+          </w:p>
           <w:p>
             <w:pPr>
               <w:ind w:left="167" w:firstLine="147"/>
               <w:rPr>
                 <w:b/>
-                <w:szCs w:val="22"/>
-              </w:rPr>
-            </w:pPr>
-          </w:p>
-        </w:tc>
-      </w:tr>
-      <w:tr>
-        <w:tc>
-          <w:tcPr>
-            <w:tcW w:w="8784" w:type="dxa"/>
-            <w:gridSpan w:val="3"/>
-          </w:tcPr>
+                <w:sz w:val="22"/>
+                <w:szCs w:val="22"/>
+              </w:rPr>
+            </w:pPr>
+          </w:p>
           <w:p>
             <w:pPr>
               <w:ind w:left="167" w:firstLine="147"/>
               <w:rPr>
                 <w:b/>
-                <w:szCs w:val="22"/>
-              </w:rPr>
-            </w:pPr>
-          </w:p>
-        </w:tc>
-      </w:tr>
-      <w:tr>
-        <w:tc>
-          <w:tcPr>
-            <w:tcW w:w="8784" w:type="dxa"/>
-            <w:gridSpan w:val="3"/>
-          </w:tcPr>
+                <w:sz w:val="22"/>
+                <w:szCs w:val="22"/>
+              </w:rPr>
+            </w:pPr>
+            <w:r>
+              <w:rPr>
+                <w:b/>
+                <w:sz w:val="22"/>
+                <w:szCs w:val="22"/>
+              </w:rPr>
+              <w:t>Rezultāti</w:t>
+            </w:r>
+          </w:p>
           <w:p>
             <w:pPr>
               <w:ind w:left="167" w:firstLine="147"/>
               <w:rPr>
                 <w:b/>
-                <w:szCs w:val="22"/>
-              </w:rPr>
-            </w:pPr>
-            <w:r>
+                <w:sz w:val="22"/>
+                <w:szCs w:val="22"/>
+              </w:rPr>
+            </w:pPr>
+          </w:p>
+          <w:p>
+            <w:pPr>
+              <w:ind w:left="167" w:firstLine="147"/>
               <w:rPr>
                 <w:b/>
-                <w:szCs w:val="22"/>
-              </w:rPr>
-              <w:t>Soļi</w:t>
-            </w:r>
-          </w:p>
-          <w:p>
-            <w:pPr>
-              <w:pStyle w:val="ListParagraph"/>
-              <w:numPr>
-                <w:ilvl w:val="0"/>
-                <w:numId w:val="29"/>
-              </w:numPr>
-            </w:pPr>
-            <w:r>
-              <w:t>Atver programmu</w:t>
-            </w:r>
-          </w:p>
-          <w:p>
-            <w:pPr>
-              <w:pStyle w:val="ListParagraph"/>
-              <w:numPr>
-                <w:ilvl w:val="0"/>
-                <w:numId w:val="29"/>
-              </w:numPr>
-            </w:pPr>
-            <w:r>
-              <w:t>Uzsāk jaunu</w:t>
-            </w:r>
-            <w:r>
-              <w:t xml:space="preserve"> spēli</w:t>
-            </w:r>
-          </w:p>
-          <w:p>
-            <w:pPr>
-              <w:pStyle w:val="ListParagraph"/>
-              <w:numPr>
-                <w:ilvl w:val="0"/>
-                <w:numId w:val="29"/>
-              </w:numPr>
-            </w:pPr>
-            <w:r>
-              <w:t xml:space="preserve">Ieiet </w:t>
-            </w:r>
-            <w:r>
-              <w:t>krogā</w:t>
-            </w:r>
-          </w:p>
-          <w:p>
-            <w:pPr>
-              <w:pStyle w:val="ListParagraph"/>
-              <w:numPr>
-                <w:ilvl w:val="0"/>
-                <w:numId w:val="29"/>
-              </w:numPr>
-            </w:pPr>
+                <w:sz w:val="22"/>
+                <w:szCs w:val="22"/>
+              </w:rPr>
+            </w:pPr>
+            <w:r>
+              <w:rPr>
+                <w:b/>
+                <w:sz w:val="22"/>
+                <w:szCs w:val="22"/>
+              </w:rPr>
+              <w:t>Piezīmes</w:t>
+            </w:r>
           </w:p>
           <w:p>
             <w:pPr>
               <w:ind w:left="167" w:firstLine="147"/>
               <w:rPr>
                 <w:b/>
-                <w:szCs w:val="22"/>
-              </w:rPr>
-            </w:pPr>
-          </w:p>
-          <w:p>
-            <w:pPr>
-              <w:ind w:left="167" w:firstLine="147"/>
-              <w:rPr>
-                <w:b/>
-                <w:szCs w:val="22"/>
-              </w:rPr>
-            </w:pPr>
-            <w:r>
-              <w:rPr>
-                <w:b/>
-                <w:szCs w:val="22"/>
-              </w:rPr>
-              <w:t>Mainīgās vērtības</w:t>
-            </w:r>
-          </w:p>
-          <w:p>
-            <w:pPr>
-              <w:ind w:left="167" w:firstLine="147"/>
-              <w:rPr>
-                <w:b/>
-                <w:szCs w:val="22"/>
-              </w:rPr>
-            </w:pPr>
-          </w:p>
-          <w:p>
-            <w:pPr>
-              <w:ind w:left="167" w:firstLine="147"/>
-              <w:rPr>
-                <w:b/>
-                <w:szCs w:val="22"/>
-              </w:rPr>
-            </w:pPr>
-            <w:r>
-              <w:rPr>
-                <w:b/>
-                <w:szCs w:val="22"/>
-              </w:rPr>
-              <w:t>Vēlamais rezultāts</w:t>
-            </w:r>
-          </w:p>
-          <w:p>
-            <w:pPr>
-              <w:ind w:left="167" w:firstLine="147"/>
-              <w:rPr>
-                <w:b/>
-                <w:szCs w:val="22"/>
-              </w:rPr>
-            </w:pPr>
-          </w:p>
-          <w:p>
-            <w:pPr>
-              <w:ind w:left="167" w:firstLine="147"/>
-              <w:rPr>
-                <w:b/>
-                <w:szCs w:val="22"/>
-              </w:rPr>
-            </w:pPr>
-            <w:r>
-              <w:rPr>
-                <w:b/>
-                <w:szCs w:val="22"/>
-              </w:rPr>
-              <w:t>Rezultāti</w:t>
-            </w:r>
-          </w:p>
-          <w:p>
-            <w:pPr>
-              <w:ind w:left="167" w:firstLine="147"/>
-              <w:rPr>
-                <w:b/>
-                <w:szCs w:val="22"/>
-              </w:rPr>
-            </w:pPr>
-          </w:p>
-          <w:p>
-            <w:pPr>
-              <w:ind w:left="167" w:firstLine="147"/>
-              <w:rPr>
-                <w:b/>
-                <w:szCs w:val="22"/>
-              </w:rPr>
-            </w:pPr>
-            <w:r>
-              <w:rPr>
-                <w:b/>
-                <w:szCs w:val="22"/>
-              </w:rPr>
-              <w:lastRenderedPageBreak/>
-              <w:t>Piezīmes</w:t>
-            </w:r>
-          </w:p>
-          <w:p>
-            <w:pPr>
-              <w:ind w:left="167" w:firstLine="147"/>
-              <w:rPr>
-                <w:b/>
+                <w:sz w:val="22"/>
                 <w:szCs w:val="22"/>
               </w:rPr>
             </w:pPr>
@@ -7191,7 +7970,175 @@
         <w:ind w:firstLine="0"/>
       </w:pPr>
     </w:p>
-    <w:p/>
+    <w:p>
+      <w:r>
+        <w:t>Konstatētās kļūdas:</w:t>
+      </w:r>
+    </w:p>
+    <w:p>
+      <w:pPr>
+        <w:pStyle w:val="ListParagraph"/>
+        <w:numPr>
+          <w:ilvl w:val="0"/>
+          <w:numId w:val="31"/>
+        </w:numPr>
+      </w:pPr>
+      <w:r>
+        <w:rPr>
+          <w:highlight w:val="yellow"/>
+        </w:rPr>
+        <w:t>Atverot IAP prototipu, pazūd peles kursors</w:t>
+      </w:r>
+      <w:r>
+        <w:rPr>
+          <w:highlight w:val="yellow"/>
+        </w:rPr>
+        <w:t xml:space="preserve"> (nav id)</w:t>
+      </w:r>
+    </w:p>
+    <w:p>
+      <w:pPr>
+        <w:pStyle w:val="ListParagraph"/>
+        <w:numPr>
+          <w:ilvl w:val="0"/>
+          <w:numId w:val="31"/>
+        </w:numPr>
+      </w:pPr>
+      <w:r>
+        <w:t xml:space="preserve">Atlaižot čempionu, spēle uzkarās – salabots </w:t>
+      </w:r>
+      <w:r>
+        <w:t xml:space="preserve"> (T1)</w:t>
+      </w:r>
+    </w:p>
+    <w:p>
+      <w:pPr>
+        <w:pStyle w:val="ListParagraph"/>
+        <w:numPr>
+          <w:ilvl w:val="0"/>
+          <w:numId w:val="31"/>
+        </w:numPr>
+      </w:pPr>
+      <w:r>
+        <w:t>Netiek uzrādīti pieejamie čempioni spēles sākumā – salabots (T1)</w:t>
+      </w:r>
+    </w:p>
+    <w:p>
+      <w:pPr>
+        <w:pStyle w:val="ListParagraph"/>
+        <w:numPr>
+          <w:ilvl w:val="0"/>
+          <w:numId w:val="31"/>
+        </w:numPr>
+      </w:pPr>
+      <w:r>
+        <w:rPr>
+          <w:highlight w:val="yellow"/>
+        </w:rPr>
+        <w:t>C</w:t>
+      </w:r>
+      <w:r>
+        <w:rPr>
+          <w:highlight w:val="yellow"/>
+        </w:rPr>
+        <w:t>empiona</w:t>
+      </w:r>
+      <w:bookmarkStart w:id="18" w:name="_GoBack"/>
+      <w:bookmarkEnd w:id="18"/>
+      <w:r>
+        <w:rPr>
+          <w:highlight w:val="yellow"/>
+        </w:rPr>
+        <w:t xml:space="preserve"> seju vietā ir balts attēls (T1)</w:t>
+      </w:r>
+    </w:p>
+    <w:p>
+      <w:pPr>
+        <w:pStyle w:val="ListParagraph"/>
+        <w:numPr>
+          <w:ilvl w:val="0"/>
+          <w:numId w:val="31"/>
+        </w:numPr>
+      </w:pPr>
+      <w:r>
+        <w:t>Atkārtoti ieejot panelī, atlaistais čempions joprojām redzams</w:t>
+      </w:r>
+      <w:r>
+        <w:t xml:space="preserve"> (T1) – salabots </w:t>
+      </w:r>
+    </w:p>
+    <w:p>
+      <w:pPr>
+        <w:pStyle w:val="ListParagraph"/>
+        <w:numPr>
+          <w:ilvl w:val="0"/>
+          <w:numId w:val="31"/>
+        </w:numPr>
+        <w:rPr>
+          <w:highlight w:val="yellow"/>
+        </w:rPr>
+      </w:pPr>
+      <w:r>
+        <w:rPr>
+          <w:highlight w:val="yellow"/>
+        </w:rPr>
+        <w:t>Čempiona bilde tiek apgriezta otrādi (T1)</w:t>
+      </w:r>
+    </w:p>
+    <w:p>
+      <w:pPr>
+        <w:pStyle w:val="ListParagraph"/>
+        <w:numPr>
+          <w:ilvl w:val="0"/>
+          <w:numId w:val="31"/>
+        </w:numPr>
+        <w:rPr>
+          <w:highlight w:val="yellow"/>
+        </w:rPr>
+      </w:pPr>
+      <w:r>
+        <w:rPr>
+          <w:highlight w:val="yellow"/>
+        </w:rPr>
+        <w:t>Tiek atskaņotas miršanas skaņas, nospiežot uz navigācijas pogām (ad hoc)</w:t>
+      </w:r>
+    </w:p>
+    <w:p>
+      <w:pPr>
+        <w:pStyle w:val="ListParagraph"/>
+        <w:numPr>
+          <w:ilvl w:val="0"/>
+          <w:numId w:val="31"/>
+        </w:numPr>
+      </w:pPr>
+      <w:r>
+        <w:t xml:space="preserve">Pils skatā redzamas čempionu sejas (ad hoc) </w:t>
+      </w:r>
+      <w:r>
+        <w:t>–</w:t>
+      </w:r>
+      <w:r>
+        <w:t xml:space="preserve"> salabots</w:t>
+      </w:r>
+    </w:p>
+    <w:p>
+      <w:pPr>
+        <w:pStyle w:val="ListParagraph"/>
+        <w:numPr>
+          <w:ilvl w:val="0"/>
+          <w:numId w:val="31"/>
+        </w:numPr>
+      </w:pPr>
+      <w:r>
+        <w:rPr>
+          <w:highlight w:val="yellow"/>
+        </w:rPr>
+        <w:t>Noteiktos gadījumos ieejot krogā, nepareizi attēlojas pieejamo čempionu logs (ad hoc)</w:t>
+      </w:r>
+      <w:r>
+        <w:t xml:space="preserve"> neinicializējās </w:t>
+      </w:r>
+    </w:p>
     <w:p/>
     <w:p>
       <w:r>
@@ -11084,7 +12031,7 @@
                             <w:rPr>
                               <w:noProof/>
                             </w:rPr>
-                            <w:t>16</w:t>
+                            <w:t>17</w:t>
                           </w:r>
                           <w:r>
                             <w:fldChar w:fldCharType="end"/>
@@ -11127,7 +12074,7 @@
                       <w:rPr>
                         <w:noProof/>
                       </w:rPr>
-                      <w:t>16</w:t>
+                      <w:t>17</w:t>
                     </w:r>
                     <w:r>
                       <w:fldChar w:fldCharType="end"/>
@@ -11506,6 +12453,119 @@
     </w:lvl>
   </w:abstractNum>
   <w:abstractNum w:abstractNumId="3" w15:restartNumberingAfterBreak="0">
+    <w:nsid w:val="12004B9A"/>
+    <w:multiLevelType w:val="hybridMultilevel"/>
+    <w:tmpl w:val="19844376"/>
+    <w:lvl w:ilvl="0" w:tplc="08090001">
+      <w:start w:val="1"/>
+      <w:numFmt w:val="bullet"/>
+      <w:lvlText w:val=""/>
+      <w:lvlJc w:val="left"/>
+      <w:pPr>
+        <w:ind w:left="1287" w:hanging="360"/>
+      </w:pPr>
+      <w:rPr>
+        <w:rFonts w:ascii="Symbol" w:hAnsi="Symbol" w:hint="default"/>
+      </w:rPr>
+    </w:lvl>
+    <w:lvl w:ilvl="1" w:tplc="08090003" w:tentative="1">
+      <w:start w:val="1"/>
+      <w:numFmt w:val="bullet"/>
+      <w:lvlText w:val="o"/>
+      <w:lvlJc w:val="left"/>
+      <w:pPr>
+        <w:ind w:left="2007" w:hanging="360"/>
+      </w:pPr>
+      <w:rPr>
+        <w:rFonts w:ascii="Courier New" w:hAnsi="Courier New" w:cs="Courier New" w:hint="default"/>
+      </w:rPr>
+    </w:lvl>
+    <w:lvl w:ilvl="2" w:tplc="08090005" w:tentative="1">
+      <w:start w:val="1"/>
+      <w:numFmt w:val="bullet"/>
+      <w:lvlText w:val=""/>
+      <w:lvlJc w:val="left"/>
+      <w:pPr>
+        <w:ind w:left="2727" w:hanging="360"/>
+      </w:pPr>
+      <w:rPr>
+        <w:rFonts w:ascii="Wingdings" w:hAnsi="Wingdings" w:hint="default"/>
+      </w:rPr>
+    </w:lvl>
+    <w:lvl w:ilvl="3" w:tplc="08090001" w:tentative="1">
+      <w:start w:val="1"/>
+      <w:numFmt w:val="bullet"/>
+      <w:lvlText w:val=""/>
+      <w:lvlJc w:val="left"/>
+      <w:pPr>
+        <w:ind w:left="3447" w:hanging="360"/>
+      </w:pPr>
+      <w:rPr>
+        <w:rFonts w:ascii="Symbol" w:hAnsi="Symbol" w:hint="default"/>
+      </w:rPr>
+    </w:lvl>
+    <w:lvl w:ilvl="4" w:tplc="08090003" w:tentative="1">
+      <w:start w:val="1"/>
+      <w:numFmt w:val="bullet"/>
+      <w:lvlText w:val="o"/>
+      <w:lvlJc w:val="left"/>
+      <w:pPr>
+        <w:ind w:left="4167" w:hanging="360"/>
+      </w:pPr>
+      <w:rPr>
+        <w:rFonts w:ascii="Courier New" w:hAnsi="Courier New" w:cs="Courier New" w:hint="default"/>
+      </w:rPr>
+    </w:lvl>
+    <w:lvl w:ilvl="5" w:tplc="08090005" w:tentative="1">
+      <w:start w:val="1"/>
+      <w:numFmt w:val="bullet"/>
+      <w:lvlText w:val=""/>
+      <w:lvlJc w:val="left"/>
+      <w:pPr>
+        <w:ind w:left="4887" w:hanging="360"/>
+      </w:pPr>
+      <w:rPr>
+        <w:rFonts w:ascii="Wingdings" w:hAnsi="Wingdings" w:hint="default"/>
+      </w:rPr>
+    </w:lvl>
+    <w:lvl w:ilvl="6" w:tplc="08090001" w:tentative="1">
+      <w:start w:val="1"/>
+      <w:numFmt w:val="bullet"/>
+      <w:lvlText w:val=""/>
+      <w:lvlJc w:val="left"/>
+      <w:pPr>
+        <w:ind w:left="5607" w:hanging="360"/>
+      </w:pPr>
+      <w:rPr>
+        <w:rFonts w:ascii="Symbol" w:hAnsi="Symbol" w:hint="default"/>
+      </w:rPr>
+    </w:lvl>
+    <w:lvl w:ilvl="7" w:tplc="08090003" w:tentative="1">
+      <w:start w:val="1"/>
+      <w:numFmt w:val="bullet"/>
+      <w:lvlText w:val="o"/>
+      <w:lvlJc w:val="left"/>
+      <w:pPr>
+        <w:ind w:left="6327" w:hanging="360"/>
+      </w:pPr>
+      <w:rPr>
+        <w:rFonts w:ascii="Courier New" w:hAnsi="Courier New" w:cs="Courier New" w:hint="default"/>
+      </w:rPr>
+    </w:lvl>
+    <w:lvl w:ilvl="8" w:tplc="08090005" w:tentative="1">
+      <w:start w:val="1"/>
+      <w:numFmt w:val="bullet"/>
+      <w:lvlText w:val=""/>
+      <w:lvlJc w:val="left"/>
+      <w:pPr>
+        <w:ind w:left="7047" w:hanging="360"/>
+      </w:pPr>
+      <w:rPr>
+        <w:rFonts w:ascii="Wingdings" w:hAnsi="Wingdings" w:hint="default"/>
+      </w:rPr>
+    </w:lvl>
+  </w:abstractNum>
+  <w:abstractNum w:abstractNumId="4" w15:restartNumberingAfterBreak="0">
     <w:nsid w:val="141F28BE"/>
     <w:multiLevelType w:val="hybridMultilevel"/>
     <w:tmpl w:val="62A6F566"/>
@@ -11591,7 +12651,7 @@
       </w:pPr>
     </w:lvl>
   </w:abstractNum>
-  <w:abstractNum w:abstractNumId="4" w15:restartNumberingAfterBreak="0">
+  <w:abstractNum w:abstractNumId="5" w15:restartNumberingAfterBreak="0">
     <w:nsid w:val="186F0569"/>
     <w:multiLevelType w:val="hybridMultilevel"/>
     <w:tmpl w:val="8380487E"/>
@@ -11677,7 +12737,120 @@
       </w:pPr>
     </w:lvl>
   </w:abstractNum>
-  <w:abstractNum w:abstractNumId="5" w15:restartNumberingAfterBreak="0">
+  <w:abstractNum w:abstractNumId="6" w15:restartNumberingAfterBreak="0">
+    <w:nsid w:val="187325D6"/>
+    <w:multiLevelType w:val="hybridMultilevel"/>
+    <w:tmpl w:val="84C85AAC"/>
+    <w:lvl w:ilvl="0" w:tplc="08090001">
+      <w:start w:val="1"/>
+      <w:numFmt w:val="bullet"/>
+      <w:lvlText w:val=""/>
+      <w:lvlJc w:val="left"/>
+      <w:pPr>
+        <w:ind w:left="1287" w:hanging="360"/>
+      </w:pPr>
+      <w:rPr>
+        <w:rFonts w:ascii="Symbol" w:hAnsi="Symbol" w:hint="default"/>
+      </w:rPr>
+    </w:lvl>
+    <w:lvl w:ilvl="1" w:tplc="08090003" w:tentative="1">
+      <w:start w:val="1"/>
+      <w:numFmt w:val="bullet"/>
+      <w:lvlText w:val="o"/>
+      <w:lvlJc w:val="left"/>
+      <w:pPr>
+        <w:ind w:left="2007" w:hanging="360"/>
+      </w:pPr>
+      <w:rPr>
+        <w:rFonts w:ascii="Courier New" w:hAnsi="Courier New" w:cs="Courier New" w:hint="default"/>
+      </w:rPr>
+    </w:lvl>
+    <w:lvl w:ilvl="2" w:tplc="08090005" w:tentative="1">
+      <w:start w:val="1"/>
+      <w:numFmt w:val="bullet"/>
+      <w:lvlText w:val=""/>
+      <w:lvlJc w:val="left"/>
+      <w:pPr>
+        <w:ind w:left="2727" w:hanging="360"/>
+      </w:pPr>
+      <w:rPr>
+        <w:rFonts w:ascii="Wingdings" w:hAnsi="Wingdings" w:hint="default"/>
+      </w:rPr>
+    </w:lvl>
+    <w:lvl w:ilvl="3" w:tplc="08090001" w:tentative="1">
+      <w:start w:val="1"/>
+      <w:numFmt w:val="bullet"/>
+      <w:lvlText w:val=""/>
+      <w:lvlJc w:val="left"/>
+      <w:pPr>
+        <w:ind w:left="3447" w:hanging="360"/>
+      </w:pPr>
+      <w:rPr>
+        <w:rFonts w:ascii="Symbol" w:hAnsi="Symbol" w:hint="default"/>
+      </w:rPr>
+    </w:lvl>
+    <w:lvl w:ilvl="4" w:tplc="08090003" w:tentative="1">
+      <w:start w:val="1"/>
+      <w:numFmt w:val="bullet"/>
+      <w:lvlText w:val="o"/>
+      <w:lvlJc w:val="left"/>
+      <w:pPr>
+        <w:ind w:left="4167" w:hanging="360"/>
+      </w:pPr>
+      <w:rPr>
+        <w:rFonts w:ascii="Courier New" w:hAnsi="Courier New" w:cs="Courier New" w:hint="default"/>
+      </w:rPr>
+    </w:lvl>
+    <w:lvl w:ilvl="5" w:tplc="08090005" w:tentative="1">
+      <w:start w:val="1"/>
+      <w:numFmt w:val="bullet"/>
+      <w:lvlText w:val=""/>
+      <w:lvlJc w:val="left"/>
+      <w:pPr>
+        <w:ind w:left="4887" w:hanging="360"/>
+      </w:pPr>
+      <w:rPr>
+        <w:rFonts w:ascii="Wingdings" w:hAnsi="Wingdings" w:hint="default"/>
+      </w:rPr>
+    </w:lvl>
+    <w:lvl w:ilvl="6" w:tplc="08090001" w:tentative="1">
+      <w:start w:val="1"/>
+      <w:numFmt w:val="bullet"/>
+      <w:lvlText w:val=""/>
+      <w:lvlJc w:val="left"/>
+      <w:pPr>
+        <w:ind w:left="5607" w:hanging="360"/>
+      </w:pPr>
+      <w:rPr>
+        <w:rFonts w:ascii="Symbol" w:hAnsi="Symbol" w:hint="default"/>
+      </w:rPr>
+    </w:lvl>
+    <w:lvl w:ilvl="7" w:tplc="08090003" w:tentative="1">
+      <w:start w:val="1"/>
+      <w:numFmt w:val="bullet"/>
+      <w:lvlText w:val="o"/>
+      <w:lvlJc w:val="left"/>
+      <w:pPr>
+        <w:ind w:left="6327" w:hanging="360"/>
+      </w:pPr>
+      <w:rPr>
+        <w:rFonts w:ascii="Courier New" w:hAnsi="Courier New" w:cs="Courier New" w:hint="default"/>
+      </w:rPr>
+    </w:lvl>
+    <w:lvl w:ilvl="8" w:tplc="08090005" w:tentative="1">
+      <w:start w:val="1"/>
+      <w:numFmt w:val="bullet"/>
+      <w:lvlText w:val=""/>
+      <w:lvlJc w:val="left"/>
+      <w:pPr>
+        <w:ind w:left="7047" w:hanging="360"/>
+      </w:pPr>
+      <w:rPr>
+        <w:rFonts w:ascii="Wingdings" w:hAnsi="Wingdings" w:hint="default"/>
+      </w:rPr>
+    </w:lvl>
+  </w:abstractNum>
+  <w:abstractNum w:abstractNumId="7" w15:restartNumberingAfterBreak="0">
     <w:nsid w:val="1A8D4B99"/>
     <w:multiLevelType w:val="hybridMultilevel"/>
     <w:tmpl w:val="B036A54E"/>
@@ -11791,7 +12964,7 @@
       </w:rPr>
     </w:lvl>
   </w:abstractNum>
-  <w:abstractNum w:abstractNumId="6" w15:restartNumberingAfterBreak="0">
+  <w:abstractNum w:abstractNumId="8" w15:restartNumberingAfterBreak="0">
     <w:nsid w:val="22CA67A2"/>
     <w:multiLevelType w:val="hybridMultilevel"/>
     <w:tmpl w:val="DF649000"/>
@@ -11904,7 +13077,7 @@
       </w:rPr>
     </w:lvl>
   </w:abstractNum>
-  <w:abstractNum w:abstractNumId="7" w15:restartNumberingAfterBreak="0">
+  <w:abstractNum w:abstractNumId="9" w15:restartNumberingAfterBreak="0">
     <w:nsid w:val="23E95AD8"/>
     <w:multiLevelType w:val="hybridMultilevel"/>
     <w:tmpl w:val="D10443BA"/>
@@ -12017,7 +13190,7 @@
       </w:rPr>
     </w:lvl>
   </w:abstractNum>
-  <w:abstractNum w:abstractNumId="8" w15:restartNumberingAfterBreak="0">
+  <w:abstractNum w:abstractNumId="10" w15:restartNumberingAfterBreak="0">
     <w:nsid w:val="243E0BB7"/>
     <w:multiLevelType w:val="hybridMultilevel"/>
     <w:tmpl w:val="45D08AC2"/>
@@ -12130,7 +13303,7 @@
       </w:rPr>
     </w:lvl>
   </w:abstractNum>
-  <w:abstractNum w:abstractNumId="9" w15:restartNumberingAfterBreak="0">
+  <w:abstractNum w:abstractNumId="11" w15:restartNumberingAfterBreak="0">
     <w:nsid w:val="28CA7863"/>
     <w:multiLevelType w:val="hybridMultilevel"/>
     <w:tmpl w:val="A37408E8"/>
@@ -12243,7 +13416,7 @@
       </w:rPr>
     </w:lvl>
   </w:abstractNum>
-  <w:abstractNum w:abstractNumId="10" w15:restartNumberingAfterBreak="0">
+  <w:abstractNum w:abstractNumId="12" w15:restartNumberingAfterBreak="0">
     <w:nsid w:val="2F591512"/>
     <w:multiLevelType w:val="hybridMultilevel"/>
     <w:tmpl w:val="FA24BA9C"/>
@@ -12329,7 +13502,7 @@
       </w:pPr>
     </w:lvl>
   </w:abstractNum>
-  <w:abstractNum w:abstractNumId="11" w15:restartNumberingAfterBreak="0">
+  <w:abstractNum w:abstractNumId="13" w15:restartNumberingAfterBreak="0">
     <w:nsid w:val="30695F97"/>
     <w:multiLevelType w:val="hybridMultilevel"/>
     <w:tmpl w:val="0304E884"/>
@@ -12442,7 +13615,7 @@
       </w:rPr>
     </w:lvl>
   </w:abstractNum>
-  <w:abstractNum w:abstractNumId="12" w15:restartNumberingAfterBreak="0">
+  <w:abstractNum w:abstractNumId="14" w15:restartNumberingAfterBreak="0">
     <w:nsid w:val="33284726"/>
     <w:multiLevelType w:val="hybridMultilevel"/>
     <w:tmpl w:val="98240AEE"/>
@@ -12555,7 +13728,7 @@
       </w:rPr>
     </w:lvl>
   </w:abstractNum>
-  <w:abstractNum w:abstractNumId="13" w15:restartNumberingAfterBreak="0">
+  <w:abstractNum w:abstractNumId="15" w15:restartNumberingAfterBreak="0">
     <w:nsid w:val="35147DD6"/>
     <w:multiLevelType w:val="hybridMultilevel"/>
     <w:tmpl w:val="9BF6B608"/>
@@ -12668,7 +13841,7 @@
       </w:rPr>
     </w:lvl>
   </w:abstractNum>
-  <w:abstractNum w:abstractNumId="14" w15:restartNumberingAfterBreak="0">
+  <w:abstractNum w:abstractNumId="16" w15:restartNumberingAfterBreak="0">
     <w:nsid w:val="3B3518F9"/>
     <w:multiLevelType w:val="hybridMultilevel"/>
     <w:tmpl w:val="754A386C"/>
@@ -12781,7 +13954,7 @@
       </w:rPr>
     </w:lvl>
   </w:abstractNum>
-  <w:abstractNum w:abstractNumId="15" w15:restartNumberingAfterBreak="0">
+  <w:abstractNum w:abstractNumId="17" w15:restartNumberingAfterBreak="0">
     <w:nsid w:val="40E01C36"/>
     <w:multiLevelType w:val="hybridMultilevel"/>
     <w:tmpl w:val="15CED7D2"/>
@@ -12894,7 +14067,7 @@
       </w:rPr>
     </w:lvl>
   </w:abstractNum>
-  <w:abstractNum w:abstractNumId="16" w15:restartNumberingAfterBreak="0">
+  <w:abstractNum w:abstractNumId="18" w15:restartNumberingAfterBreak="0">
     <w:nsid w:val="436667A1"/>
     <w:multiLevelType w:val="hybridMultilevel"/>
     <w:tmpl w:val="C2724828"/>
@@ -13007,7 +14180,7 @@
       </w:rPr>
     </w:lvl>
   </w:abstractNum>
-  <w:abstractNum w:abstractNumId="17" w15:restartNumberingAfterBreak="0">
+  <w:abstractNum w:abstractNumId="19" w15:restartNumberingAfterBreak="0">
     <w:nsid w:val="454707F5"/>
     <w:multiLevelType w:val="hybridMultilevel"/>
     <w:tmpl w:val="F4D09514"/>
@@ -13093,7 +14266,7 @@
       </w:pPr>
     </w:lvl>
   </w:abstractNum>
-  <w:abstractNum w:abstractNumId="18" w15:restartNumberingAfterBreak="0">
+  <w:abstractNum w:abstractNumId="20" w15:restartNumberingAfterBreak="0">
     <w:nsid w:val="49ED5112"/>
     <w:multiLevelType w:val="hybridMultilevel"/>
     <w:tmpl w:val="CB60B628"/>
@@ -13206,7 +14379,7 @@
       </w:rPr>
     </w:lvl>
   </w:abstractNum>
-  <w:abstractNum w:abstractNumId="19" w15:restartNumberingAfterBreak="0">
+  <w:abstractNum w:abstractNumId="21" w15:restartNumberingAfterBreak="0">
     <w:nsid w:val="4B2634DD"/>
     <w:multiLevelType w:val="hybridMultilevel"/>
     <w:tmpl w:val="6B5629C4"/>
@@ -13319,7 +14492,7 @@
       </w:rPr>
     </w:lvl>
   </w:abstractNum>
-  <w:abstractNum w:abstractNumId="20" w15:restartNumberingAfterBreak="0">
+  <w:abstractNum w:abstractNumId="22" w15:restartNumberingAfterBreak="0">
     <w:nsid w:val="4B443C9C"/>
     <w:multiLevelType w:val="hybridMultilevel"/>
     <w:tmpl w:val="EC925A84"/>
@@ -13432,7 +14605,7 @@
       </w:rPr>
     </w:lvl>
   </w:abstractNum>
-  <w:abstractNum w:abstractNumId="21" w15:restartNumberingAfterBreak="0">
+  <w:abstractNum w:abstractNumId="23" w15:restartNumberingAfterBreak="0">
     <w:nsid w:val="590B453E"/>
     <w:multiLevelType w:val="hybridMultilevel"/>
     <w:tmpl w:val="48AAF112"/>
@@ -13546,7 +14719,7 @@
       </w:rPr>
     </w:lvl>
   </w:abstractNum>
-  <w:abstractNum w:abstractNumId="22" w15:restartNumberingAfterBreak="0">
+  <w:abstractNum w:abstractNumId="24" w15:restartNumberingAfterBreak="0">
     <w:nsid w:val="5C3356EE"/>
     <w:multiLevelType w:val="hybridMultilevel"/>
     <w:tmpl w:val="4FAAB02A"/>
@@ -13632,7 +14805,7 @@
       </w:pPr>
     </w:lvl>
   </w:abstractNum>
-  <w:abstractNum w:abstractNumId="23" w15:restartNumberingAfterBreak="0">
+  <w:abstractNum w:abstractNumId="25" w15:restartNumberingAfterBreak="0">
     <w:nsid w:val="5D3740F4"/>
     <w:multiLevelType w:val="hybridMultilevel"/>
     <w:tmpl w:val="3AB6C9A0"/>
@@ -13745,7 +14918,7 @@
       </w:rPr>
     </w:lvl>
   </w:abstractNum>
-  <w:abstractNum w:abstractNumId="24" w15:restartNumberingAfterBreak="0">
+  <w:abstractNum w:abstractNumId="26" w15:restartNumberingAfterBreak="0">
     <w:nsid w:val="60DA51FF"/>
     <w:multiLevelType w:val="hybridMultilevel"/>
     <w:tmpl w:val="D0F266DC"/>
@@ -13858,7 +15031,7 @@
       </w:rPr>
     </w:lvl>
   </w:abstractNum>
-  <w:abstractNum w:abstractNumId="25" w15:restartNumberingAfterBreak="0">
+  <w:abstractNum w:abstractNumId="27" w15:restartNumberingAfterBreak="0">
     <w:nsid w:val="65BC1AD3"/>
     <w:multiLevelType w:val="hybridMultilevel"/>
     <w:tmpl w:val="89028064"/>
@@ -13971,7 +15144,7 @@
       </w:rPr>
     </w:lvl>
   </w:abstractNum>
-  <w:abstractNum w:abstractNumId="26" w15:restartNumberingAfterBreak="0">
+  <w:abstractNum w:abstractNumId="28" w15:restartNumberingAfterBreak="0">
     <w:nsid w:val="71547AAC"/>
     <w:multiLevelType w:val="hybridMultilevel"/>
     <w:tmpl w:val="BA2811C4"/>
@@ -14084,7 +15257,7 @@
       </w:rPr>
     </w:lvl>
   </w:abstractNum>
-  <w:abstractNum w:abstractNumId="27" w15:restartNumberingAfterBreak="0">
+  <w:abstractNum w:abstractNumId="29" w15:restartNumberingAfterBreak="0">
     <w:nsid w:val="724B71D5"/>
     <w:multiLevelType w:val="hybridMultilevel"/>
     <w:tmpl w:val="868AF7C8"/>
@@ -14197,7 +15370,7 @@
       </w:rPr>
     </w:lvl>
   </w:abstractNum>
-  <w:abstractNum w:abstractNumId="28" w15:restartNumberingAfterBreak="0">
+  <w:abstractNum w:abstractNumId="30" w15:restartNumberingAfterBreak="0">
     <w:nsid w:val="7A863CD2"/>
     <w:multiLevelType w:val="hybridMultilevel"/>
     <w:tmpl w:val="21B2F34A"/>
@@ -14284,91 +15457,97 @@
     </w:lvl>
   </w:abstractNum>
   <w:num w:numId="1">
-    <w:abstractNumId w:val="14"/>
+    <w:abstractNumId w:val="16"/>
   </w:num>
   <w:num w:numId="2">
-    <w:abstractNumId w:val="24"/>
+    <w:abstractNumId w:val="26"/>
   </w:num>
   <w:num w:numId="3">
-    <w:abstractNumId w:val="23"/>
+    <w:abstractNumId w:val="25"/>
   </w:num>
   <w:num w:numId="4">
-    <w:abstractNumId w:val="17"/>
+    <w:abstractNumId w:val="19"/>
   </w:num>
   <w:num w:numId="5">
-    <w:abstractNumId w:val="7"/>
+    <w:abstractNumId w:val="9"/>
   </w:num>
   <w:num w:numId="6">
-    <w:abstractNumId w:val="18"/>
+    <w:abstractNumId w:val="20"/>
   </w:num>
   <w:num w:numId="7">
-    <w:abstractNumId w:val="4"/>
+    <w:abstractNumId w:val="5"/>
   </w:num>
   <w:num w:numId="8">
     <w:abstractNumId w:val="1"/>
   </w:num>
   <w:num w:numId="9">
-    <w:abstractNumId w:val="26"/>
+    <w:abstractNumId w:val="28"/>
   </w:num>
   <w:num w:numId="10">
     <w:abstractNumId w:val="2"/>
   </w:num>
   <w:num w:numId="11">
-    <w:abstractNumId w:val="27"/>
+    <w:abstractNumId w:val="29"/>
   </w:num>
   <w:num w:numId="12">
-    <w:abstractNumId w:val="19"/>
+    <w:abstractNumId w:val="21"/>
   </w:num>
   <w:num w:numId="13">
-    <w:abstractNumId w:val="25"/>
+    <w:abstractNumId w:val="27"/>
   </w:num>
   <w:num w:numId="14">
     <w:abstractNumId w:val="0"/>
   </w:num>
   <w:num w:numId="15">
+    <w:abstractNumId w:val="15"/>
+  </w:num>
+  <w:num w:numId="16">
+    <w:abstractNumId w:val="14"/>
+  </w:num>
+  <w:num w:numId="17">
+    <w:abstractNumId w:val="7"/>
+  </w:num>
+  <w:num w:numId="18">
+    <w:abstractNumId w:val="18"/>
+  </w:num>
+  <w:num w:numId="19">
+    <w:abstractNumId w:val="22"/>
+  </w:num>
+  <w:num w:numId="20">
+    <w:abstractNumId w:val="8"/>
+  </w:num>
+  <w:num w:numId="21">
     <w:abstractNumId w:val="13"/>
   </w:num>
-  <w:num w:numId="16">
+  <w:num w:numId="22">
+    <w:abstractNumId w:val="11"/>
+  </w:num>
+  <w:num w:numId="23">
+    <w:abstractNumId w:val="17"/>
+  </w:num>
+  <w:num w:numId="24">
+    <w:abstractNumId w:val="24"/>
+  </w:num>
+  <w:num w:numId="25">
+    <w:abstractNumId w:val="23"/>
+  </w:num>
+  <w:num w:numId="26">
+    <w:abstractNumId w:val="4"/>
+  </w:num>
+  <w:num w:numId="27">
+    <w:abstractNumId w:val="10"/>
+  </w:num>
+  <w:num w:numId="28">
+    <w:abstractNumId w:val="30"/>
+  </w:num>
+  <w:num w:numId="29">
     <w:abstractNumId w:val="12"/>
   </w:num>
-  <w:num w:numId="17">
-    <w:abstractNumId w:val="5"/>
-  </w:num>
-  <w:num w:numId="18">
-    <w:abstractNumId w:val="16"/>
-  </w:num>
-  <w:num w:numId="19">
-    <w:abstractNumId w:val="20"/>
-  </w:num>
-  <w:num w:numId="20">
+  <w:num w:numId="30">
     <w:abstractNumId w:val="6"/>
   </w:num>
-  <w:num w:numId="21">
-    <w:abstractNumId w:val="11"/>
-  </w:num>
-  <w:num w:numId="22">
-    <w:abstractNumId w:val="9"/>
-  </w:num>
-  <w:num w:numId="23">
-    <w:abstractNumId w:val="15"/>
-  </w:num>
-  <w:num w:numId="24">
-    <w:abstractNumId w:val="22"/>
-  </w:num>
-  <w:num w:numId="25">
-    <w:abstractNumId w:val="21"/>
-  </w:num>
-  <w:num w:numId="26">
+  <w:num w:numId="31">
     <w:abstractNumId w:val="3"/>
-  </w:num>
-  <w:num w:numId="27">
-    <w:abstractNumId w:val="8"/>
-  </w:num>
-  <w:num w:numId="28">
-    <w:abstractNumId w:val="28"/>
-  </w:num>
-  <w:num w:numId="29">
-    <w:abstractNumId w:val="10"/>
   </w:num>
 </w:numbering>
 </file>
@@ -14984,6 +16163,87 @@
       <w:vertAlign w:val="superscript"/>
     </w:rPr>
   </w:style>
+  <w:style w:type="character" w:styleId="CommentReference">
+    <w:name w:val="annotation reference"/>
+    <w:basedOn w:val="DefaultParagraphFont"/>
+    <w:rsid w:val="00FD0519"/>
+    <w:rPr>
+      <w:sz w:val="16"/>
+      <w:szCs w:val="16"/>
+    </w:rPr>
+  </w:style>
+  <w:style w:type="paragraph" w:styleId="CommentText">
+    <w:name w:val="annotation text"/>
+    <w:basedOn w:val="Normal"/>
+    <w:link w:val="CommentTextChar"/>
+    <w:rsid w:val="00FD0519"/>
+    <w:pPr>
+      <w:spacing w:line="240" w:lineRule="auto"/>
+    </w:pPr>
+    <w:rPr>
+      <w:sz w:val="20"/>
+      <w:szCs w:val="20"/>
+    </w:rPr>
+  </w:style>
+  <w:style w:type="character" w:customStyle="1" w:styleId="CommentTextChar">
+    <w:name w:val="Comment Text Char"/>
+    <w:basedOn w:val="DefaultParagraphFont"/>
+    <w:link w:val="CommentText"/>
+    <w:rsid w:val="00FD0519"/>
+    <w:rPr>
+      <w:rFonts w:eastAsiaTheme="minorHAnsi"/>
+      <w:lang w:val="lv-LV" w:eastAsia="lv-LV"/>
+    </w:rPr>
+  </w:style>
+  <w:style w:type="paragraph" w:styleId="CommentSubject">
+    <w:name w:val="annotation subject"/>
+    <w:basedOn w:val="CommentText"/>
+    <w:next w:val="CommentText"/>
+    <w:link w:val="CommentSubjectChar"/>
+    <w:rsid w:val="00FD0519"/>
+    <w:rPr>
+      <w:b/>
+      <w:bCs/>
+    </w:rPr>
+  </w:style>
+  <w:style w:type="character" w:customStyle="1" w:styleId="CommentSubjectChar">
+    <w:name w:val="Comment Subject Char"/>
+    <w:basedOn w:val="CommentTextChar"/>
+    <w:link w:val="CommentSubject"/>
+    <w:rsid w:val="00FD0519"/>
+    <w:rPr>
+      <w:rFonts w:eastAsiaTheme="minorHAnsi"/>
+      <w:b/>
+      <w:bCs/>
+      <w:lang w:val="lv-LV" w:eastAsia="lv-LV"/>
+    </w:rPr>
+  </w:style>
+  <w:style w:type="paragraph" w:styleId="BalloonText">
+    <w:name w:val="Balloon Text"/>
+    <w:basedOn w:val="Normal"/>
+    <w:link w:val="BalloonTextChar"/>
+    <w:rsid w:val="00FD0519"/>
+    <w:pPr>
+      <w:spacing w:line="240" w:lineRule="auto"/>
+    </w:pPr>
+    <w:rPr>
+      <w:rFonts w:ascii="Segoe UI" w:hAnsi="Segoe UI" w:cs="Segoe UI"/>
+      <w:sz w:val="18"/>
+      <w:szCs w:val="18"/>
+    </w:rPr>
+  </w:style>
+  <w:style w:type="character" w:customStyle="1" w:styleId="BalloonTextChar">
+    <w:name w:val="Balloon Text Char"/>
+    <w:basedOn w:val="DefaultParagraphFont"/>
+    <w:link w:val="BalloonText"/>
+    <w:rsid w:val="00FD0519"/>
+    <w:rPr>
+      <w:rFonts w:ascii="Segoe UI" w:eastAsiaTheme="minorHAnsi" w:hAnsi="Segoe UI" w:cs="Segoe UI"/>
+      <w:sz w:val="18"/>
+      <w:szCs w:val="18"/>
+      <w:lang w:val="lv-LV" w:eastAsia="lv-LV"/>
+    </w:rPr>
+  </w:style>
 </w:styles>
 </file>
 
@@ -15268,7 +16528,7 @@
 </file>
 
 <file path=customXml/itemProps2.xml><?xml version="1.0" encoding="utf-8"?>
-<ds:datastoreItem xmlns:ds="http://schemas.openxmlformats.org/officeDocument/2006/customXml" ds:itemID="{6C8A1357-9142-4CAE-9DD8-51ECA7DF05DD}">
+<ds:datastoreItem xmlns:ds="http://schemas.openxmlformats.org/officeDocument/2006/customXml" ds:itemID="{63909CB7-EAA1-444A-AA55-31936AE88143}">
   <ds:schemaRefs>
     <ds:schemaRef ds:uri="http://schemas.openxmlformats.org/officeDocument/2006/bibliography"/>
   </ds:schemaRefs>
